--- a/Java6-12-QLMONJAVA-1.docx
+++ b/Java6-12-QLMONJAVA-1.docx
@@ -7291,6 +7291,7 @@
       <w:r>
         <w:rPr>
           <w:noProof/>
+          <w:lang w:eastAsia="ja-JP"/>
         </w:rPr>
         <w:lastRenderedPageBreak/>
         <w:drawing>
@@ -7362,6 +7363,7 @@
       <w:r>
         <w:rPr>
           <w:noProof/>
+          <w:lang w:eastAsia="ja-JP"/>
         </w:rPr>
         <w:drawing>
           <wp:inline distT="0" distB="0" distL="0" distR="0" wp14:anchorId="14BDE44D" wp14:editId="53EC16FE">
@@ -7796,8 +7798,6 @@
         </w:rPr>
         <w:t xml:space="preserve">với tài khoản là mã sinh viên, mật khẩu mặc định </w:t>
       </w:r>
-      <w:bookmarkStart w:id="24" w:name="_GoBack"/>
-      <w:bookmarkEnd w:id="24"/>
       <w:r>
         <w:rPr>
           <w:szCs w:val="28"/>
@@ -9898,7 +9898,7 @@
           <w:szCs w:val="28"/>
         </w:rPr>
       </w:pPr>
-      <w:bookmarkStart w:id="25" w:name="_Toc37959552"/>
+      <w:bookmarkStart w:id="24" w:name="_Toc37959552"/>
       <w:r>
         <w:rPr>
           <w:szCs w:val="28"/>
@@ -9918,7 +9918,7 @@
         </w:rPr>
         <w:t xml:space="preserve"> &lt;Đăng nhập&gt;( Phạm Ích Quảng)</w:t>
       </w:r>
-      <w:bookmarkEnd w:id="25"/>
+      <w:bookmarkEnd w:id="24"/>
     </w:p>
     <w:p>
       <w:pPr>
@@ -10497,7 +10497,6 @@
         <w:rPr>
           <w:sz w:val="28"/>
           <w:szCs w:val="28"/>
-          <w:lang w:val="en-US"/>
         </w:rPr>
         <w:t>Form gồm mã lớp và điểm</w:t>
       </w:r>
@@ -10512,7 +10511,6 @@
         <w:rPr>
           <w:sz w:val="28"/>
           <w:szCs w:val="28"/>
-          <w:lang w:val="en-US"/>
         </w:rPr>
         <w:t>và hiển thị</w:t>
       </w:r>
@@ -10527,7 +10525,6 @@
         <w:rPr>
           <w:sz w:val="28"/>
           <w:szCs w:val="28"/>
-          <w:lang w:val="en-US"/>
         </w:rPr>
         <w:t xml:space="preserve">Thêm”, ”Sửa” và “Hủy” </w:t>
       </w:r>
@@ -10542,7 +10539,6 @@
         <w:rPr>
           <w:sz w:val="28"/>
           <w:szCs w:val="28"/>
-          <w:lang w:val="en-US"/>
         </w:rPr>
         <w:t>Sau khi thêm, điểm sẽ được lưu vào</w:t>
       </w:r>
@@ -11859,7 +11855,19 @@
         <w:rPr>
           <w:szCs w:val="28"/>
         </w:rPr>
-        <w:t xml:space="preserve">Sinh viên sẽ gửi link bài tập lên form rồi click vào “Gửi bài”. </w:t>
+        <w:t xml:space="preserve">Sinh viên sẽ gửi </w:t>
+      </w:r>
+      <w:r>
+        <w:rPr>
+          <w:szCs w:val="28"/>
+        </w:rPr>
+        <w:t>link</w:t>
+      </w:r>
+      <w:r>
+        <w:rPr>
+          <w:szCs w:val="28"/>
+        </w:rPr>
+        <w:t xml:space="preserve"> bài tập lên form(+ ghi chú) rồi click vào “Gửi bài”. </w:t>
       </w:r>
     </w:p>
     <w:p>
@@ -11880,7 +11888,43 @@
         <w:rPr>
           <w:szCs w:val="28"/>
         </w:rPr>
-        <w:t>Hệ thống sẽ kiểm tra tính hợp lệ của thông tin và hiển thị thông báo xác nhận.</w:t>
+        <w:t>Sinh viên click vào “</w:t>
+      </w:r>
+      <w:r>
+        <w:rPr>
+          <w:szCs w:val="28"/>
+        </w:rPr>
+        <w:t>Yes</w:t>
+      </w:r>
+      <w:r>
+        <w:rPr>
+          <w:szCs w:val="28"/>
+        </w:rPr>
+        <w:t xml:space="preserve">”, </w:t>
+      </w:r>
+      <w:r>
+        <w:rPr>
+          <w:szCs w:val="28"/>
+        </w:rPr>
+        <w:t>h</w:t>
+      </w:r>
+      <w:r>
+        <w:rPr>
+          <w:szCs w:val="28"/>
+        </w:rPr>
+        <w:t>ệ thống sẽ kiểm tra tính hợp lệ của thông tin và hiển thị</w:t>
+      </w:r>
+      <w:r>
+        <w:rPr>
+          <w:szCs w:val="28"/>
+        </w:rPr>
+        <w:t xml:space="preserve"> thông báo. Nếu hợp lệ thì</w:t>
+      </w:r>
+      <w:r>
+        <w:rPr>
+          <w:szCs w:val="28"/>
+        </w:rPr>
+        <w:t xml:space="preserve"> sẽ được cập nhập vào bảng BAITAP và hệ thống sẽ hiển thị thông báo “Nộp bài thành công”.</w:t>
       </w:r>
     </w:p>
     <w:p>
@@ -11901,7 +11945,7 @@
         <w:rPr>
           <w:szCs w:val="28"/>
         </w:rPr>
-        <w:t>Sinh viên click vào “Yes”, trạng thái nộp bài sẽ được cập nhập vào bảng BAITAP và hệ thống sẽ hiển thị thông báo “Nộp bài thành công”.</w:t>
+        <w:t>Hệ thống sẽ cập nhập thông tin vào CSDL.</w:t>
       </w:r>
     </w:p>
     <w:p>
@@ -11922,27 +11966,6 @@
         <w:rPr>
           <w:szCs w:val="28"/>
         </w:rPr>
-        <w:t>Hệ thống sẽ cập nhập thông tin vào CSDL.</w:t>
-      </w:r>
-    </w:p>
-    <w:p>
-      <w:pPr>
-        <w:pStyle w:val="ListParagraph"/>
-        <w:numPr>
-          <w:ilvl w:val="0"/>
-          <w:numId w:val="36"/>
-        </w:numPr>
-        <w:spacing w:line="276" w:lineRule="auto"/>
-        <w:jc w:val="left"/>
-        <w:rPr>
-          <w:b/>
-          <w:szCs w:val="28"/>
-        </w:rPr>
-      </w:pPr>
-      <w:r>
-        <w:rPr>
-          <w:szCs w:val="28"/>
-        </w:rPr>
         <w:t>Khi sinh viên click chọn “Quay lại” thì sẽ quay lại màn hình chính và Use Case kết thúc.</w:t>
       </w:r>
     </w:p>
@@ -11986,7 +12009,31 @@
         <w:rPr>
           <w:szCs w:val="28"/>
         </w:rPr>
-        <w:t>Tại bước 4 trong luồng cơ bản, nếu sinh viên click vào “No” thì UC sẽ kết thúc</w:t>
+        <w:t>Tại bướ</w:t>
+      </w:r>
+      <w:r>
+        <w:rPr>
+          <w:szCs w:val="28"/>
+        </w:rPr>
+        <w:t>c 3</w:t>
+      </w:r>
+      <w:r>
+        <w:rPr>
+          <w:szCs w:val="28"/>
+        </w:rPr>
+        <w:t xml:space="preserve"> trong luồng cơ bản, nếu sinh viên click vào “</w:t>
+      </w:r>
+      <w:r>
+        <w:rPr>
+          <w:szCs w:val="28"/>
+        </w:rPr>
+        <w:t>No</w:t>
+      </w:r>
+      <w:r>
+        <w:rPr>
+          <w:szCs w:val="28"/>
+        </w:rPr>
+        <w:t>” thì UC sẽ kết thúc</w:t>
       </w:r>
     </w:p>
     <w:p>
@@ -12252,7 +12299,19 @@
         <w:rPr>
           <w:szCs w:val="28"/>
         </w:rPr>
-        <w:t>Hệ thống sẽ lấy thông tin từ bảng THONGBAO (bao gồm mã thông báo, nội dung, file kèm) và hiển thị lên màn hình thành 1 bảng danh sách các thông báo.</w:t>
+        <w:t xml:space="preserve">Hệ thống sẽ </w:t>
+      </w:r>
+      <w:r>
+        <w:rPr>
+          <w:szCs w:val="28"/>
+        </w:rPr>
+        <w:t xml:space="preserve">lấy thông tin từ bảng THONGBAO </w:t>
+      </w:r>
+      <w:r>
+        <w:rPr>
+          <w:szCs w:val="28"/>
+        </w:rPr>
+        <w:t>và hiển thị lên màn hình thành 1 bảng danh sách các thông báo.</w:t>
       </w:r>
     </w:p>
     <w:p>
@@ -12461,9 +12520,9 @@
           <w:lang w:val="fr-FR"/>
         </w:rPr>
       </w:pPr>
-      <w:bookmarkStart w:id="26" w:name="_Toc2749374"/>
-      <w:bookmarkStart w:id="27" w:name="_Toc67317972"/>
-      <w:bookmarkStart w:id="28" w:name="_Toc67320945"/>
+      <w:bookmarkStart w:id="25" w:name="_Toc2749374"/>
+      <w:bookmarkStart w:id="26" w:name="_Toc67317972"/>
+      <w:bookmarkStart w:id="27" w:name="_Toc67320945"/>
       <w:r>
         <w:rPr>
           <w:b/>
@@ -12584,7 +12643,79 @@
         <w:rPr>
           <w:szCs w:val="28"/>
         </w:rPr>
-        <w:t>Giáo viên click vào lớp muốn xuất file, hệ thống sẽ lấy thông tin từ bảng DANHGIA (bao gồm mã sinh viên, tên sinh viên, tên nhóm và điểm) rồi tạo ra 1 file Excel và hiển thị lên màn hình.</w:t>
+        <w:t xml:space="preserve">Giáo viên </w:t>
+      </w:r>
+      <w:r>
+        <w:rPr>
+          <w:szCs w:val="28"/>
+        </w:rPr>
+        <w:t>chọn</w:t>
+      </w:r>
+      <w:r>
+        <w:rPr>
+          <w:szCs w:val="28"/>
+        </w:rPr>
+        <w:t xml:space="preserve"> lớp muốn xuấ</w:t>
+      </w:r>
+      <w:r>
+        <w:rPr>
+          <w:szCs w:val="28"/>
+        </w:rPr>
+        <w:t>t file và click vào Xuất File,</w:t>
+      </w:r>
+      <w:r>
+        <w:rPr>
+          <w:szCs w:val="28"/>
+        </w:rPr>
+        <w:t xml:space="preserve"> hệ thống sẽ lấy thông tin từ bảng DANHGIA (bao gồm </w:t>
+      </w:r>
+      <w:r>
+        <w:rPr>
+          <w:szCs w:val="28"/>
+        </w:rPr>
+        <w:t>mã</w:t>
+      </w:r>
+      <w:r>
+        <w:rPr>
+          <w:szCs w:val="28"/>
+        </w:rPr>
+        <w:t xml:space="preserve"> </w:t>
+      </w:r>
+      <w:r>
+        <w:rPr>
+          <w:szCs w:val="28"/>
+        </w:rPr>
+        <w:t>đánh giá</w:t>
+      </w:r>
+      <w:r>
+        <w:rPr>
+          <w:szCs w:val="28"/>
+        </w:rPr>
+        <w:t xml:space="preserve">, </w:t>
+      </w:r>
+      <w:r>
+        <w:rPr>
+          <w:szCs w:val="28"/>
+        </w:rPr>
+        <w:t xml:space="preserve">mã nhóm và </w:t>
+      </w:r>
+      <w:r>
+        <w:rPr>
+          <w:szCs w:val="28"/>
+        </w:rPr>
+        <w:t>điểm) rồi tạo ra 1 file Excel</w:t>
+      </w:r>
+      <w:r>
+        <w:rPr>
+          <w:szCs w:val="28"/>
+        </w:rPr>
+        <w:t xml:space="preserve"> và hiển thị lên màn hình</w:t>
+      </w:r>
+      <w:r>
+        <w:rPr>
+          <w:szCs w:val="28"/>
+        </w:rPr>
+        <w:t>.</w:t>
       </w:r>
     </w:p>
     <w:p>
@@ -12740,7 +12871,13 @@
         <w:rPr>
           <w:szCs w:val="28"/>
         </w:rPr>
-        <w:t xml:space="preserve">Không có. </w:t>
+        <w:t>Không có</w:t>
+      </w:r>
+      <w:r>
+        <w:rPr>
+          <w:szCs w:val="28"/>
+        </w:rPr>
+        <w:t xml:space="preserve">. </w:t>
       </w:r>
     </w:p>
     <w:p>
@@ -12758,9 +12895,9 @@
         </w:rPr>
         <w:t>Mô hình hóa dữ liệu của hệ thống</w:t>
       </w:r>
+      <w:bookmarkEnd w:id="25"/>
       <w:bookmarkEnd w:id="26"/>
       <w:bookmarkEnd w:id="27"/>
-      <w:bookmarkEnd w:id="28"/>
       <w:r>
         <w:rPr>
           <w:szCs w:val="28"/>
@@ -13051,6 +13188,7 @@
         <w:rPr>
           <w:noProof/>
           <w:szCs w:val="28"/>
+          <w:lang w:eastAsia="ja-JP"/>
         </w:rPr>
         <w:drawing>
           <wp:inline distT="0" distB="0" distL="0" distR="0" wp14:anchorId="0DB01A28" wp14:editId="3F158AF5">
@@ -13093,37 +13231,37 @@
       <w:pPr>
         <w:pStyle w:val="Heading2"/>
       </w:pPr>
-      <w:bookmarkStart w:id="29" w:name="_Toc2749375"/>
-      <w:bookmarkStart w:id="30" w:name="_Toc67317973"/>
-      <w:bookmarkStart w:id="31" w:name="_Toc67320946"/>
+      <w:bookmarkStart w:id="28" w:name="_Toc2749375"/>
+      <w:bookmarkStart w:id="29" w:name="_Toc67317973"/>
+      <w:bookmarkStart w:id="30" w:name="_Toc67320946"/>
       <w:r>
         <w:t>Thiết kế hệ thống</w:t>
       </w:r>
+      <w:bookmarkEnd w:id="28"/>
       <w:bookmarkEnd w:id="29"/>
       <w:bookmarkEnd w:id="30"/>
+    </w:p>
+    <w:p>
+      <w:pPr>
+        <w:pStyle w:val="Heading3"/>
+        <w:rPr>
+          <w:szCs w:val="28"/>
+          <w:u w:val="none"/>
+        </w:rPr>
+      </w:pPr>
+      <w:bookmarkStart w:id="31" w:name="_Toc2749376"/>
+      <w:bookmarkStart w:id="32" w:name="_Toc67317974"/>
+      <w:bookmarkStart w:id="33" w:name="_Toc67320947"/>
+      <w:r>
+        <w:rPr>
+          <w:szCs w:val="28"/>
+          <w:u w:val="none"/>
+        </w:rPr>
+        <w:t>Thiết kế giao diện</w:t>
+      </w:r>
       <w:bookmarkEnd w:id="31"/>
-    </w:p>
-    <w:p>
-      <w:pPr>
-        <w:pStyle w:val="Heading3"/>
-        <w:rPr>
-          <w:szCs w:val="28"/>
-          <w:u w:val="none"/>
-        </w:rPr>
-      </w:pPr>
-      <w:bookmarkStart w:id="32" w:name="_Toc2749376"/>
-      <w:bookmarkStart w:id="33" w:name="_Toc67317974"/>
-      <w:bookmarkStart w:id="34" w:name="_Toc67320947"/>
-      <w:r>
-        <w:rPr>
-          <w:szCs w:val="28"/>
-          <w:u w:val="none"/>
-        </w:rPr>
-        <w:t>Thiết kế giao diện</w:t>
-      </w:r>
       <w:bookmarkEnd w:id="32"/>
       <w:bookmarkEnd w:id="33"/>
-      <w:bookmarkEnd w:id="34"/>
     </w:p>
     <w:p>
       <w:pPr>
@@ -13166,6 +13304,7 @@
         <w:rPr>
           <w:noProof/>
           <w:szCs w:val="28"/>
+          <w:lang w:eastAsia="ja-JP"/>
         </w:rPr>
         <w:drawing>
           <wp:inline distT="0" distB="0" distL="0" distR="0" wp14:anchorId="214399DA" wp14:editId="397213E4">
@@ -13215,6 +13354,7 @@
         <w:rPr>
           <w:noProof/>
           <w:szCs w:val="28"/>
+          <w:lang w:eastAsia="ja-JP"/>
         </w:rPr>
         <w:lastRenderedPageBreak/>
         <w:drawing>
@@ -13273,6 +13413,7 @@
         <w:rPr>
           <w:noProof/>
           <w:szCs w:val="28"/>
+          <w:lang w:eastAsia="ja-JP"/>
         </w:rPr>
         <w:lastRenderedPageBreak/>
         <w:drawing>
@@ -13347,6 +13488,7 @@
         <w:rPr>
           <w:noProof/>
           <w:szCs w:val="28"/>
+          <w:lang w:eastAsia="ja-JP"/>
         </w:rPr>
         <w:drawing>
           <wp:inline distT="0" distB="0" distL="0" distR="0" wp14:anchorId="217EFCD4" wp14:editId="1FB60A30">
@@ -13435,6 +13577,7 @@
         <w:rPr>
           <w:noProof/>
           <w:szCs w:val="28"/>
+          <w:lang w:eastAsia="ja-JP"/>
         </w:rPr>
         <w:drawing>
           <wp:inline distT="0" distB="0" distL="0" distR="0" wp14:anchorId="25B19D9E" wp14:editId="29F8897F">
@@ -13501,6 +13644,7 @@
         <w:rPr>
           <w:noProof/>
           <w:szCs w:val="28"/>
+          <w:lang w:eastAsia="ja-JP"/>
         </w:rPr>
         <w:lastRenderedPageBreak/>
         <w:drawing>
@@ -13602,6 +13746,7 @@
         <w:rPr>
           <w:noProof/>
           <w:szCs w:val="28"/>
+          <w:lang w:eastAsia="ja-JP"/>
         </w:rPr>
         <w:drawing>
           <wp:inline distT="0" distB="0" distL="0" distR="0" wp14:anchorId="6E2A828A" wp14:editId="1EB248A0">
@@ -13668,6 +13813,7 @@
         <w:rPr>
           <w:noProof/>
           <w:szCs w:val="28"/>
+          <w:lang w:eastAsia="ja-JP"/>
         </w:rPr>
         <w:lastRenderedPageBreak/>
         <w:drawing>
@@ -13749,6 +13895,7 @@
         <w:rPr>
           <w:noProof/>
           <w:szCs w:val="28"/>
+          <w:lang w:eastAsia="ja-JP"/>
         </w:rPr>
         <w:drawing>
           <wp:inline distT="0" distB="0" distL="0" distR="0" wp14:anchorId="6E1D5417" wp14:editId="7D017A9A">
@@ -13815,6 +13962,7 @@
         <w:rPr>
           <w:noProof/>
           <w:szCs w:val="28"/>
+          <w:lang w:eastAsia="ja-JP"/>
         </w:rPr>
         <w:drawing>
           <wp:inline distT="0" distB="0" distL="0" distR="0" wp14:anchorId="26274ADD" wp14:editId="4C6FB69C">
@@ -13892,7 +14040,7 @@
           <w:noProof/>
           <w:sz w:val="28"/>
           <w:szCs w:val="28"/>
-          <w:lang w:val="en-US"/>
+          <w:lang w:val="en-US" w:eastAsia="ja-JP"/>
         </w:rPr>
         <w:drawing>
           <wp:anchor distT="0" distB="0" distL="114300" distR="114300" simplePos="0" relativeHeight="251681792" behindDoc="1" locked="0" layoutInCell="1" allowOverlap="1" wp14:anchorId="560B77EA" wp14:editId="11044219">
@@ -13969,7 +14117,7 @@
           <w:noProof/>
           <w:sz w:val="28"/>
           <w:szCs w:val="28"/>
-          <w:lang w:val="en-US"/>
+          <w:lang w:val="en-US" w:eastAsia="ja-JP"/>
         </w:rPr>
         <mc:AlternateContent>
           <mc:Choice Requires="wps">
@@ -14030,7 +14178,7 @@
               </wp:anchor>
             </w:drawing>
           </mc:Choice>
-          <mc:Fallback xmlns:w16sdtdh="http://schemas.microsoft.com/office/word/2020/wordml/sdtdatahash" xmlns:w16="http://schemas.microsoft.com/office/word/2018/wordml" xmlns:w16cid="http://schemas.microsoft.com/office/word/2016/wordml/cid" xmlns:w16cex="http://schemas.microsoft.com/office/word/2018/wordml/cex" xmlns:am3d="http://schemas.microsoft.com/office/drawing/2017/model3d" xmlns:aink="http://schemas.microsoft.com/office/drawing/2016/ink" xmlns:cx8="http://schemas.microsoft.com/office/drawing/2016/5/14/chartex" xmlns:cx7="http://schemas.microsoft.com/office/drawing/2016/5/13/chartex" xmlns:cx6="http://schemas.microsoft.com/office/drawing/2016/5/12/chartex" xmlns:cx5="http://schemas.microsoft.com/office/drawing/2016/5/11/chartex" xmlns:cx4="http://schemas.microsoft.com/office/drawing/2016/5/10/chartex" xmlns:cx3="http://schemas.microsoft.com/office/drawing/2016/5/9/chartex" xmlns:cx2="http://schemas.microsoft.com/office/drawing/2015/10/21/chartex" xmlns:cx1="http://schemas.microsoft.com/office/drawing/2015/9/8/chartex">
+          <mc:Fallback xmlns:cx1="http://schemas.microsoft.com/office/drawing/2015/9/8/chartex" xmlns:cx2="http://schemas.microsoft.com/office/drawing/2015/10/21/chartex" xmlns:cx3="http://schemas.microsoft.com/office/drawing/2016/5/9/chartex" xmlns:cx4="http://schemas.microsoft.com/office/drawing/2016/5/10/chartex" xmlns:cx5="http://schemas.microsoft.com/office/drawing/2016/5/11/chartex" xmlns:cx6="http://schemas.microsoft.com/office/drawing/2016/5/12/chartex" xmlns:cx7="http://schemas.microsoft.com/office/drawing/2016/5/13/chartex" xmlns:cx8="http://schemas.microsoft.com/office/drawing/2016/5/14/chartex" xmlns:aink="http://schemas.microsoft.com/office/drawing/2016/ink" xmlns:am3d="http://schemas.microsoft.com/office/drawing/2017/model3d" xmlns:w16cex="http://schemas.microsoft.com/office/word/2018/wordml/cex" xmlns:w16cid="http://schemas.microsoft.com/office/word/2016/wordml/cid" xmlns:w16="http://schemas.microsoft.com/office/word/2018/wordml" xmlns:w16sdtdh="http://schemas.microsoft.com/office/word/2020/wordml/sdtdatahash">
             <w:pict>
               <v:shapetype w14:anchorId="16523514" id="_x0000_t32" coordsize="21600,21600" o:spt="32" o:oned="t" path="m,l21600,21600e" filled="f">
                 <v:path arrowok="t" fillok="f" o:connecttype="none"/>
@@ -14062,7 +14210,7 @@
           <w:noProof/>
           <w:sz w:val="28"/>
           <w:szCs w:val="28"/>
-          <w:lang w:val="en-US"/>
+          <w:lang w:val="en-US" w:eastAsia="ja-JP"/>
         </w:rPr>
         <mc:AlternateContent>
           <mc:Choice Requires="wps">
@@ -14123,7 +14271,7 @@
               </wp:anchor>
             </w:drawing>
           </mc:Choice>
-          <mc:Fallback xmlns:w16sdtdh="http://schemas.microsoft.com/office/word/2020/wordml/sdtdatahash" xmlns:w16="http://schemas.microsoft.com/office/word/2018/wordml" xmlns:w16cid="http://schemas.microsoft.com/office/word/2016/wordml/cid" xmlns:w16cex="http://schemas.microsoft.com/office/word/2018/wordml/cex" xmlns:am3d="http://schemas.microsoft.com/office/drawing/2017/model3d" xmlns:aink="http://schemas.microsoft.com/office/drawing/2016/ink" xmlns:cx8="http://schemas.microsoft.com/office/drawing/2016/5/14/chartex" xmlns:cx7="http://schemas.microsoft.com/office/drawing/2016/5/13/chartex" xmlns:cx6="http://schemas.microsoft.com/office/drawing/2016/5/12/chartex" xmlns:cx5="http://schemas.microsoft.com/office/drawing/2016/5/11/chartex" xmlns:cx4="http://schemas.microsoft.com/office/drawing/2016/5/10/chartex" xmlns:cx3="http://schemas.microsoft.com/office/drawing/2016/5/9/chartex" xmlns:cx2="http://schemas.microsoft.com/office/drawing/2015/10/21/chartex" xmlns:cx1="http://schemas.microsoft.com/office/drawing/2015/9/8/chartex">
+          <mc:Fallback xmlns:cx1="http://schemas.microsoft.com/office/drawing/2015/9/8/chartex" xmlns:cx2="http://schemas.microsoft.com/office/drawing/2015/10/21/chartex" xmlns:cx3="http://schemas.microsoft.com/office/drawing/2016/5/9/chartex" xmlns:cx4="http://schemas.microsoft.com/office/drawing/2016/5/10/chartex" xmlns:cx5="http://schemas.microsoft.com/office/drawing/2016/5/11/chartex" xmlns:cx6="http://schemas.microsoft.com/office/drawing/2016/5/12/chartex" xmlns:cx7="http://schemas.microsoft.com/office/drawing/2016/5/13/chartex" xmlns:cx8="http://schemas.microsoft.com/office/drawing/2016/5/14/chartex" xmlns:aink="http://schemas.microsoft.com/office/drawing/2016/ink" xmlns:am3d="http://schemas.microsoft.com/office/drawing/2017/model3d" xmlns:w16cex="http://schemas.microsoft.com/office/word/2018/wordml/cex" xmlns:w16cid="http://schemas.microsoft.com/office/word/2016/wordml/cid" xmlns:w16="http://schemas.microsoft.com/office/word/2018/wordml" xmlns:w16sdtdh="http://schemas.microsoft.com/office/word/2020/wordml/sdtdatahash">
             <w:pict>
               <v:shapetype w14:anchorId="0FD42C2C" id="_x0000_t32" coordsize="21600,21600" o:spt="32" o:oned="t" path="m,l21600,21600e" filled="f">
                 <v:path arrowok="t" fillok="f" o:connecttype="none"/>
@@ -14141,7 +14289,7 @@
           <w:noProof/>
           <w:sz w:val="28"/>
           <w:szCs w:val="28"/>
-          <w:lang w:val="en-US"/>
+          <w:lang w:val="en-US" w:eastAsia="ja-JP"/>
         </w:rPr>
         <mc:AlternateContent>
           <mc:Choice Requires="wps">
@@ -14202,7 +14350,7 @@
               </wp:anchor>
             </w:drawing>
           </mc:Choice>
-          <mc:Fallback xmlns:w16sdtdh="http://schemas.microsoft.com/office/word/2020/wordml/sdtdatahash" xmlns:w16="http://schemas.microsoft.com/office/word/2018/wordml" xmlns:w16cid="http://schemas.microsoft.com/office/word/2016/wordml/cid" xmlns:w16cex="http://schemas.microsoft.com/office/word/2018/wordml/cex" xmlns:am3d="http://schemas.microsoft.com/office/drawing/2017/model3d" xmlns:aink="http://schemas.microsoft.com/office/drawing/2016/ink" xmlns:cx8="http://schemas.microsoft.com/office/drawing/2016/5/14/chartex" xmlns:cx7="http://schemas.microsoft.com/office/drawing/2016/5/13/chartex" xmlns:cx6="http://schemas.microsoft.com/office/drawing/2016/5/12/chartex" xmlns:cx5="http://schemas.microsoft.com/office/drawing/2016/5/11/chartex" xmlns:cx4="http://schemas.microsoft.com/office/drawing/2016/5/10/chartex" xmlns:cx3="http://schemas.microsoft.com/office/drawing/2016/5/9/chartex" xmlns:cx2="http://schemas.microsoft.com/office/drawing/2015/10/21/chartex" xmlns:cx1="http://schemas.microsoft.com/office/drawing/2015/9/8/chartex">
+          <mc:Fallback xmlns:cx1="http://schemas.microsoft.com/office/drawing/2015/9/8/chartex" xmlns:cx2="http://schemas.microsoft.com/office/drawing/2015/10/21/chartex" xmlns:cx3="http://schemas.microsoft.com/office/drawing/2016/5/9/chartex" xmlns:cx4="http://schemas.microsoft.com/office/drawing/2016/5/10/chartex" xmlns:cx5="http://schemas.microsoft.com/office/drawing/2016/5/11/chartex" xmlns:cx6="http://schemas.microsoft.com/office/drawing/2016/5/12/chartex" xmlns:cx7="http://schemas.microsoft.com/office/drawing/2016/5/13/chartex" xmlns:cx8="http://schemas.microsoft.com/office/drawing/2016/5/14/chartex" xmlns:aink="http://schemas.microsoft.com/office/drawing/2016/ink" xmlns:am3d="http://schemas.microsoft.com/office/drawing/2017/model3d" xmlns:w16cex="http://schemas.microsoft.com/office/word/2018/wordml/cex" xmlns:w16cid="http://schemas.microsoft.com/office/word/2016/wordml/cid" xmlns:w16="http://schemas.microsoft.com/office/word/2018/wordml" xmlns:w16sdtdh="http://schemas.microsoft.com/office/word/2020/wordml/sdtdatahash">
             <w:pict>
               <v:shape w14:anchorId="63D89EE9" id="Straight Arrow Connector 8" o:spid="_x0000_s1026" type="#_x0000_t32" style="position:absolute;margin-left:25.25pt;margin-top:21.35pt;width:141.75pt;height:89.25pt;flip:x;z-index:251676672;visibility:visible;mso-wrap-style:square;mso-width-percent:0;mso-height-percent:0;mso-wrap-distance-left:9pt;mso-wrap-distance-top:0;mso-wrap-distance-right:9pt;mso-wrap-distance-bottom:0;mso-position-horizontal:absolute;mso-position-horizontal-relative:margin;mso-position-vertical:absolute;mso-position-vertical-relative:text;mso-width-percent:0;mso-height-percent:0;mso-width-relative:margin;mso-height-relative:margin" o:gfxdata="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" strokecolor="black [3200]" strokeweight=".5pt">
                 <v:stroke endarrow="block" joinstyle="miter"/>
@@ -14217,7 +14365,7 @@
           <w:noProof/>
           <w:sz w:val="28"/>
           <w:szCs w:val="28"/>
-          <w:lang w:val="en-US"/>
+          <w:lang w:val="en-US" w:eastAsia="ja-JP"/>
         </w:rPr>
         <mc:AlternateContent>
           <mc:Choice Requires="wps">
@@ -14272,7 +14420,7 @@
               </wp:anchor>
             </w:drawing>
           </mc:Choice>
-          <mc:Fallback xmlns:w16sdtdh="http://schemas.microsoft.com/office/word/2020/wordml/sdtdatahash" xmlns:w16="http://schemas.microsoft.com/office/word/2018/wordml" xmlns:w16cid="http://schemas.microsoft.com/office/word/2016/wordml/cid" xmlns:w16cex="http://schemas.microsoft.com/office/word/2018/wordml/cex" xmlns:am3d="http://schemas.microsoft.com/office/drawing/2017/model3d" xmlns:aink="http://schemas.microsoft.com/office/drawing/2016/ink" xmlns:cx8="http://schemas.microsoft.com/office/drawing/2016/5/14/chartex" xmlns:cx7="http://schemas.microsoft.com/office/drawing/2016/5/13/chartex" xmlns:cx6="http://schemas.microsoft.com/office/drawing/2016/5/12/chartex" xmlns:cx5="http://schemas.microsoft.com/office/drawing/2016/5/11/chartex" xmlns:cx4="http://schemas.microsoft.com/office/drawing/2016/5/10/chartex" xmlns:cx3="http://schemas.microsoft.com/office/drawing/2016/5/9/chartex" xmlns:cx2="http://schemas.microsoft.com/office/drawing/2015/10/21/chartex" xmlns:cx1="http://schemas.microsoft.com/office/drawing/2015/9/8/chartex">
+          <mc:Fallback xmlns:cx1="http://schemas.microsoft.com/office/drawing/2015/9/8/chartex" xmlns:cx2="http://schemas.microsoft.com/office/drawing/2015/10/21/chartex" xmlns:cx3="http://schemas.microsoft.com/office/drawing/2016/5/9/chartex" xmlns:cx4="http://schemas.microsoft.com/office/drawing/2016/5/10/chartex" xmlns:cx5="http://schemas.microsoft.com/office/drawing/2016/5/11/chartex" xmlns:cx6="http://schemas.microsoft.com/office/drawing/2016/5/12/chartex" xmlns:cx7="http://schemas.microsoft.com/office/drawing/2016/5/13/chartex" xmlns:cx8="http://schemas.microsoft.com/office/drawing/2016/5/14/chartex" xmlns:aink="http://schemas.microsoft.com/office/drawing/2016/ink" xmlns:am3d="http://schemas.microsoft.com/office/drawing/2017/model3d" xmlns:w16cex="http://schemas.microsoft.com/office/word/2018/wordml/cex" xmlns:w16cid="http://schemas.microsoft.com/office/word/2016/wordml/cid" xmlns:w16="http://schemas.microsoft.com/office/word/2018/wordml" xmlns:w16sdtdh="http://schemas.microsoft.com/office/word/2020/wordml/sdtdatahash">
             <w:pict>
               <v:shape w14:anchorId="6BCD602A" id="Straight Arrow Connector 40" o:spid="_x0000_s1026" type="#_x0000_t32" style="position:absolute;margin-left:164.75pt;margin-top:17.95pt;width:66pt;height:140.4pt;flip:x y;z-index:251685888;visibility:visible;mso-wrap-style:square;mso-wrap-distance-left:9pt;mso-wrap-distance-top:0;mso-wrap-distance-right:9pt;mso-wrap-distance-bottom:0;mso-position-horizontal:absolute;mso-position-horizontal-relative:text;mso-position-vertical:absolute;mso-position-vertical-relative:text" o:gfxdata="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" strokecolor="black [3200]" strokeweight=".5pt">
                 <v:stroke endarrow="block" joinstyle="miter"/>
@@ -14286,7 +14434,7 @@
           <w:noProof/>
           <w:sz w:val="28"/>
           <w:szCs w:val="28"/>
-          <w:lang w:val="en-US"/>
+          <w:lang w:val="en-US" w:eastAsia="ja-JP"/>
         </w:rPr>
         <mc:AlternateContent>
           <mc:Choice Requires="wps">
@@ -14341,7 +14489,7 @@
               </wp:anchor>
             </w:drawing>
           </mc:Choice>
-          <mc:Fallback xmlns:w16sdtdh="http://schemas.microsoft.com/office/word/2020/wordml/sdtdatahash" xmlns:w16="http://schemas.microsoft.com/office/word/2018/wordml" xmlns:w16cid="http://schemas.microsoft.com/office/word/2016/wordml/cid" xmlns:w16cex="http://schemas.microsoft.com/office/word/2018/wordml/cex" xmlns:am3d="http://schemas.microsoft.com/office/drawing/2017/model3d" xmlns:aink="http://schemas.microsoft.com/office/drawing/2016/ink" xmlns:cx8="http://schemas.microsoft.com/office/drawing/2016/5/14/chartex" xmlns:cx7="http://schemas.microsoft.com/office/drawing/2016/5/13/chartex" xmlns:cx6="http://schemas.microsoft.com/office/drawing/2016/5/12/chartex" xmlns:cx5="http://schemas.microsoft.com/office/drawing/2016/5/11/chartex" xmlns:cx4="http://schemas.microsoft.com/office/drawing/2016/5/10/chartex" xmlns:cx3="http://schemas.microsoft.com/office/drawing/2016/5/9/chartex" xmlns:cx2="http://schemas.microsoft.com/office/drawing/2015/10/21/chartex" xmlns:cx1="http://schemas.microsoft.com/office/drawing/2015/9/8/chartex">
+          <mc:Fallback xmlns:cx1="http://schemas.microsoft.com/office/drawing/2015/9/8/chartex" xmlns:cx2="http://schemas.microsoft.com/office/drawing/2015/10/21/chartex" xmlns:cx3="http://schemas.microsoft.com/office/drawing/2016/5/9/chartex" xmlns:cx4="http://schemas.microsoft.com/office/drawing/2016/5/10/chartex" xmlns:cx5="http://schemas.microsoft.com/office/drawing/2016/5/11/chartex" xmlns:cx6="http://schemas.microsoft.com/office/drawing/2016/5/12/chartex" xmlns:cx7="http://schemas.microsoft.com/office/drawing/2016/5/13/chartex" xmlns:cx8="http://schemas.microsoft.com/office/drawing/2016/5/14/chartex" xmlns:aink="http://schemas.microsoft.com/office/drawing/2016/ink" xmlns:am3d="http://schemas.microsoft.com/office/drawing/2017/model3d" xmlns:w16cex="http://schemas.microsoft.com/office/word/2018/wordml/cex" xmlns:w16cid="http://schemas.microsoft.com/office/word/2016/wordml/cid" xmlns:w16="http://schemas.microsoft.com/office/word/2018/wordml" xmlns:w16sdtdh="http://schemas.microsoft.com/office/word/2020/wordml/sdtdatahash">
             <w:pict>
               <v:shape w14:anchorId="0FD6BC1C" id="Straight Arrow Connector 2" o:spid="_x0000_s1026" type="#_x0000_t32" style="position:absolute;margin-left:163.55pt;margin-top:19.15pt;width:9pt;height:82.8pt;z-index:251684864;visibility:visible;mso-wrap-style:square;mso-wrap-distance-left:9pt;mso-wrap-distance-top:0;mso-wrap-distance-right:9pt;mso-wrap-distance-bottom:0;mso-position-horizontal:absolute;mso-position-horizontal-relative:text;mso-position-vertical:absolute;mso-position-vertical-relative:text" o:gfxdata="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" strokecolor="black [3200]" strokeweight=".5pt">
                 <v:stroke endarrow="block" joinstyle="miter"/>
@@ -14369,7 +14517,7 @@
           <w:noProof/>
           <w:sz w:val="28"/>
           <w:szCs w:val="28"/>
-          <w:lang w:val="en-US"/>
+          <w:lang w:val="en-US" w:eastAsia="ja-JP"/>
         </w:rPr>
         <mc:AlternateContent>
           <mc:Choice Requires="wps">
@@ -14430,7 +14578,7 @@
               </wp:anchor>
             </w:drawing>
           </mc:Choice>
-          <mc:Fallback xmlns:w16sdtdh="http://schemas.microsoft.com/office/word/2020/wordml/sdtdatahash" xmlns:w16="http://schemas.microsoft.com/office/word/2018/wordml" xmlns:w16cid="http://schemas.microsoft.com/office/word/2016/wordml/cid" xmlns:w16cex="http://schemas.microsoft.com/office/word/2018/wordml/cex" xmlns:am3d="http://schemas.microsoft.com/office/drawing/2017/model3d" xmlns:aink="http://schemas.microsoft.com/office/drawing/2016/ink" xmlns:cx8="http://schemas.microsoft.com/office/drawing/2016/5/14/chartex" xmlns:cx7="http://schemas.microsoft.com/office/drawing/2016/5/13/chartex" xmlns:cx6="http://schemas.microsoft.com/office/drawing/2016/5/12/chartex" xmlns:cx5="http://schemas.microsoft.com/office/drawing/2016/5/11/chartex" xmlns:cx4="http://schemas.microsoft.com/office/drawing/2016/5/10/chartex" xmlns:cx3="http://schemas.microsoft.com/office/drawing/2016/5/9/chartex" xmlns:cx2="http://schemas.microsoft.com/office/drawing/2015/10/21/chartex" xmlns:cx1="http://schemas.microsoft.com/office/drawing/2015/9/8/chartex">
+          <mc:Fallback xmlns:cx1="http://schemas.microsoft.com/office/drawing/2015/9/8/chartex" xmlns:cx2="http://schemas.microsoft.com/office/drawing/2015/10/21/chartex" xmlns:cx3="http://schemas.microsoft.com/office/drawing/2016/5/9/chartex" xmlns:cx4="http://schemas.microsoft.com/office/drawing/2016/5/10/chartex" xmlns:cx5="http://schemas.microsoft.com/office/drawing/2016/5/11/chartex" xmlns:cx6="http://schemas.microsoft.com/office/drawing/2016/5/12/chartex" xmlns:cx7="http://schemas.microsoft.com/office/drawing/2016/5/13/chartex" xmlns:cx8="http://schemas.microsoft.com/office/drawing/2016/5/14/chartex" xmlns:aink="http://schemas.microsoft.com/office/drawing/2016/ink" xmlns:am3d="http://schemas.microsoft.com/office/drawing/2017/model3d" xmlns:w16cex="http://schemas.microsoft.com/office/word/2018/wordml/cex" xmlns:w16cid="http://schemas.microsoft.com/office/word/2016/wordml/cid" xmlns:w16="http://schemas.microsoft.com/office/word/2018/wordml" xmlns:w16sdtdh="http://schemas.microsoft.com/office/word/2020/wordml/sdtdatahash">
             <w:pict>
               <v:shape w14:anchorId="6F59C73C" id="Straight Arrow Connector 7" o:spid="_x0000_s1026" type="#_x0000_t32" style="position:absolute;margin-left:169.25pt;margin-top:.4pt;width:191.25pt;height:83.25pt;z-index:251678720;visibility:visible;mso-wrap-style:square;mso-width-percent:0;mso-height-percent:0;mso-wrap-distance-left:9pt;mso-wrap-distance-top:0;mso-wrap-distance-right:9pt;mso-wrap-distance-bottom:0;mso-position-horizontal:absolute;mso-position-horizontal-relative:text;mso-position-vertical:absolute;mso-position-vertical-relative:text;mso-width-percent:0;mso-height-percent:0;mso-width-relative:margin;mso-height-relative:margin" o:gfxdata="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" strokecolor="black [3200]" strokeweight=".5pt">
                 <v:stroke endarrow="block" joinstyle="miter"/>
@@ -14458,7 +14606,7 @@
           <w:noProof/>
           <w:sz w:val="28"/>
           <w:szCs w:val="28"/>
-          <w:lang w:val="en-US"/>
+          <w:lang w:val="en-US" w:eastAsia="ja-JP"/>
         </w:rPr>
         <w:drawing>
           <wp:anchor distT="0" distB="0" distL="114300" distR="114300" simplePos="0" relativeHeight="251682816" behindDoc="1" locked="0" layoutInCell="1" allowOverlap="1" wp14:anchorId="3B6EB0AA" wp14:editId="319A4AB9">
@@ -14521,7 +14669,7 @@
           <w:noProof/>
           <w:sz w:val="28"/>
           <w:szCs w:val="28"/>
-          <w:lang w:val="en-US"/>
+          <w:lang w:val="en-US" w:eastAsia="ja-JP"/>
         </w:rPr>
         <w:drawing>
           <wp:anchor distT="0" distB="0" distL="114300" distR="114300" simplePos="0" relativeHeight="251680768" behindDoc="1" locked="0" layoutInCell="1" allowOverlap="1" wp14:anchorId="125C708E" wp14:editId="21CE86B5">
@@ -14584,7 +14732,7 @@
           <w:noProof/>
           <w:sz w:val="28"/>
           <w:szCs w:val="28"/>
-          <w:lang w:val="en-US"/>
+          <w:lang w:val="en-US" w:eastAsia="ja-JP"/>
         </w:rPr>
         <w:drawing>
           <wp:anchor distT="0" distB="0" distL="114300" distR="114300" simplePos="0" relativeHeight="251677696" behindDoc="1" locked="0" layoutInCell="1" allowOverlap="1" wp14:anchorId="5B200BE8" wp14:editId="087BA842">
@@ -14674,7 +14822,7 @@
           <w:noProof/>
           <w:sz w:val="28"/>
           <w:szCs w:val="28"/>
-          <w:lang w:val="en-US"/>
+          <w:lang w:val="en-US" w:eastAsia="ja-JP"/>
         </w:rPr>
         <w:drawing>
           <wp:anchor distT="0" distB="0" distL="114300" distR="114300" simplePos="0" relativeHeight="251683840" behindDoc="1" locked="0" layoutInCell="1" allowOverlap="1" wp14:anchorId="785E25CE" wp14:editId="3321D597">
@@ -14918,7 +15066,7 @@
         <w:rPr>
           <w:noProof/>
           <w:szCs w:val="28"/>
-          <w:lang w:val="en-US" w:eastAsia="en-US"/>
+          <w:lang w:val="en-US" w:eastAsia="ja-JP"/>
         </w:rPr>
         <w:lastRenderedPageBreak/>
         <w:drawing>
@@ -14996,7 +15144,7 @@
           <w:noProof/>
           <w:sz w:val="28"/>
           <w:szCs w:val="28"/>
-          <w:lang w:val="en-US"/>
+          <w:lang w:val="en-US" w:eastAsia="ja-JP"/>
         </w:rPr>
         <mc:AlternateContent>
           <mc:Choice Requires="wps">
@@ -15054,7 +15202,7 @@
               </wp:anchor>
             </w:drawing>
           </mc:Choice>
-          <mc:Fallback xmlns:w16sdtdh="http://schemas.microsoft.com/office/word/2020/wordml/sdtdatahash" xmlns:w16="http://schemas.microsoft.com/office/word/2018/wordml" xmlns:w16cid="http://schemas.microsoft.com/office/word/2016/wordml/cid" xmlns:w16cex="http://schemas.microsoft.com/office/word/2018/wordml/cex" xmlns:am3d="http://schemas.microsoft.com/office/drawing/2017/model3d" xmlns:aink="http://schemas.microsoft.com/office/drawing/2016/ink" xmlns:cx8="http://schemas.microsoft.com/office/drawing/2016/5/14/chartex" xmlns:cx7="http://schemas.microsoft.com/office/drawing/2016/5/13/chartex" xmlns:cx6="http://schemas.microsoft.com/office/drawing/2016/5/12/chartex" xmlns:cx5="http://schemas.microsoft.com/office/drawing/2016/5/11/chartex" xmlns:cx4="http://schemas.microsoft.com/office/drawing/2016/5/10/chartex" xmlns:cx3="http://schemas.microsoft.com/office/drawing/2016/5/9/chartex" xmlns:cx2="http://schemas.microsoft.com/office/drawing/2015/10/21/chartex" xmlns:cx1="http://schemas.microsoft.com/office/drawing/2015/9/8/chartex">
+          <mc:Fallback xmlns:cx1="http://schemas.microsoft.com/office/drawing/2015/9/8/chartex" xmlns:cx2="http://schemas.microsoft.com/office/drawing/2015/10/21/chartex" xmlns:cx3="http://schemas.microsoft.com/office/drawing/2016/5/9/chartex" xmlns:cx4="http://schemas.microsoft.com/office/drawing/2016/5/10/chartex" xmlns:cx5="http://schemas.microsoft.com/office/drawing/2016/5/11/chartex" xmlns:cx6="http://schemas.microsoft.com/office/drawing/2016/5/12/chartex" xmlns:cx7="http://schemas.microsoft.com/office/drawing/2016/5/13/chartex" xmlns:cx8="http://schemas.microsoft.com/office/drawing/2016/5/14/chartex" xmlns:aink="http://schemas.microsoft.com/office/drawing/2016/ink" xmlns:am3d="http://schemas.microsoft.com/office/drawing/2017/model3d" xmlns:w16cex="http://schemas.microsoft.com/office/word/2018/wordml/cex" xmlns:w16cid="http://schemas.microsoft.com/office/word/2016/wordml/cid" xmlns:w16="http://schemas.microsoft.com/office/word/2018/wordml" xmlns:w16sdtdh="http://schemas.microsoft.com/office/word/2020/wordml/sdtdatahash">
             <w:pict>
               <v:shapetype w14:anchorId="7CC7CF59" id="_x0000_t32" coordsize="21600,21600" o:spt="32" o:oned="t" path="m,l21600,21600e" filled="f">
                 <v:path arrowok="t" fillok="f" o:connecttype="none"/>
@@ -15072,7 +15220,7 @@
           <w:noProof/>
           <w:sz w:val="28"/>
           <w:szCs w:val="28"/>
-          <w:lang w:val="en-US"/>
+          <w:lang w:val="en-US" w:eastAsia="ja-JP"/>
         </w:rPr>
         <mc:AlternateContent>
           <mc:Choice Requires="wps">
@@ -15133,7 +15281,7 @@
               </wp:anchor>
             </w:drawing>
           </mc:Choice>
-          <mc:Fallback xmlns:w16sdtdh="http://schemas.microsoft.com/office/word/2020/wordml/sdtdatahash" xmlns:w16="http://schemas.microsoft.com/office/word/2018/wordml" xmlns:w16cid="http://schemas.microsoft.com/office/word/2016/wordml/cid" xmlns:w16cex="http://schemas.microsoft.com/office/word/2018/wordml/cex" xmlns:am3d="http://schemas.microsoft.com/office/drawing/2017/model3d" xmlns:aink="http://schemas.microsoft.com/office/drawing/2016/ink" xmlns:cx8="http://schemas.microsoft.com/office/drawing/2016/5/14/chartex" xmlns:cx7="http://schemas.microsoft.com/office/drawing/2016/5/13/chartex" xmlns:cx6="http://schemas.microsoft.com/office/drawing/2016/5/12/chartex" xmlns:cx5="http://schemas.microsoft.com/office/drawing/2016/5/11/chartex" xmlns:cx4="http://schemas.microsoft.com/office/drawing/2016/5/10/chartex" xmlns:cx3="http://schemas.microsoft.com/office/drawing/2016/5/9/chartex" xmlns:cx2="http://schemas.microsoft.com/office/drawing/2015/10/21/chartex" xmlns:cx1="http://schemas.microsoft.com/office/drawing/2015/9/8/chartex">
+          <mc:Fallback xmlns:cx1="http://schemas.microsoft.com/office/drawing/2015/9/8/chartex" xmlns:cx2="http://schemas.microsoft.com/office/drawing/2015/10/21/chartex" xmlns:cx3="http://schemas.microsoft.com/office/drawing/2016/5/9/chartex" xmlns:cx4="http://schemas.microsoft.com/office/drawing/2016/5/10/chartex" xmlns:cx5="http://schemas.microsoft.com/office/drawing/2016/5/11/chartex" xmlns:cx6="http://schemas.microsoft.com/office/drawing/2016/5/12/chartex" xmlns:cx7="http://schemas.microsoft.com/office/drawing/2016/5/13/chartex" xmlns:cx8="http://schemas.microsoft.com/office/drawing/2016/5/14/chartex" xmlns:aink="http://schemas.microsoft.com/office/drawing/2016/ink" xmlns:am3d="http://schemas.microsoft.com/office/drawing/2017/model3d" xmlns:w16cex="http://schemas.microsoft.com/office/word/2018/wordml/cex" xmlns:w16cid="http://schemas.microsoft.com/office/word/2016/wordml/cid" xmlns:w16="http://schemas.microsoft.com/office/word/2018/wordml" xmlns:w16sdtdh="http://schemas.microsoft.com/office/word/2020/wordml/sdtdatahash">
             <w:pict>
               <v:shape w14:anchorId="4EB8AAC0" id="Straight Arrow Connector 50" o:spid="_x0000_s1026" type="#_x0000_t32" style="position:absolute;margin-left:329.75pt;margin-top:10.55pt;width:47.4pt;height:322.2pt;flip:y;z-index:251693056;visibility:visible;mso-wrap-style:square;mso-width-percent:0;mso-height-percent:0;mso-wrap-distance-left:9pt;mso-wrap-distance-top:0;mso-wrap-distance-right:9pt;mso-wrap-distance-bottom:0;mso-position-horizontal:absolute;mso-position-horizontal-relative:text;mso-position-vertical:absolute;mso-position-vertical-relative:text;mso-width-percent:0;mso-height-percent:0;mso-width-relative:margin;mso-height-relative:margin" o:gfxdata="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" strokecolor="black [3200]" strokeweight=".5pt">
                 <v:stroke endarrow="block" joinstyle="miter"/>
@@ -15147,7 +15295,7 @@
           <w:noProof/>
           <w:sz w:val="28"/>
           <w:szCs w:val="28"/>
-          <w:lang w:val="en-US"/>
+          <w:lang w:val="en-US" w:eastAsia="ja-JP"/>
         </w:rPr>
         <mc:AlternateContent>
           <mc:Choice Requires="wps">
@@ -15202,7 +15350,7 @@
               </wp:anchor>
             </w:drawing>
           </mc:Choice>
-          <mc:Fallback xmlns:w16sdtdh="http://schemas.microsoft.com/office/word/2020/wordml/sdtdatahash" xmlns:w16="http://schemas.microsoft.com/office/word/2018/wordml" xmlns:w16cid="http://schemas.microsoft.com/office/word/2016/wordml/cid" xmlns:w16cex="http://schemas.microsoft.com/office/word/2018/wordml/cex" xmlns:am3d="http://schemas.microsoft.com/office/drawing/2017/model3d" xmlns:aink="http://schemas.microsoft.com/office/drawing/2016/ink" xmlns:cx8="http://schemas.microsoft.com/office/drawing/2016/5/14/chartex" xmlns:cx7="http://schemas.microsoft.com/office/drawing/2016/5/13/chartex" xmlns:cx6="http://schemas.microsoft.com/office/drawing/2016/5/12/chartex" xmlns:cx5="http://schemas.microsoft.com/office/drawing/2016/5/11/chartex" xmlns:cx4="http://schemas.microsoft.com/office/drawing/2016/5/10/chartex" xmlns:cx3="http://schemas.microsoft.com/office/drawing/2016/5/9/chartex" xmlns:cx2="http://schemas.microsoft.com/office/drawing/2015/10/21/chartex" xmlns:cx1="http://schemas.microsoft.com/office/drawing/2015/9/8/chartex">
+          <mc:Fallback xmlns:cx1="http://schemas.microsoft.com/office/drawing/2015/9/8/chartex" xmlns:cx2="http://schemas.microsoft.com/office/drawing/2015/10/21/chartex" xmlns:cx3="http://schemas.microsoft.com/office/drawing/2016/5/9/chartex" xmlns:cx4="http://schemas.microsoft.com/office/drawing/2016/5/10/chartex" xmlns:cx5="http://schemas.microsoft.com/office/drawing/2016/5/11/chartex" xmlns:cx6="http://schemas.microsoft.com/office/drawing/2016/5/12/chartex" xmlns:cx7="http://schemas.microsoft.com/office/drawing/2016/5/13/chartex" xmlns:cx8="http://schemas.microsoft.com/office/drawing/2016/5/14/chartex" xmlns:aink="http://schemas.microsoft.com/office/drawing/2016/ink" xmlns:am3d="http://schemas.microsoft.com/office/drawing/2017/model3d" xmlns:w16cex="http://schemas.microsoft.com/office/word/2018/wordml/cex" xmlns:w16cid="http://schemas.microsoft.com/office/word/2016/wordml/cid" xmlns:w16="http://schemas.microsoft.com/office/word/2018/wordml" xmlns:w16sdtdh="http://schemas.microsoft.com/office/word/2020/wordml/sdtdatahash">
             <w:pict>
               <v:shape w14:anchorId="11CDFBEB" id="Straight Arrow Connector 48" o:spid="_x0000_s1026" type="#_x0000_t32" style="position:absolute;margin-left:108.35pt;margin-top:14.7pt;width:194.4pt;height:21.6pt;flip:y;z-index:251691008;visibility:visible;mso-wrap-style:square;mso-wrap-distance-left:9pt;mso-wrap-distance-top:0;mso-wrap-distance-right:9pt;mso-wrap-distance-bottom:0;mso-position-horizontal:absolute;mso-position-horizontal-relative:text;mso-position-vertical:absolute;mso-position-vertical-relative:text" o:gfxdata="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" strokecolor="black [3200]" strokeweight=".5pt">
                 <v:stroke endarrow="block" joinstyle="miter"/>
@@ -15216,7 +15364,7 @@
           <w:noProof/>
           <w:sz w:val="28"/>
           <w:szCs w:val="28"/>
-          <w:lang w:val="en-US"/>
+          <w:lang w:val="en-US" w:eastAsia="ja-JP"/>
         </w:rPr>
         <w:drawing>
           <wp:anchor distT="0" distB="0" distL="114300" distR="114300" simplePos="0" relativeHeight="251687936" behindDoc="1" locked="0" layoutInCell="1" allowOverlap="1" wp14:anchorId="1D1175B8" wp14:editId="41DDDE53">
@@ -15307,7 +15455,7 @@
           <w:noProof/>
           <w:sz w:val="28"/>
           <w:szCs w:val="28"/>
-          <w:lang w:val="en-US"/>
+          <w:lang w:val="en-US" w:eastAsia="ja-JP"/>
         </w:rPr>
         <mc:AlternateContent>
           <mc:Choice Requires="wps">
@@ -15368,7 +15516,7 @@
               </wp:anchor>
             </w:drawing>
           </mc:Choice>
-          <mc:Fallback xmlns:w16sdtdh="http://schemas.microsoft.com/office/word/2020/wordml/sdtdatahash" xmlns:w16="http://schemas.microsoft.com/office/word/2018/wordml" xmlns:w16cid="http://schemas.microsoft.com/office/word/2016/wordml/cid" xmlns:w16cex="http://schemas.microsoft.com/office/word/2018/wordml/cex" xmlns:am3d="http://schemas.microsoft.com/office/drawing/2017/model3d" xmlns:aink="http://schemas.microsoft.com/office/drawing/2016/ink" xmlns:cx8="http://schemas.microsoft.com/office/drawing/2016/5/14/chartex" xmlns:cx7="http://schemas.microsoft.com/office/drawing/2016/5/13/chartex" xmlns:cx6="http://schemas.microsoft.com/office/drawing/2016/5/12/chartex" xmlns:cx5="http://schemas.microsoft.com/office/drawing/2016/5/11/chartex" xmlns:cx4="http://schemas.microsoft.com/office/drawing/2016/5/10/chartex" xmlns:cx3="http://schemas.microsoft.com/office/drawing/2016/5/9/chartex" xmlns:cx2="http://schemas.microsoft.com/office/drawing/2015/10/21/chartex" xmlns:cx1="http://schemas.microsoft.com/office/drawing/2015/9/8/chartex">
+          <mc:Fallback xmlns:cx1="http://schemas.microsoft.com/office/drawing/2015/9/8/chartex" xmlns:cx2="http://schemas.microsoft.com/office/drawing/2015/10/21/chartex" xmlns:cx3="http://schemas.microsoft.com/office/drawing/2016/5/9/chartex" xmlns:cx4="http://schemas.microsoft.com/office/drawing/2016/5/10/chartex" xmlns:cx5="http://schemas.microsoft.com/office/drawing/2016/5/11/chartex" xmlns:cx6="http://schemas.microsoft.com/office/drawing/2016/5/12/chartex" xmlns:cx7="http://schemas.microsoft.com/office/drawing/2016/5/13/chartex" xmlns:cx8="http://schemas.microsoft.com/office/drawing/2016/5/14/chartex" xmlns:aink="http://schemas.microsoft.com/office/drawing/2016/ink" xmlns:am3d="http://schemas.microsoft.com/office/drawing/2017/model3d" xmlns:w16cex="http://schemas.microsoft.com/office/word/2018/wordml/cex" xmlns:w16cid="http://schemas.microsoft.com/office/word/2016/wordml/cid" xmlns:w16="http://schemas.microsoft.com/office/word/2018/wordml" xmlns:w16sdtdh="http://schemas.microsoft.com/office/word/2020/wordml/sdtdatahash">
             <w:pict>
               <v:shape w14:anchorId="6D169EA0" id="Straight Arrow Connector 49" o:spid="_x0000_s1026" type="#_x0000_t32" style="position:absolute;margin-left:272.15pt;margin-top:12.5pt;width:16.2pt;height:96pt;flip:x;z-index:251692032;visibility:visible;mso-wrap-style:square;mso-width-percent:0;mso-height-percent:0;mso-wrap-distance-left:9pt;mso-wrap-distance-top:0;mso-wrap-distance-right:9pt;mso-wrap-distance-bottom:0;mso-position-horizontal:absolute;mso-position-horizontal-relative:text;mso-position-vertical:absolute;mso-position-vertical-relative:text;mso-width-percent:0;mso-height-percent:0;mso-width-relative:margin;mso-height-relative:margin" o:gfxdata="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" strokecolor="black [3200]" strokeweight=".5pt">
                 <v:stroke endarrow="block" joinstyle="miter"/>
@@ -15424,7 +15572,7 @@
           <w:noProof/>
           <w:sz w:val="28"/>
           <w:szCs w:val="28"/>
-          <w:lang w:val="en-US"/>
+          <w:lang w:val="en-US" w:eastAsia="ja-JP"/>
         </w:rPr>
         <w:drawing>
           <wp:anchor distT="0" distB="0" distL="114300" distR="114300" simplePos="0" relativeHeight="251695104" behindDoc="1" locked="0" layoutInCell="1" allowOverlap="1" wp14:anchorId="055F6568" wp14:editId="532F0570">
@@ -15613,7 +15761,7 @@
           <w:noProof/>
           <w:sz w:val="28"/>
           <w:szCs w:val="28"/>
-          <w:lang w:val="en-US"/>
+          <w:lang w:val="en-US" w:eastAsia="ja-JP"/>
         </w:rPr>
         <w:drawing>
           <wp:anchor distT="0" distB="0" distL="114300" distR="114300" simplePos="0" relativeHeight="251689984" behindDoc="1" locked="0" layoutInCell="1" allowOverlap="1" wp14:anchorId="546BF058" wp14:editId="4BF04E6A">
@@ -15742,6 +15890,7 @@
       <w:r>
         <w:rPr>
           <w:noProof/>
+          <w:lang w:eastAsia="ja-JP"/>
         </w:rPr>
         <w:drawing>
           <wp:inline distT="0" distB="0" distL="0" distR="0" wp14:anchorId="59658828" wp14:editId="2BE12571">
@@ -15792,6 +15941,7 @@
         <w:rPr>
           <w:noProof/>
           <w:szCs w:val="28"/>
+          <w:lang w:eastAsia="ja-JP"/>
         </w:rPr>
         <w:lastRenderedPageBreak/>
         <w:drawing>
@@ -15843,6 +15993,7 @@
         <w:rPr>
           <w:noProof/>
           <w:szCs w:val="28"/>
+          <w:lang w:eastAsia="ja-JP"/>
         </w:rPr>
         <w:lastRenderedPageBreak/>
         <w:drawing>
@@ -15908,6 +16059,7 @@
         <w:rPr>
           <w:noProof/>
           <w:szCs w:val="28"/>
+          <w:lang w:eastAsia="ja-JP"/>
         </w:rPr>
         <w:drawing>
           <wp:inline distT="0" distB="0" distL="0" distR="0" wp14:anchorId="5F079BD9" wp14:editId="6905D041">
@@ -15958,6 +16110,7 @@
         <w:rPr>
           <w:noProof/>
           <w:szCs w:val="28"/>
+          <w:lang w:eastAsia="ja-JP"/>
         </w:rPr>
         <w:lastRenderedPageBreak/>
         <w:drawing>
@@ -16008,6 +16161,7 @@
         <w:rPr>
           <w:noProof/>
           <w:szCs w:val="28"/>
+          <w:lang w:eastAsia="ja-JP"/>
         </w:rPr>
         <w:lastRenderedPageBreak/>
         <w:drawing>
@@ -16073,6 +16227,7 @@
         <w:rPr>
           <w:noProof/>
           <w:szCs w:val="28"/>
+          <w:lang w:eastAsia="ja-JP"/>
         </w:rPr>
         <w:drawing>
           <wp:anchor distT="0" distB="0" distL="114300" distR="114300" simplePos="0" relativeHeight="251663360" behindDoc="1" locked="0" layoutInCell="1" allowOverlap="1" wp14:anchorId="77C9D2B7" wp14:editId="14A5B603">
@@ -16297,22 +16452,22 @@
       <w:r>
         <w:rPr>
           <w:noProof/>
-          <w:szCs w:val="28"/>
+          <w:lang w:eastAsia="ja-JP"/>
         </w:rPr>
         <w:lastRenderedPageBreak/>
         <w:drawing>
-          <wp:anchor distT="0" distB="0" distL="114300" distR="114300" simplePos="0" relativeHeight="251665408" behindDoc="1" locked="0" layoutInCell="1" allowOverlap="1" wp14:anchorId="34444A90" wp14:editId="3AED3601">
+          <wp:anchor distT="0" distB="0" distL="114300" distR="114300" simplePos="0" relativeHeight="251697152" behindDoc="1" locked="0" layoutInCell="1" allowOverlap="1" wp14:anchorId="18D56ED7" wp14:editId="4F0A003A">
             <wp:simplePos x="0" y="0"/>
             <wp:positionH relativeFrom="margin">
-              <wp:align>center</wp:align>
+              <wp:posOffset>0</wp:posOffset>
             </wp:positionH>
             <wp:positionV relativeFrom="paragraph">
-              <wp:posOffset>6985</wp:posOffset>
+              <wp:posOffset>-635</wp:posOffset>
             </wp:positionV>
-            <wp:extent cx="5494020" cy="4015740"/>
-            <wp:effectExtent l="0" t="0" r="0" b="3810"/>
+            <wp:extent cx="5585460" cy="4184229"/>
+            <wp:effectExtent l="0" t="0" r="0" b="6985"/>
             <wp:wrapNone/>
-            <wp:docPr id="35" name="Picture 35"/>
+            <wp:docPr id="15" name="Picture 15"/>
             <wp:cNvGraphicFramePr>
               <a:graphicFrameLocks xmlns:a="http://schemas.openxmlformats.org/drawingml/2006/main" noChangeAspect="1"/>
             </wp:cNvGraphicFramePr>
@@ -16331,13 +16486,13 @@
                         </a:ext>
                       </a:extLst>
                     </a:blip>
-                    <a:srcRect l="22043" t="15260" r="39333" b="26531"/>
+                    <a:srcRect l="20892" t="16508" r="39918" b="31297"/>
                     <a:stretch/>
                   </pic:blipFill>
                   <pic:spPr bwMode="auto">
                     <a:xfrm>
                       <a:off x="0" y="0"/>
-                      <a:ext cx="5494020" cy="4015740"/>
+                      <a:ext cx="5585460" cy="4184229"/>
                     </a:xfrm>
                     <a:prstGeom prst="rect">
                       <a:avLst/>
@@ -16465,10 +16620,13 @@
     </w:p>
     <w:p>
       <w:pPr>
-        <w:ind w:firstLine="284"/>
-        <w:rPr>
-          <w:szCs w:val="28"/>
-          <w:lang w:val="fr-FR" w:eastAsia="fr-FR"/>
+        <w:pStyle w:val="Heading4"/>
+        <w:numPr>
+          <w:ilvl w:val="0"/>
+          <w:numId w:val="0"/>
+        </w:numPr>
+        <w:rPr>
+          <w:szCs w:val="28"/>
         </w:rPr>
       </w:pPr>
     </w:p>
@@ -16495,13 +16653,14 @@
         <w:rPr>
           <w:noProof/>
           <w:szCs w:val="28"/>
+          <w:lang w:val="fr-FR" w:eastAsia="ja-JP"/>
+        </w:rPr>
+      </w:pPr>
+      <w:r>
+        <w:rPr>
+          <w:noProof/>
+          <w:szCs w:val="28"/>
           <w:lang w:eastAsia="ja-JP"/>
-        </w:rPr>
-      </w:pPr>
-      <w:r>
-        <w:rPr>
-          <w:noProof/>
-          <w:szCs w:val="28"/>
         </w:rPr>
         <w:drawing>
           <wp:anchor distT="0" distB="0" distL="114300" distR="114300" simplePos="0" relativeHeight="251667456" behindDoc="1" locked="0" layoutInCell="1" allowOverlap="1" wp14:anchorId="393D86FA" wp14:editId="086FEAA8">
@@ -16570,32 +16729,33 @@
         <w:rPr>
           <w:noProof/>
           <w:szCs w:val="28"/>
+          <w:lang w:val="fr-FR" w:eastAsia="ja-JP"/>
+        </w:rPr>
+        <w:br w:type="page"/>
+      </w:r>
+    </w:p>
+    <w:p>
+      <w:pPr>
+        <w:ind w:firstLine="426"/>
+        <w:rPr>
+          <w:szCs w:val="28"/>
+          <w:lang w:val="fr-FR" w:eastAsia="fr-FR"/>
+        </w:rPr>
+      </w:pPr>
+    </w:p>
+    <w:p>
+      <w:pPr>
+        <w:ind w:firstLine="426"/>
+        <w:rPr>
+          <w:szCs w:val="28"/>
+          <w:lang w:val="fr-FR" w:eastAsia="fr-FR"/>
+        </w:rPr>
+      </w:pPr>
+      <w:r>
+        <w:rPr>
+          <w:noProof/>
+          <w:szCs w:val="28"/>
           <w:lang w:eastAsia="ja-JP"/>
-        </w:rPr>
-        <w:br w:type="page"/>
-      </w:r>
-    </w:p>
-    <w:p>
-      <w:pPr>
-        <w:ind w:firstLine="426"/>
-        <w:rPr>
-          <w:szCs w:val="28"/>
-          <w:lang w:val="fr-FR" w:eastAsia="fr-FR"/>
-        </w:rPr>
-      </w:pPr>
-    </w:p>
-    <w:p>
-      <w:pPr>
-        <w:ind w:firstLine="426"/>
-        <w:rPr>
-          <w:szCs w:val="28"/>
-          <w:lang w:val="fr-FR" w:eastAsia="fr-FR"/>
-        </w:rPr>
-      </w:pPr>
-      <w:r>
-        <w:rPr>
-          <w:noProof/>
-          <w:szCs w:val="28"/>
         </w:rPr>
         <w:drawing>
           <wp:anchor distT="0" distB="0" distL="114300" distR="114300" simplePos="0" relativeHeight="251669504" behindDoc="1" locked="0" layoutInCell="1" allowOverlap="1" wp14:anchorId="4889ED99" wp14:editId="6E6CD3C1">
@@ -16787,37 +16947,22 @@
       </w:pPr>
       <w:r>
         <w:rPr>
-          <w:szCs w:val="28"/>
-        </w:rPr>
-        <w:t xml:space="preserve">Xuất file&lt;Mẫn Văn Quân </w:t>
-      </w:r>
-    </w:p>
-    <w:p>
-      <w:pPr>
-        <w:ind w:firstLine="284"/>
-        <w:rPr>
-          <w:szCs w:val="28"/>
-          <w:lang w:val="fr-FR" w:eastAsia="fr-FR"/>
-        </w:rPr>
-      </w:pPr>
-      <w:r>
-        <w:rPr>
           <w:noProof/>
-          <w:szCs w:val="28"/>
+          <w:lang w:eastAsia="ja-JP"/>
         </w:rPr>
         <w:drawing>
-          <wp:anchor distT="0" distB="0" distL="114300" distR="114300" simplePos="0" relativeHeight="251671552" behindDoc="1" locked="0" layoutInCell="1" allowOverlap="1" wp14:anchorId="600496C3" wp14:editId="2B18963A">
+          <wp:anchor distT="0" distB="0" distL="114300" distR="114300" simplePos="0" relativeHeight="251699200" behindDoc="1" locked="0" layoutInCell="1" allowOverlap="1" wp14:anchorId="2ECB2D3E" wp14:editId="22D35568">
             <wp:simplePos x="0" y="0"/>
             <wp:positionH relativeFrom="margin">
-              <wp:posOffset>0</wp:posOffset>
+              <wp:align>right</wp:align>
             </wp:positionH>
             <wp:positionV relativeFrom="paragraph">
-              <wp:posOffset>-635</wp:posOffset>
+              <wp:posOffset>462280</wp:posOffset>
             </wp:positionV>
-            <wp:extent cx="5577840" cy="3676711"/>
-            <wp:effectExtent l="0" t="0" r="3810" b="0"/>
+            <wp:extent cx="5589097" cy="3634740"/>
+            <wp:effectExtent l="0" t="0" r="0" b="3810"/>
             <wp:wrapNone/>
-            <wp:docPr id="6" name="Picture 6"/>
+            <wp:docPr id="31" name="Picture 31"/>
             <wp:cNvGraphicFramePr>
               <a:graphicFrameLocks xmlns:a="http://schemas.openxmlformats.org/drawingml/2006/main" noChangeAspect="1"/>
             </wp:cNvGraphicFramePr>
@@ -16836,256 +16981,13 @@
                         </a:ext>
                       </a:extLst>
                     </a:blip>
-                    <a:srcRect l="30178" t="36415" r="27355" b="13817"/>
+                    <a:srcRect l="30587" t="36173" r="27629" b="15517"/>
                     <a:stretch/>
                   </pic:blipFill>
                   <pic:spPr bwMode="auto">
                     <a:xfrm>
                       <a:off x="0" y="0"/>
-                      <a:ext cx="5577840" cy="3676711"/>
-                    </a:xfrm>
-                    <a:prstGeom prst="rect">
-                      <a:avLst/>
-                    </a:prstGeom>
-                    <a:ln>
-                      <a:noFill/>
-                    </a:ln>
-                    <a:extLst>
-                      <a:ext uri="{53640926-AAD7-44D8-BBD7-CCE9431645EC}">
-                        <a14:shadowObscured xmlns:a14="http://schemas.microsoft.com/office/drawing/2010/main"/>
-                      </a:ext>
-                    </a:extLst>
-                  </pic:spPr>
-                </pic:pic>
-              </a:graphicData>
-            </a:graphic>
-            <wp14:sizeRelH relativeFrom="margin">
-              <wp14:pctWidth>0</wp14:pctWidth>
-            </wp14:sizeRelH>
-            <wp14:sizeRelV relativeFrom="margin">
-              <wp14:pctHeight>0</wp14:pctHeight>
-            </wp14:sizeRelV>
-          </wp:anchor>
-        </w:drawing>
-      </w:r>
-    </w:p>
-    <w:p>
-      <w:pPr>
-        <w:ind w:firstLine="284"/>
-        <w:rPr>
-          <w:szCs w:val="28"/>
-          <w:lang w:val="fr-FR" w:eastAsia="fr-FR"/>
-        </w:rPr>
-      </w:pPr>
-    </w:p>
-    <w:p>
-      <w:pPr>
-        <w:ind w:firstLine="284"/>
-        <w:jc w:val="left"/>
-        <w:rPr>
-          <w:szCs w:val="28"/>
-          <w:lang w:val="fr-FR" w:eastAsia="fr-FR"/>
-        </w:rPr>
-      </w:pPr>
-    </w:p>
-    <w:p>
-      <w:pPr>
-        <w:ind w:firstLine="284"/>
-        <w:jc w:val="left"/>
-        <w:rPr>
-          <w:szCs w:val="28"/>
-          <w:lang w:val="fr-FR" w:eastAsia="fr-FR"/>
-        </w:rPr>
-      </w:pPr>
-    </w:p>
-    <w:p>
-      <w:pPr>
-        <w:ind w:firstLine="284"/>
-        <w:jc w:val="left"/>
-        <w:rPr>
-          <w:szCs w:val="28"/>
-          <w:lang w:val="fr-FR" w:eastAsia="fr-FR"/>
-        </w:rPr>
-      </w:pPr>
-    </w:p>
-    <w:p>
-      <w:pPr>
-        <w:ind w:firstLine="284"/>
-        <w:jc w:val="left"/>
-        <w:rPr>
-          <w:szCs w:val="28"/>
-          <w:lang w:val="fr-FR" w:eastAsia="fr-FR"/>
-        </w:rPr>
-      </w:pPr>
-    </w:p>
-    <w:p>
-      <w:pPr>
-        <w:ind w:firstLine="284"/>
-        <w:jc w:val="left"/>
-        <w:rPr>
-          <w:szCs w:val="28"/>
-          <w:lang w:val="fr-FR" w:eastAsia="fr-FR"/>
-        </w:rPr>
-      </w:pPr>
-    </w:p>
-    <w:p>
-      <w:pPr>
-        <w:ind w:firstLine="284"/>
-        <w:jc w:val="left"/>
-        <w:rPr>
-          <w:szCs w:val="28"/>
-          <w:lang w:val="fr-FR" w:eastAsia="fr-FR"/>
-        </w:rPr>
-      </w:pPr>
-    </w:p>
-    <w:p>
-      <w:pPr>
-        <w:ind w:firstLine="284"/>
-        <w:jc w:val="left"/>
-        <w:rPr>
-          <w:szCs w:val="28"/>
-          <w:lang w:val="fr-FR" w:eastAsia="fr-FR"/>
-        </w:rPr>
-      </w:pPr>
-    </w:p>
-    <w:p>
-      <w:pPr>
-        <w:ind w:firstLine="284"/>
-        <w:jc w:val="left"/>
-        <w:rPr>
-          <w:szCs w:val="28"/>
-          <w:lang w:val="fr-FR" w:eastAsia="fr-FR"/>
-        </w:rPr>
-      </w:pPr>
-    </w:p>
-    <w:p>
-      <w:pPr>
-        <w:ind w:firstLine="284"/>
-        <w:jc w:val="left"/>
-        <w:rPr>
-          <w:szCs w:val="28"/>
-          <w:lang w:val="fr-FR" w:eastAsia="fr-FR"/>
-        </w:rPr>
-      </w:pPr>
-    </w:p>
-    <w:p>
-      <w:pPr>
-        <w:ind w:firstLine="284"/>
-        <w:jc w:val="left"/>
-        <w:rPr>
-          <w:szCs w:val="28"/>
-          <w:lang w:val="fr-FR" w:eastAsia="fr-FR"/>
-        </w:rPr>
-      </w:pPr>
-    </w:p>
-    <w:p>
-      <w:pPr>
-        <w:ind w:firstLine="284"/>
-        <w:jc w:val="left"/>
-        <w:rPr>
-          <w:szCs w:val="28"/>
-          <w:lang w:val="fr-FR" w:eastAsia="fr-FR"/>
-        </w:rPr>
-      </w:pPr>
-    </w:p>
-    <w:p>
-      <w:pPr>
-        <w:ind w:firstLine="284"/>
-        <w:jc w:val="left"/>
-        <w:rPr>
-          <w:szCs w:val="28"/>
-          <w:lang w:val="fr-FR" w:eastAsia="fr-FR"/>
-        </w:rPr>
-      </w:pPr>
-    </w:p>
-    <w:p>
-      <w:pPr>
-        <w:ind w:firstLine="284"/>
-        <w:jc w:val="left"/>
-        <w:rPr>
-          <w:szCs w:val="28"/>
-          <w:lang w:val="fr-FR" w:eastAsia="fr-FR"/>
-        </w:rPr>
-      </w:pPr>
-    </w:p>
-    <w:p>
-      <w:pPr>
-        <w:ind w:firstLine="284"/>
-        <w:jc w:val="left"/>
-        <w:rPr>
-          <w:szCs w:val="28"/>
-          <w:lang w:val="fr-FR" w:eastAsia="fr-FR"/>
-        </w:rPr>
-      </w:pPr>
-      <w:r>
-        <w:rPr>
-          <w:szCs w:val="28"/>
-          <w:lang w:val="fr-FR" w:eastAsia="fr-FR"/>
-        </w:rPr>
-        <w:lastRenderedPageBreak/>
-        <w:t xml:space="preserve">Biểu đồ lớp màn hình : </w:t>
-      </w:r>
-    </w:p>
-    <w:p>
-      <w:pPr>
-        <w:ind w:firstLine="284"/>
-        <w:rPr>
-          <w:szCs w:val="28"/>
-          <w:lang w:val="fr-FR" w:eastAsia="fr-FR"/>
-        </w:rPr>
-      </w:pPr>
-    </w:p>
-    <w:p>
-      <w:pPr>
-        <w:ind w:firstLine="284"/>
-        <w:rPr>
-          <w:szCs w:val="28"/>
-          <w:lang w:val="fr-FR" w:eastAsia="fr-FR"/>
-        </w:rPr>
-      </w:pPr>
-      <w:r>
-        <w:rPr>
-          <w:noProof/>
-          <w:szCs w:val="28"/>
-        </w:rPr>
-        <w:drawing>
-          <wp:anchor distT="0" distB="0" distL="114300" distR="114300" simplePos="0" relativeHeight="251673600" behindDoc="1" locked="0" layoutInCell="1" allowOverlap="1" wp14:anchorId="6947EB4F" wp14:editId="071B3767">
-            <wp:simplePos x="0" y="0"/>
-            <wp:positionH relativeFrom="margin">
-              <wp:posOffset>0</wp:posOffset>
-            </wp:positionH>
-            <wp:positionV relativeFrom="paragraph">
-              <wp:posOffset>-635</wp:posOffset>
-            </wp:positionV>
-            <wp:extent cx="5524500" cy="3469640"/>
-            <wp:effectExtent l="0" t="0" r="0" b="0"/>
-            <wp:wrapNone/>
-            <wp:docPr id="37" name="Picture 37"/>
-            <wp:cNvGraphicFramePr>
-              <a:graphicFrameLocks xmlns:a="http://schemas.openxmlformats.org/drawingml/2006/main" noChangeAspect="1"/>
-            </wp:cNvGraphicFramePr>
-            <a:graphic xmlns:a="http://schemas.openxmlformats.org/drawingml/2006/main">
-              <a:graphicData uri="http://schemas.openxmlformats.org/drawingml/2006/picture">
-                <pic:pic xmlns:pic="http://schemas.openxmlformats.org/drawingml/2006/picture">
-                  <pic:nvPicPr>
-                    <pic:cNvPr id="1" name=""/>
-                    <pic:cNvPicPr/>
-                  </pic:nvPicPr>
-                  <pic:blipFill rotWithShape="1">
-                    <a:blip r:embed="rId40" cstate="print">
-                      <a:extLst>
-                        <a:ext uri="{28A0092B-C50C-407E-A947-70E740481C1C}">
-                          <a14:useLocalDpi xmlns:a14="http://schemas.microsoft.com/office/drawing/2010/main" val="0"/>
-                        </a:ext>
-                      </a:extLst>
-                    </a:blip>
-                    <a:srcRect l="23897" t="9018" r="35529" b="34442"/>
-                    <a:stretch/>
-                  </pic:blipFill>
-                  <pic:spPr bwMode="auto">
-                    <a:xfrm>
-                      <a:off x="0" y="0"/>
-                      <a:ext cx="5524674" cy="3469749"/>
+                      <a:ext cx="5589097" cy="3634740"/>
                     </a:xfrm>
                     <a:prstGeom prst="rect">
                       <a:avLst/>
@@ -17111,6 +17013,12 @@
           </wp:anchor>
         </w:drawing>
       </w:r>
+      <w:r>
+        <w:rPr>
+          <w:szCs w:val="28"/>
+        </w:rPr>
+        <w:t xml:space="preserve">Xuất file&lt;Mẫn Văn Quân </w:t>
+      </w:r>
     </w:p>
     <w:p>
       <w:pPr>
@@ -17133,6 +17041,7 @@
     <w:p>
       <w:pPr>
         <w:ind w:firstLine="284"/>
+        <w:jc w:val="left"/>
         <w:rPr>
           <w:szCs w:val="28"/>
           <w:lang w:val="fr-FR" w:eastAsia="fr-FR"/>
@@ -17142,6 +17051,7 @@
     <w:p>
       <w:pPr>
         <w:ind w:firstLine="284"/>
+        <w:jc w:val="left"/>
         <w:rPr>
           <w:szCs w:val="28"/>
           <w:lang w:val="fr-FR" w:eastAsia="fr-FR"/>
@@ -17151,6 +17061,7 @@
     <w:p>
       <w:pPr>
         <w:ind w:firstLine="284"/>
+        <w:jc w:val="left"/>
         <w:rPr>
           <w:szCs w:val="28"/>
           <w:lang w:val="fr-FR" w:eastAsia="fr-FR"/>
@@ -17160,6 +17071,7 @@
     <w:p>
       <w:pPr>
         <w:ind w:firstLine="284"/>
+        <w:jc w:val="left"/>
         <w:rPr>
           <w:szCs w:val="28"/>
           <w:lang w:val="fr-FR" w:eastAsia="fr-FR"/>
@@ -17169,11 +17081,261 @@
     <w:p>
       <w:pPr>
         <w:ind w:firstLine="284"/>
+        <w:jc w:val="left"/>
         <w:rPr>
           <w:szCs w:val="28"/>
           <w:lang w:val="fr-FR" w:eastAsia="fr-FR"/>
         </w:rPr>
       </w:pPr>
+    </w:p>
+    <w:p>
+      <w:pPr>
+        <w:ind w:firstLine="284"/>
+        <w:jc w:val="left"/>
+        <w:rPr>
+          <w:szCs w:val="28"/>
+          <w:lang w:val="fr-FR" w:eastAsia="fr-FR"/>
+        </w:rPr>
+      </w:pPr>
+    </w:p>
+    <w:p>
+      <w:pPr>
+        <w:ind w:firstLine="284"/>
+        <w:jc w:val="left"/>
+        <w:rPr>
+          <w:szCs w:val="28"/>
+          <w:lang w:val="fr-FR" w:eastAsia="fr-FR"/>
+        </w:rPr>
+      </w:pPr>
+    </w:p>
+    <w:p>
+      <w:pPr>
+        <w:ind w:firstLine="284"/>
+        <w:jc w:val="left"/>
+        <w:rPr>
+          <w:szCs w:val="28"/>
+          <w:lang w:val="fr-FR" w:eastAsia="fr-FR"/>
+        </w:rPr>
+      </w:pPr>
+    </w:p>
+    <w:p>
+      <w:pPr>
+        <w:ind w:firstLine="284"/>
+        <w:jc w:val="left"/>
+        <w:rPr>
+          <w:szCs w:val="28"/>
+          <w:lang w:val="fr-FR" w:eastAsia="fr-FR"/>
+        </w:rPr>
+      </w:pPr>
+    </w:p>
+    <w:p>
+      <w:pPr>
+        <w:ind w:firstLine="284"/>
+        <w:jc w:val="left"/>
+        <w:rPr>
+          <w:szCs w:val="28"/>
+          <w:lang w:val="fr-FR" w:eastAsia="fr-FR"/>
+        </w:rPr>
+      </w:pPr>
+    </w:p>
+    <w:p>
+      <w:pPr>
+        <w:ind w:firstLine="284"/>
+        <w:jc w:val="left"/>
+        <w:rPr>
+          <w:szCs w:val="28"/>
+          <w:lang w:val="fr-FR" w:eastAsia="fr-FR"/>
+        </w:rPr>
+      </w:pPr>
+    </w:p>
+    <w:p>
+      <w:pPr>
+        <w:ind w:firstLine="284"/>
+        <w:jc w:val="left"/>
+        <w:rPr>
+          <w:szCs w:val="28"/>
+          <w:lang w:val="fr-FR" w:eastAsia="fr-FR"/>
+        </w:rPr>
+      </w:pPr>
+    </w:p>
+    <w:p>
+      <w:pPr>
+        <w:ind w:firstLine="284"/>
+        <w:jc w:val="left"/>
+        <w:rPr>
+          <w:szCs w:val="28"/>
+          <w:lang w:val="fr-FR" w:eastAsia="fr-FR"/>
+        </w:rPr>
+      </w:pPr>
+    </w:p>
+    <w:p>
+      <w:pPr>
+        <w:ind w:firstLine="284"/>
+        <w:jc w:val="left"/>
+        <w:rPr>
+          <w:szCs w:val="28"/>
+          <w:lang w:val="fr-FR" w:eastAsia="fr-FR"/>
+        </w:rPr>
+      </w:pPr>
+      <w:r>
+        <w:rPr>
+          <w:noProof/>
+          <w:lang w:eastAsia="ja-JP"/>
+        </w:rPr>
+        <w:lastRenderedPageBreak/>
+        <w:drawing>
+          <wp:anchor distT="0" distB="0" distL="114300" distR="114300" simplePos="0" relativeHeight="251701248" behindDoc="1" locked="0" layoutInCell="1" allowOverlap="1" wp14:anchorId="689AC6DB" wp14:editId="5A9C87A9">
+            <wp:simplePos x="0" y="0"/>
+            <wp:positionH relativeFrom="margin">
+              <wp:align>right</wp:align>
+            </wp:positionH>
+            <wp:positionV relativeFrom="paragraph">
+              <wp:posOffset>303531</wp:posOffset>
+            </wp:positionV>
+            <wp:extent cx="5572357" cy="3528060"/>
+            <wp:effectExtent l="0" t="0" r="9525" b="0"/>
+            <wp:wrapNone/>
+            <wp:docPr id="58" name="Picture 58"/>
+            <wp:cNvGraphicFramePr>
+              <a:graphicFrameLocks xmlns:a="http://schemas.openxmlformats.org/drawingml/2006/main" noChangeAspect="1"/>
+            </wp:cNvGraphicFramePr>
+            <a:graphic xmlns:a="http://schemas.openxmlformats.org/drawingml/2006/main">
+              <a:graphicData uri="http://schemas.openxmlformats.org/drawingml/2006/picture">
+                <pic:pic xmlns:pic="http://schemas.openxmlformats.org/drawingml/2006/picture">
+                  <pic:nvPicPr>
+                    <pic:cNvPr id="1" name=""/>
+                    <pic:cNvPicPr/>
+                  </pic:nvPicPr>
+                  <pic:blipFill rotWithShape="1">
+                    <a:blip r:embed="rId40" cstate="print">
+                      <a:extLst>
+                        <a:ext uri="{28A0092B-C50C-407E-A947-70E740481C1C}">
+                          <a14:useLocalDpi xmlns:a14="http://schemas.microsoft.com/office/drawing/2010/main" val="0"/>
+                        </a:ext>
+                      </a:extLst>
+                    </a:blip>
+                    <a:srcRect l="21712" t="10196" r="32134" b="37852"/>
+                    <a:stretch/>
+                  </pic:blipFill>
+                  <pic:spPr bwMode="auto">
+                    <a:xfrm>
+                      <a:off x="0" y="0"/>
+                      <a:ext cx="5572357" cy="3528060"/>
+                    </a:xfrm>
+                    <a:prstGeom prst="rect">
+                      <a:avLst/>
+                    </a:prstGeom>
+                    <a:ln>
+                      <a:noFill/>
+                    </a:ln>
+                    <a:extLst>
+                      <a:ext uri="{53640926-AAD7-44D8-BBD7-CCE9431645EC}">
+                        <a14:shadowObscured xmlns:a14="http://schemas.microsoft.com/office/drawing/2010/main"/>
+                      </a:ext>
+                    </a:extLst>
+                  </pic:spPr>
+                </pic:pic>
+              </a:graphicData>
+            </a:graphic>
+            <wp14:sizeRelH relativeFrom="page">
+              <wp14:pctWidth>0</wp14:pctWidth>
+            </wp14:sizeRelH>
+            <wp14:sizeRelV relativeFrom="page">
+              <wp14:pctHeight>0</wp14:pctHeight>
+            </wp14:sizeRelV>
+          </wp:anchor>
+        </w:drawing>
+      </w:r>
+      <w:r>
+        <w:rPr>
+          <w:szCs w:val="28"/>
+          <w:lang w:val="fr-FR" w:eastAsia="fr-FR"/>
+        </w:rPr>
+        <w:t xml:space="preserve">Biểu đồ lớp màn hình : </w:t>
+      </w:r>
+    </w:p>
+    <w:p>
+      <w:pPr>
+        <w:ind w:firstLine="284"/>
+        <w:rPr>
+          <w:szCs w:val="28"/>
+          <w:lang w:val="fr-FR" w:eastAsia="fr-FR"/>
+        </w:rPr>
+      </w:pPr>
+    </w:p>
+    <w:p>
+      <w:pPr>
+        <w:ind w:firstLine="284"/>
+        <w:rPr>
+          <w:szCs w:val="28"/>
+          <w:lang w:val="fr-FR" w:eastAsia="fr-FR"/>
+        </w:rPr>
+      </w:pPr>
+    </w:p>
+    <w:p>
+      <w:pPr>
+        <w:ind w:firstLine="284"/>
+        <w:rPr>
+          <w:szCs w:val="28"/>
+          <w:lang w:val="fr-FR" w:eastAsia="fr-FR"/>
+        </w:rPr>
+      </w:pPr>
+    </w:p>
+    <w:p>
+      <w:pPr>
+        <w:ind w:firstLine="284"/>
+        <w:rPr>
+          <w:szCs w:val="28"/>
+          <w:lang w:val="fr-FR" w:eastAsia="fr-FR"/>
+        </w:rPr>
+      </w:pPr>
+    </w:p>
+    <w:p>
+      <w:pPr>
+        <w:ind w:firstLine="284"/>
+        <w:rPr>
+          <w:szCs w:val="28"/>
+          <w:lang w:val="fr-FR" w:eastAsia="fr-FR"/>
+        </w:rPr>
+      </w:pPr>
+    </w:p>
+    <w:p>
+      <w:pPr>
+        <w:ind w:firstLine="284"/>
+        <w:rPr>
+          <w:szCs w:val="28"/>
+          <w:lang w:val="fr-FR" w:eastAsia="fr-FR"/>
+        </w:rPr>
+      </w:pPr>
+    </w:p>
+    <w:p>
+      <w:pPr>
+        <w:ind w:firstLine="284"/>
+        <w:rPr>
+          <w:szCs w:val="28"/>
+          <w:lang w:val="fr-FR" w:eastAsia="fr-FR"/>
+        </w:rPr>
+      </w:pPr>
+    </w:p>
+    <w:p>
+      <w:pPr>
+        <w:ind w:firstLine="284"/>
+        <w:rPr>
+          <w:szCs w:val="28"/>
+          <w:lang w:val="fr-FR" w:eastAsia="fr-FR"/>
+        </w:rPr>
+      </w:pPr>
+    </w:p>
+    <w:p>
+      <w:pPr>
+        <w:ind w:firstLine="284"/>
+        <w:rPr>
+          <w:szCs w:val="28"/>
+          <w:lang w:val="fr-FR" w:eastAsia="fr-FR"/>
+        </w:rPr>
+      </w:pPr>
+      <w:bookmarkStart w:id="34" w:name="_GoBack"/>
+      <w:bookmarkEnd w:id="34"/>
     </w:p>
     <w:p>
       <w:pPr>
@@ -18026,6 +18188,7 @@
       <w:r>
         <w:rPr>
           <w:noProof/>
+          <w:lang w:eastAsia="ja-JP"/>
         </w:rPr>
         <w:drawing>
           <wp:inline distT="0" distB="0" distL="0" distR="0" wp14:anchorId="3A292E01" wp14:editId="58D6B00F">
@@ -18547,6 +18710,7 @@
       <w:r>
         <w:rPr>
           <w:noProof/>
+          <w:lang w:eastAsia="ja-JP"/>
         </w:rPr>
         <w:drawing>
           <wp:inline distT="0" distB="0" distL="0" distR="0" wp14:anchorId="3F2D052B" wp14:editId="3D2C14AB">
@@ -19165,6 +19329,7 @@
       <w:r>
         <w:rPr>
           <w:noProof/>
+          <w:lang w:eastAsia="ja-JP"/>
         </w:rPr>
         <w:lastRenderedPageBreak/>
         <w:drawing>
@@ -19611,6 +19776,7 @@
       <w:r>
         <w:rPr>
           <w:noProof/>
+          <w:lang w:eastAsia="ja-JP"/>
         </w:rPr>
         <w:drawing>
           <wp:inline distT="0" distB="0" distL="0" distR="0" wp14:anchorId="248764D2" wp14:editId="793386A8">
@@ -20146,6 +20312,7 @@
       <w:r>
         <w:rPr>
           <w:noProof/>
+          <w:lang w:eastAsia="ja-JP"/>
         </w:rPr>
         <w:drawing>
           <wp:inline distT="0" distB="0" distL="0" distR="0" wp14:anchorId="48C1C7FA" wp14:editId="4D219FDB">
@@ -20592,6 +20759,7 @@
       <w:r>
         <w:rPr>
           <w:noProof/>
+          <w:lang w:eastAsia="ja-JP"/>
         </w:rPr>
         <w:drawing>
           <wp:inline distT="0" distB="0" distL="0" distR="0" wp14:anchorId="1DFE6CD4" wp14:editId="44A1B371">
@@ -21044,6 +21212,7 @@
       <w:r>
         <w:rPr>
           <w:noProof/>
+          <w:lang w:eastAsia="ja-JP"/>
         </w:rPr>
         <w:drawing>
           <wp:inline distT="0" distB="0" distL="0" distR="0" wp14:anchorId="0A6DD942" wp14:editId="33347F56">
@@ -21474,6 +21643,7 @@
       <w:r>
         <w:rPr>
           <w:noProof/>
+          <w:lang w:eastAsia="ja-JP"/>
         </w:rPr>
         <w:drawing>
           <wp:inline distT="0" distB="0" distL="0" distR="0" wp14:anchorId="0005CF3A" wp14:editId="79EB9465">
@@ -21610,6 +21780,7 @@
       <w:r>
         <w:rPr>
           <w:noProof/>
+          <w:lang w:eastAsia="ja-JP"/>
         </w:rPr>
         <w:drawing>
           <wp:inline distT="0" distB="0" distL="0" distR="0" wp14:anchorId="0B9490E9" wp14:editId="6BBF2901">
@@ -21671,6 +21842,7 @@
       <w:r>
         <w:rPr>
           <w:noProof/>
+          <w:lang w:eastAsia="ja-JP"/>
         </w:rPr>
         <w:drawing>
           <wp:inline distT="0" distB="0" distL="0" distR="0" wp14:anchorId="5D87F982" wp14:editId="0560E0B9">
@@ -21732,6 +21904,7 @@
       <w:r>
         <w:rPr>
           <w:noProof/>
+          <w:lang w:eastAsia="ja-JP"/>
         </w:rPr>
         <w:lastRenderedPageBreak/>
         <w:drawing>
@@ -21794,6 +21967,7 @@
       <w:r>
         <w:rPr>
           <w:noProof/>
+          <w:lang w:eastAsia="ja-JP"/>
         </w:rPr>
         <w:drawing>
           <wp:inline distT="0" distB="0" distL="0" distR="0" wp14:anchorId="6EDB15BA" wp14:editId="65DD7F0C">
@@ -21842,6 +22016,7 @@
       <w:r>
         <w:rPr>
           <w:noProof/>
+          <w:lang w:eastAsia="ja-JP"/>
         </w:rPr>
         <w:lastRenderedPageBreak/>
         <w:drawing>
@@ -21904,6 +22079,7 @@
       <w:r>
         <w:rPr>
           <w:noProof/>
+          <w:lang w:eastAsia="ja-JP"/>
         </w:rPr>
         <w:drawing>
           <wp:inline distT="0" distB="0" distL="0" distR="0" wp14:anchorId="08B9B908" wp14:editId="72122C6B">
@@ -21965,6 +22141,7 @@
       <w:r>
         <w:rPr>
           <w:noProof/>
+          <w:lang w:eastAsia="ja-JP"/>
         </w:rPr>
         <w:lastRenderedPageBreak/>
         <w:drawing>
@@ -22027,6 +22204,7 @@
       <w:r>
         <w:rPr>
           <w:noProof/>
+          <w:lang w:eastAsia="ja-JP"/>
         </w:rPr>
         <w:drawing>
           <wp:inline distT="0" distB="0" distL="0" distR="0" wp14:anchorId="7BDBE57B" wp14:editId="5C4C8099">
@@ -23767,7 +23945,7 @@
         <w:rStyle w:val="PageNumber"/>
         <w:noProof/>
       </w:rPr>
-      <w:t>15</w:t>
+      <w:t>51</w:t>
     </w:r>
     <w:r>
       <w:rPr>
@@ -29873,7 +30051,7 @@
 </file>
 
 <file path=customXml/itemProps1.xml><?xml version="1.0" encoding="utf-8"?>
-<ds:datastoreItem xmlns:ds="http://schemas.openxmlformats.org/officeDocument/2006/customXml" ds:itemID="{826F56B4-15A0-4877-B4C1-25865882C010}">
+<ds:datastoreItem xmlns:ds="http://schemas.openxmlformats.org/officeDocument/2006/customXml" ds:itemID="{65CD7E22-CAC2-4354-B2F5-9D4B596D1202}">
   <ds:schemaRefs>
     <ds:schemaRef ds:uri="http://schemas.openxmlformats.org/officeDocument/2006/bibliography"/>
   </ds:schemaRefs>

--- a/Java6-12-QLMONJAVA-1.docx
+++ b/Java6-12-QLMONJAVA-1.docx
@@ -639,6 +639,7 @@
           <w:b/>
           <w:bCs/>
           <w:noProof/>
+          <w:lang w:val="vi-VN"/>
         </w:rPr>
       </w:sdtEndPr>
       <w:sdtContent>
@@ -5402,9 +5403,6 @@
               <w:t>sinh viên</w:t>
             </w:r>
             <w:r>
-              <w:rPr>
-                <w:lang w:val="vi-VN"/>
-              </w:rPr>
               <w:t>?</w:t>
             </w:r>
           </w:p>
@@ -7291,7 +7289,6 @@
       <w:r>
         <w:rPr>
           <w:noProof/>
-          <w:lang w:eastAsia="ja-JP"/>
         </w:rPr>
         <w:lastRenderedPageBreak/>
         <w:drawing>
@@ -7363,7 +7360,6 @@
       <w:r>
         <w:rPr>
           <w:noProof/>
-          <w:lang w:eastAsia="ja-JP"/>
         </w:rPr>
         <w:drawing>
           <wp:inline distT="0" distB="0" distL="0" distR="0" wp14:anchorId="14BDE44D" wp14:editId="53EC16FE">
@@ -10032,13 +10028,11 @@
         <w:ind w:left="1843" w:firstLine="0"/>
         <w:rPr>
           <w:szCs w:val="28"/>
-          <w:lang w:val="vi-VN"/>
-        </w:rPr>
-      </w:pPr>
-      <w:r>
-        <w:rPr>
-          <w:szCs w:val="28"/>
-          <w:lang w:val="vi-VN"/>
+        </w:rPr>
+      </w:pPr>
+      <w:r>
+        <w:rPr>
+          <w:szCs w:val="28"/>
         </w:rPr>
         <w:t>Người dùng nhập tài khoản mật khẩu rồi click “Xác nhận”.</w:t>
       </w:r>
@@ -10417,13 +10411,11 @@
         <w:ind w:left="1843"/>
         <w:rPr>
           <w:szCs w:val="28"/>
-          <w:lang w:val="vi-VN"/>
-        </w:rPr>
-      </w:pPr>
-      <w:r>
-        <w:rPr>
-          <w:szCs w:val="28"/>
-          <w:lang w:val="vi-VN"/>
+        </w:rPr>
+      </w:pPr>
+      <w:r>
+        <w:rPr>
+          <w:szCs w:val="28"/>
         </w:rPr>
         <w:t xml:space="preserve">Use case bắt đầu khi giáo viên nhấn vào nút “Đánh giá” </w:t>
       </w:r>
@@ -13188,7 +13180,6 @@
         <w:rPr>
           <w:noProof/>
           <w:szCs w:val="28"/>
-          <w:lang w:eastAsia="ja-JP"/>
         </w:rPr>
         <w:drawing>
           <wp:inline distT="0" distB="0" distL="0" distR="0" wp14:anchorId="0DB01A28" wp14:editId="3F158AF5">
@@ -13304,7 +13295,6 @@
         <w:rPr>
           <w:noProof/>
           <w:szCs w:val="28"/>
-          <w:lang w:eastAsia="ja-JP"/>
         </w:rPr>
         <w:drawing>
           <wp:inline distT="0" distB="0" distL="0" distR="0" wp14:anchorId="214399DA" wp14:editId="397213E4">
@@ -13354,7 +13344,6 @@
         <w:rPr>
           <w:noProof/>
           <w:szCs w:val="28"/>
-          <w:lang w:eastAsia="ja-JP"/>
         </w:rPr>
         <w:lastRenderedPageBreak/>
         <w:drawing>
@@ -13413,7 +13402,6 @@
         <w:rPr>
           <w:noProof/>
           <w:szCs w:val="28"/>
-          <w:lang w:eastAsia="ja-JP"/>
         </w:rPr>
         <w:lastRenderedPageBreak/>
         <w:drawing>
@@ -13488,7 +13476,6 @@
         <w:rPr>
           <w:noProof/>
           <w:szCs w:val="28"/>
-          <w:lang w:eastAsia="ja-JP"/>
         </w:rPr>
         <w:drawing>
           <wp:inline distT="0" distB="0" distL="0" distR="0" wp14:anchorId="217EFCD4" wp14:editId="1FB60A30">
@@ -13577,7 +13564,6 @@
         <w:rPr>
           <w:noProof/>
           <w:szCs w:val="28"/>
-          <w:lang w:eastAsia="ja-JP"/>
         </w:rPr>
         <w:drawing>
           <wp:inline distT="0" distB="0" distL="0" distR="0" wp14:anchorId="25B19D9E" wp14:editId="29F8897F">
@@ -13644,7 +13630,6 @@
         <w:rPr>
           <w:noProof/>
           <w:szCs w:val="28"/>
-          <w:lang w:eastAsia="ja-JP"/>
         </w:rPr>
         <w:lastRenderedPageBreak/>
         <w:drawing>
@@ -13746,7 +13731,6 @@
         <w:rPr>
           <w:noProof/>
           <w:szCs w:val="28"/>
-          <w:lang w:eastAsia="ja-JP"/>
         </w:rPr>
         <w:drawing>
           <wp:inline distT="0" distB="0" distL="0" distR="0" wp14:anchorId="6E2A828A" wp14:editId="1EB248A0">
@@ -13813,7 +13797,6 @@
         <w:rPr>
           <w:noProof/>
           <w:szCs w:val="28"/>
-          <w:lang w:eastAsia="ja-JP"/>
         </w:rPr>
         <w:lastRenderedPageBreak/>
         <w:drawing>
@@ -13895,7 +13878,6 @@
         <w:rPr>
           <w:noProof/>
           <w:szCs w:val="28"/>
-          <w:lang w:eastAsia="ja-JP"/>
         </w:rPr>
         <w:drawing>
           <wp:inline distT="0" distB="0" distL="0" distR="0" wp14:anchorId="6E1D5417" wp14:editId="7D017A9A">
@@ -13962,7 +13944,6 @@
         <w:rPr>
           <w:noProof/>
           <w:szCs w:val="28"/>
-          <w:lang w:eastAsia="ja-JP"/>
         </w:rPr>
         <w:drawing>
           <wp:inline distT="0" distB="0" distL="0" distR="0" wp14:anchorId="26274ADD" wp14:editId="4C6FB69C">
@@ -14040,7 +14021,7 @@
           <w:noProof/>
           <w:sz w:val="28"/>
           <w:szCs w:val="28"/>
-          <w:lang w:val="en-US" w:eastAsia="ja-JP"/>
+          <w:lang w:val="en-US"/>
         </w:rPr>
         <w:drawing>
           <wp:anchor distT="0" distB="0" distL="114300" distR="114300" simplePos="0" relativeHeight="251681792" behindDoc="1" locked="0" layoutInCell="1" allowOverlap="1" wp14:anchorId="560B77EA" wp14:editId="11044219">
@@ -14117,7 +14098,7 @@
           <w:noProof/>
           <w:sz w:val="28"/>
           <w:szCs w:val="28"/>
-          <w:lang w:val="en-US" w:eastAsia="ja-JP"/>
+          <w:lang w:val="en-US"/>
         </w:rPr>
         <mc:AlternateContent>
           <mc:Choice Requires="wps">
@@ -14178,7 +14159,7 @@
               </wp:anchor>
             </w:drawing>
           </mc:Choice>
-          <mc:Fallback xmlns:cx1="http://schemas.microsoft.com/office/drawing/2015/9/8/chartex" xmlns:cx2="http://schemas.microsoft.com/office/drawing/2015/10/21/chartex" xmlns:cx3="http://schemas.microsoft.com/office/drawing/2016/5/9/chartex" xmlns:cx4="http://schemas.microsoft.com/office/drawing/2016/5/10/chartex" xmlns:cx5="http://schemas.microsoft.com/office/drawing/2016/5/11/chartex" xmlns:cx6="http://schemas.microsoft.com/office/drawing/2016/5/12/chartex" xmlns:cx7="http://schemas.microsoft.com/office/drawing/2016/5/13/chartex" xmlns:cx8="http://schemas.microsoft.com/office/drawing/2016/5/14/chartex" xmlns:aink="http://schemas.microsoft.com/office/drawing/2016/ink" xmlns:am3d="http://schemas.microsoft.com/office/drawing/2017/model3d" xmlns:w16cex="http://schemas.microsoft.com/office/word/2018/wordml/cex" xmlns:w16cid="http://schemas.microsoft.com/office/word/2016/wordml/cid" xmlns:w16="http://schemas.microsoft.com/office/word/2018/wordml" xmlns:w16sdtdh="http://schemas.microsoft.com/office/word/2020/wordml/sdtdatahash">
+          <mc:Fallback xmlns:w16sdtdh="http://schemas.microsoft.com/office/word/2020/wordml/sdtdatahash" xmlns:w16="http://schemas.microsoft.com/office/word/2018/wordml" xmlns:w16cid="http://schemas.microsoft.com/office/word/2016/wordml/cid" xmlns:w16cex="http://schemas.microsoft.com/office/word/2018/wordml/cex" xmlns:am3d="http://schemas.microsoft.com/office/drawing/2017/model3d" xmlns:aink="http://schemas.microsoft.com/office/drawing/2016/ink" xmlns:cx8="http://schemas.microsoft.com/office/drawing/2016/5/14/chartex" xmlns:cx7="http://schemas.microsoft.com/office/drawing/2016/5/13/chartex" xmlns:cx6="http://schemas.microsoft.com/office/drawing/2016/5/12/chartex" xmlns:cx5="http://schemas.microsoft.com/office/drawing/2016/5/11/chartex" xmlns:cx4="http://schemas.microsoft.com/office/drawing/2016/5/10/chartex" xmlns:cx3="http://schemas.microsoft.com/office/drawing/2016/5/9/chartex" xmlns:cx2="http://schemas.microsoft.com/office/drawing/2015/10/21/chartex" xmlns:cx1="http://schemas.microsoft.com/office/drawing/2015/9/8/chartex">
             <w:pict>
               <v:shapetype w14:anchorId="16523514" id="_x0000_t32" coordsize="21600,21600" o:spt="32" o:oned="t" path="m,l21600,21600e" filled="f">
                 <v:path arrowok="t" fillok="f" o:connecttype="none"/>
@@ -14210,7 +14191,7 @@
           <w:noProof/>
           <w:sz w:val="28"/>
           <w:szCs w:val="28"/>
-          <w:lang w:val="en-US" w:eastAsia="ja-JP"/>
+          <w:lang w:val="en-US"/>
         </w:rPr>
         <mc:AlternateContent>
           <mc:Choice Requires="wps">
@@ -14271,7 +14252,7 @@
               </wp:anchor>
             </w:drawing>
           </mc:Choice>
-          <mc:Fallback xmlns:cx1="http://schemas.microsoft.com/office/drawing/2015/9/8/chartex" xmlns:cx2="http://schemas.microsoft.com/office/drawing/2015/10/21/chartex" xmlns:cx3="http://schemas.microsoft.com/office/drawing/2016/5/9/chartex" xmlns:cx4="http://schemas.microsoft.com/office/drawing/2016/5/10/chartex" xmlns:cx5="http://schemas.microsoft.com/office/drawing/2016/5/11/chartex" xmlns:cx6="http://schemas.microsoft.com/office/drawing/2016/5/12/chartex" xmlns:cx7="http://schemas.microsoft.com/office/drawing/2016/5/13/chartex" xmlns:cx8="http://schemas.microsoft.com/office/drawing/2016/5/14/chartex" xmlns:aink="http://schemas.microsoft.com/office/drawing/2016/ink" xmlns:am3d="http://schemas.microsoft.com/office/drawing/2017/model3d" xmlns:w16cex="http://schemas.microsoft.com/office/word/2018/wordml/cex" xmlns:w16cid="http://schemas.microsoft.com/office/word/2016/wordml/cid" xmlns:w16="http://schemas.microsoft.com/office/word/2018/wordml" xmlns:w16sdtdh="http://schemas.microsoft.com/office/word/2020/wordml/sdtdatahash">
+          <mc:Fallback xmlns:w16sdtdh="http://schemas.microsoft.com/office/word/2020/wordml/sdtdatahash" xmlns:w16="http://schemas.microsoft.com/office/word/2018/wordml" xmlns:w16cid="http://schemas.microsoft.com/office/word/2016/wordml/cid" xmlns:w16cex="http://schemas.microsoft.com/office/word/2018/wordml/cex" xmlns:am3d="http://schemas.microsoft.com/office/drawing/2017/model3d" xmlns:aink="http://schemas.microsoft.com/office/drawing/2016/ink" xmlns:cx8="http://schemas.microsoft.com/office/drawing/2016/5/14/chartex" xmlns:cx7="http://schemas.microsoft.com/office/drawing/2016/5/13/chartex" xmlns:cx6="http://schemas.microsoft.com/office/drawing/2016/5/12/chartex" xmlns:cx5="http://schemas.microsoft.com/office/drawing/2016/5/11/chartex" xmlns:cx4="http://schemas.microsoft.com/office/drawing/2016/5/10/chartex" xmlns:cx3="http://schemas.microsoft.com/office/drawing/2016/5/9/chartex" xmlns:cx2="http://schemas.microsoft.com/office/drawing/2015/10/21/chartex" xmlns:cx1="http://schemas.microsoft.com/office/drawing/2015/9/8/chartex">
             <w:pict>
               <v:shapetype w14:anchorId="0FD42C2C" id="_x0000_t32" coordsize="21600,21600" o:spt="32" o:oned="t" path="m,l21600,21600e" filled="f">
                 <v:path arrowok="t" fillok="f" o:connecttype="none"/>
@@ -14289,7 +14270,7 @@
           <w:noProof/>
           <w:sz w:val="28"/>
           <w:szCs w:val="28"/>
-          <w:lang w:val="en-US" w:eastAsia="ja-JP"/>
+          <w:lang w:val="en-US"/>
         </w:rPr>
         <mc:AlternateContent>
           <mc:Choice Requires="wps">
@@ -14350,7 +14331,7 @@
               </wp:anchor>
             </w:drawing>
           </mc:Choice>
-          <mc:Fallback xmlns:cx1="http://schemas.microsoft.com/office/drawing/2015/9/8/chartex" xmlns:cx2="http://schemas.microsoft.com/office/drawing/2015/10/21/chartex" xmlns:cx3="http://schemas.microsoft.com/office/drawing/2016/5/9/chartex" xmlns:cx4="http://schemas.microsoft.com/office/drawing/2016/5/10/chartex" xmlns:cx5="http://schemas.microsoft.com/office/drawing/2016/5/11/chartex" xmlns:cx6="http://schemas.microsoft.com/office/drawing/2016/5/12/chartex" xmlns:cx7="http://schemas.microsoft.com/office/drawing/2016/5/13/chartex" xmlns:cx8="http://schemas.microsoft.com/office/drawing/2016/5/14/chartex" xmlns:aink="http://schemas.microsoft.com/office/drawing/2016/ink" xmlns:am3d="http://schemas.microsoft.com/office/drawing/2017/model3d" xmlns:w16cex="http://schemas.microsoft.com/office/word/2018/wordml/cex" xmlns:w16cid="http://schemas.microsoft.com/office/word/2016/wordml/cid" xmlns:w16="http://schemas.microsoft.com/office/word/2018/wordml" xmlns:w16sdtdh="http://schemas.microsoft.com/office/word/2020/wordml/sdtdatahash">
+          <mc:Fallback xmlns:w16sdtdh="http://schemas.microsoft.com/office/word/2020/wordml/sdtdatahash" xmlns:w16="http://schemas.microsoft.com/office/word/2018/wordml" xmlns:w16cid="http://schemas.microsoft.com/office/word/2016/wordml/cid" xmlns:w16cex="http://schemas.microsoft.com/office/word/2018/wordml/cex" xmlns:am3d="http://schemas.microsoft.com/office/drawing/2017/model3d" xmlns:aink="http://schemas.microsoft.com/office/drawing/2016/ink" xmlns:cx8="http://schemas.microsoft.com/office/drawing/2016/5/14/chartex" xmlns:cx7="http://schemas.microsoft.com/office/drawing/2016/5/13/chartex" xmlns:cx6="http://schemas.microsoft.com/office/drawing/2016/5/12/chartex" xmlns:cx5="http://schemas.microsoft.com/office/drawing/2016/5/11/chartex" xmlns:cx4="http://schemas.microsoft.com/office/drawing/2016/5/10/chartex" xmlns:cx3="http://schemas.microsoft.com/office/drawing/2016/5/9/chartex" xmlns:cx2="http://schemas.microsoft.com/office/drawing/2015/10/21/chartex" xmlns:cx1="http://schemas.microsoft.com/office/drawing/2015/9/8/chartex">
             <w:pict>
               <v:shape w14:anchorId="63D89EE9" id="Straight Arrow Connector 8" o:spid="_x0000_s1026" type="#_x0000_t32" style="position:absolute;margin-left:25.25pt;margin-top:21.35pt;width:141.75pt;height:89.25pt;flip:x;z-index:251676672;visibility:visible;mso-wrap-style:square;mso-width-percent:0;mso-height-percent:0;mso-wrap-distance-left:9pt;mso-wrap-distance-top:0;mso-wrap-distance-right:9pt;mso-wrap-distance-bottom:0;mso-position-horizontal:absolute;mso-position-horizontal-relative:margin;mso-position-vertical:absolute;mso-position-vertical-relative:text;mso-width-percent:0;mso-height-percent:0;mso-width-relative:margin;mso-height-relative:margin" o:gfxdata="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" strokecolor="black [3200]" strokeweight=".5pt">
                 <v:stroke endarrow="block" joinstyle="miter"/>
@@ -14365,7 +14346,7 @@
           <w:noProof/>
           <w:sz w:val="28"/>
           <w:szCs w:val="28"/>
-          <w:lang w:val="en-US" w:eastAsia="ja-JP"/>
+          <w:lang w:val="en-US"/>
         </w:rPr>
         <mc:AlternateContent>
           <mc:Choice Requires="wps">
@@ -14420,7 +14401,7 @@
               </wp:anchor>
             </w:drawing>
           </mc:Choice>
-          <mc:Fallback xmlns:cx1="http://schemas.microsoft.com/office/drawing/2015/9/8/chartex" xmlns:cx2="http://schemas.microsoft.com/office/drawing/2015/10/21/chartex" xmlns:cx3="http://schemas.microsoft.com/office/drawing/2016/5/9/chartex" xmlns:cx4="http://schemas.microsoft.com/office/drawing/2016/5/10/chartex" xmlns:cx5="http://schemas.microsoft.com/office/drawing/2016/5/11/chartex" xmlns:cx6="http://schemas.microsoft.com/office/drawing/2016/5/12/chartex" xmlns:cx7="http://schemas.microsoft.com/office/drawing/2016/5/13/chartex" xmlns:cx8="http://schemas.microsoft.com/office/drawing/2016/5/14/chartex" xmlns:aink="http://schemas.microsoft.com/office/drawing/2016/ink" xmlns:am3d="http://schemas.microsoft.com/office/drawing/2017/model3d" xmlns:w16cex="http://schemas.microsoft.com/office/word/2018/wordml/cex" xmlns:w16cid="http://schemas.microsoft.com/office/word/2016/wordml/cid" xmlns:w16="http://schemas.microsoft.com/office/word/2018/wordml" xmlns:w16sdtdh="http://schemas.microsoft.com/office/word/2020/wordml/sdtdatahash">
+          <mc:Fallback xmlns:w16sdtdh="http://schemas.microsoft.com/office/word/2020/wordml/sdtdatahash" xmlns:w16="http://schemas.microsoft.com/office/word/2018/wordml" xmlns:w16cid="http://schemas.microsoft.com/office/word/2016/wordml/cid" xmlns:w16cex="http://schemas.microsoft.com/office/word/2018/wordml/cex" xmlns:am3d="http://schemas.microsoft.com/office/drawing/2017/model3d" xmlns:aink="http://schemas.microsoft.com/office/drawing/2016/ink" xmlns:cx8="http://schemas.microsoft.com/office/drawing/2016/5/14/chartex" xmlns:cx7="http://schemas.microsoft.com/office/drawing/2016/5/13/chartex" xmlns:cx6="http://schemas.microsoft.com/office/drawing/2016/5/12/chartex" xmlns:cx5="http://schemas.microsoft.com/office/drawing/2016/5/11/chartex" xmlns:cx4="http://schemas.microsoft.com/office/drawing/2016/5/10/chartex" xmlns:cx3="http://schemas.microsoft.com/office/drawing/2016/5/9/chartex" xmlns:cx2="http://schemas.microsoft.com/office/drawing/2015/10/21/chartex" xmlns:cx1="http://schemas.microsoft.com/office/drawing/2015/9/8/chartex">
             <w:pict>
               <v:shape w14:anchorId="6BCD602A" id="Straight Arrow Connector 40" o:spid="_x0000_s1026" type="#_x0000_t32" style="position:absolute;margin-left:164.75pt;margin-top:17.95pt;width:66pt;height:140.4pt;flip:x y;z-index:251685888;visibility:visible;mso-wrap-style:square;mso-wrap-distance-left:9pt;mso-wrap-distance-top:0;mso-wrap-distance-right:9pt;mso-wrap-distance-bottom:0;mso-position-horizontal:absolute;mso-position-horizontal-relative:text;mso-position-vertical:absolute;mso-position-vertical-relative:text" o:gfxdata="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" strokecolor="black [3200]" strokeweight=".5pt">
                 <v:stroke endarrow="block" joinstyle="miter"/>
@@ -14434,7 +14415,7 @@
           <w:noProof/>
           <w:sz w:val="28"/>
           <w:szCs w:val="28"/>
-          <w:lang w:val="en-US" w:eastAsia="ja-JP"/>
+          <w:lang w:val="en-US"/>
         </w:rPr>
         <mc:AlternateContent>
           <mc:Choice Requires="wps">
@@ -14489,7 +14470,7 @@
               </wp:anchor>
             </w:drawing>
           </mc:Choice>
-          <mc:Fallback xmlns:cx1="http://schemas.microsoft.com/office/drawing/2015/9/8/chartex" xmlns:cx2="http://schemas.microsoft.com/office/drawing/2015/10/21/chartex" xmlns:cx3="http://schemas.microsoft.com/office/drawing/2016/5/9/chartex" xmlns:cx4="http://schemas.microsoft.com/office/drawing/2016/5/10/chartex" xmlns:cx5="http://schemas.microsoft.com/office/drawing/2016/5/11/chartex" xmlns:cx6="http://schemas.microsoft.com/office/drawing/2016/5/12/chartex" xmlns:cx7="http://schemas.microsoft.com/office/drawing/2016/5/13/chartex" xmlns:cx8="http://schemas.microsoft.com/office/drawing/2016/5/14/chartex" xmlns:aink="http://schemas.microsoft.com/office/drawing/2016/ink" xmlns:am3d="http://schemas.microsoft.com/office/drawing/2017/model3d" xmlns:w16cex="http://schemas.microsoft.com/office/word/2018/wordml/cex" xmlns:w16cid="http://schemas.microsoft.com/office/word/2016/wordml/cid" xmlns:w16="http://schemas.microsoft.com/office/word/2018/wordml" xmlns:w16sdtdh="http://schemas.microsoft.com/office/word/2020/wordml/sdtdatahash">
+          <mc:Fallback xmlns:w16sdtdh="http://schemas.microsoft.com/office/word/2020/wordml/sdtdatahash" xmlns:w16="http://schemas.microsoft.com/office/word/2018/wordml" xmlns:w16cid="http://schemas.microsoft.com/office/word/2016/wordml/cid" xmlns:w16cex="http://schemas.microsoft.com/office/word/2018/wordml/cex" xmlns:am3d="http://schemas.microsoft.com/office/drawing/2017/model3d" xmlns:aink="http://schemas.microsoft.com/office/drawing/2016/ink" xmlns:cx8="http://schemas.microsoft.com/office/drawing/2016/5/14/chartex" xmlns:cx7="http://schemas.microsoft.com/office/drawing/2016/5/13/chartex" xmlns:cx6="http://schemas.microsoft.com/office/drawing/2016/5/12/chartex" xmlns:cx5="http://schemas.microsoft.com/office/drawing/2016/5/11/chartex" xmlns:cx4="http://schemas.microsoft.com/office/drawing/2016/5/10/chartex" xmlns:cx3="http://schemas.microsoft.com/office/drawing/2016/5/9/chartex" xmlns:cx2="http://schemas.microsoft.com/office/drawing/2015/10/21/chartex" xmlns:cx1="http://schemas.microsoft.com/office/drawing/2015/9/8/chartex">
             <w:pict>
               <v:shape w14:anchorId="0FD6BC1C" id="Straight Arrow Connector 2" o:spid="_x0000_s1026" type="#_x0000_t32" style="position:absolute;margin-left:163.55pt;margin-top:19.15pt;width:9pt;height:82.8pt;z-index:251684864;visibility:visible;mso-wrap-style:square;mso-wrap-distance-left:9pt;mso-wrap-distance-top:0;mso-wrap-distance-right:9pt;mso-wrap-distance-bottom:0;mso-position-horizontal:absolute;mso-position-horizontal-relative:text;mso-position-vertical:absolute;mso-position-vertical-relative:text" o:gfxdata="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" strokecolor="black [3200]" strokeweight=".5pt">
                 <v:stroke endarrow="block" joinstyle="miter"/>
@@ -14517,7 +14498,7 @@
           <w:noProof/>
           <w:sz w:val="28"/>
           <w:szCs w:val="28"/>
-          <w:lang w:val="en-US" w:eastAsia="ja-JP"/>
+          <w:lang w:val="en-US"/>
         </w:rPr>
         <mc:AlternateContent>
           <mc:Choice Requires="wps">
@@ -14578,7 +14559,7 @@
               </wp:anchor>
             </w:drawing>
           </mc:Choice>
-          <mc:Fallback xmlns:cx1="http://schemas.microsoft.com/office/drawing/2015/9/8/chartex" xmlns:cx2="http://schemas.microsoft.com/office/drawing/2015/10/21/chartex" xmlns:cx3="http://schemas.microsoft.com/office/drawing/2016/5/9/chartex" xmlns:cx4="http://schemas.microsoft.com/office/drawing/2016/5/10/chartex" xmlns:cx5="http://schemas.microsoft.com/office/drawing/2016/5/11/chartex" xmlns:cx6="http://schemas.microsoft.com/office/drawing/2016/5/12/chartex" xmlns:cx7="http://schemas.microsoft.com/office/drawing/2016/5/13/chartex" xmlns:cx8="http://schemas.microsoft.com/office/drawing/2016/5/14/chartex" xmlns:aink="http://schemas.microsoft.com/office/drawing/2016/ink" xmlns:am3d="http://schemas.microsoft.com/office/drawing/2017/model3d" xmlns:w16cex="http://schemas.microsoft.com/office/word/2018/wordml/cex" xmlns:w16cid="http://schemas.microsoft.com/office/word/2016/wordml/cid" xmlns:w16="http://schemas.microsoft.com/office/word/2018/wordml" xmlns:w16sdtdh="http://schemas.microsoft.com/office/word/2020/wordml/sdtdatahash">
+          <mc:Fallback xmlns:w16sdtdh="http://schemas.microsoft.com/office/word/2020/wordml/sdtdatahash" xmlns:w16="http://schemas.microsoft.com/office/word/2018/wordml" xmlns:w16cid="http://schemas.microsoft.com/office/word/2016/wordml/cid" xmlns:w16cex="http://schemas.microsoft.com/office/word/2018/wordml/cex" xmlns:am3d="http://schemas.microsoft.com/office/drawing/2017/model3d" xmlns:aink="http://schemas.microsoft.com/office/drawing/2016/ink" xmlns:cx8="http://schemas.microsoft.com/office/drawing/2016/5/14/chartex" xmlns:cx7="http://schemas.microsoft.com/office/drawing/2016/5/13/chartex" xmlns:cx6="http://schemas.microsoft.com/office/drawing/2016/5/12/chartex" xmlns:cx5="http://schemas.microsoft.com/office/drawing/2016/5/11/chartex" xmlns:cx4="http://schemas.microsoft.com/office/drawing/2016/5/10/chartex" xmlns:cx3="http://schemas.microsoft.com/office/drawing/2016/5/9/chartex" xmlns:cx2="http://schemas.microsoft.com/office/drawing/2015/10/21/chartex" xmlns:cx1="http://schemas.microsoft.com/office/drawing/2015/9/8/chartex">
             <w:pict>
               <v:shape w14:anchorId="6F59C73C" id="Straight Arrow Connector 7" o:spid="_x0000_s1026" type="#_x0000_t32" style="position:absolute;margin-left:169.25pt;margin-top:.4pt;width:191.25pt;height:83.25pt;z-index:251678720;visibility:visible;mso-wrap-style:square;mso-width-percent:0;mso-height-percent:0;mso-wrap-distance-left:9pt;mso-wrap-distance-top:0;mso-wrap-distance-right:9pt;mso-wrap-distance-bottom:0;mso-position-horizontal:absolute;mso-position-horizontal-relative:text;mso-position-vertical:absolute;mso-position-vertical-relative:text;mso-width-percent:0;mso-height-percent:0;mso-width-relative:margin;mso-height-relative:margin" o:gfxdata="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" strokecolor="black [3200]" strokeweight=".5pt">
                 <v:stroke endarrow="block" joinstyle="miter"/>
@@ -14606,7 +14587,7 @@
           <w:noProof/>
           <w:sz w:val="28"/>
           <w:szCs w:val="28"/>
-          <w:lang w:val="en-US" w:eastAsia="ja-JP"/>
+          <w:lang w:val="en-US"/>
         </w:rPr>
         <w:drawing>
           <wp:anchor distT="0" distB="0" distL="114300" distR="114300" simplePos="0" relativeHeight="251682816" behindDoc="1" locked="0" layoutInCell="1" allowOverlap="1" wp14:anchorId="3B6EB0AA" wp14:editId="319A4AB9">
@@ -14669,7 +14650,7 @@
           <w:noProof/>
           <w:sz w:val="28"/>
           <w:szCs w:val="28"/>
-          <w:lang w:val="en-US" w:eastAsia="ja-JP"/>
+          <w:lang w:val="en-US"/>
         </w:rPr>
         <w:drawing>
           <wp:anchor distT="0" distB="0" distL="114300" distR="114300" simplePos="0" relativeHeight="251680768" behindDoc="1" locked="0" layoutInCell="1" allowOverlap="1" wp14:anchorId="125C708E" wp14:editId="21CE86B5">
@@ -14732,7 +14713,7 @@
           <w:noProof/>
           <w:sz w:val="28"/>
           <w:szCs w:val="28"/>
-          <w:lang w:val="en-US" w:eastAsia="ja-JP"/>
+          <w:lang w:val="en-US"/>
         </w:rPr>
         <w:drawing>
           <wp:anchor distT="0" distB="0" distL="114300" distR="114300" simplePos="0" relativeHeight="251677696" behindDoc="1" locked="0" layoutInCell="1" allowOverlap="1" wp14:anchorId="5B200BE8" wp14:editId="087BA842">
@@ -14822,7 +14803,7 @@
           <w:noProof/>
           <w:sz w:val="28"/>
           <w:szCs w:val="28"/>
-          <w:lang w:val="en-US" w:eastAsia="ja-JP"/>
+          <w:lang w:val="en-US"/>
         </w:rPr>
         <w:drawing>
           <wp:anchor distT="0" distB="0" distL="114300" distR="114300" simplePos="0" relativeHeight="251683840" behindDoc="1" locked="0" layoutInCell="1" allowOverlap="1" wp14:anchorId="785E25CE" wp14:editId="3321D597">
@@ -15066,7 +15047,7 @@
         <w:rPr>
           <w:noProof/>
           <w:szCs w:val="28"/>
-          <w:lang w:val="en-US" w:eastAsia="ja-JP"/>
+          <w:lang w:val="en-US" w:eastAsia="en-US"/>
         </w:rPr>
         <w:lastRenderedPageBreak/>
         <w:drawing>
@@ -15144,7 +15125,7 @@
           <w:noProof/>
           <w:sz w:val="28"/>
           <w:szCs w:val="28"/>
-          <w:lang w:val="en-US" w:eastAsia="ja-JP"/>
+          <w:lang w:val="en-US"/>
         </w:rPr>
         <mc:AlternateContent>
           <mc:Choice Requires="wps">
@@ -15202,7 +15183,7 @@
               </wp:anchor>
             </w:drawing>
           </mc:Choice>
-          <mc:Fallback xmlns:cx1="http://schemas.microsoft.com/office/drawing/2015/9/8/chartex" xmlns:cx2="http://schemas.microsoft.com/office/drawing/2015/10/21/chartex" xmlns:cx3="http://schemas.microsoft.com/office/drawing/2016/5/9/chartex" xmlns:cx4="http://schemas.microsoft.com/office/drawing/2016/5/10/chartex" xmlns:cx5="http://schemas.microsoft.com/office/drawing/2016/5/11/chartex" xmlns:cx6="http://schemas.microsoft.com/office/drawing/2016/5/12/chartex" xmlns:cx7="http://schemas.microsoft.com/office/drawing/2016/5/13/chartex" xmlns:cx8="http://schemas.microsoft.com/office/drawing/2016/5/14/chartex" xmlns:aink="http://schemas.microsoft.com/office/drawing/2016/ink" xmlns:am3d="http://schemas.microsoft.com/office/drawing/2017/model3d" xmlns:w16cex="http://schemas.microsoft.com/office/word/2018/wordml/cex" xmlns:w16cid="http://schemas.microsoft.com/office/word/2016/wordml/cid" xmlns:w16="http://schemas.microsoft.com/office/word/2018/wordml" xmlns:w16sdtdh="http://schemas.microsoft.com/office/word/2020/wordml/sdtdatahash">
+          <mc:Fallback xmlns:w16sdtdh="http://schemas.microsoft.com/office/word/2020/wordml/sdtdatahash" xmlns:w16="http://schemas.microsoft.com/office/word/2018/wordml" xmlns:w16cid="http://schemas.microsoft.com/office/word/2016/wordml/cid" xmlns:w16cex="http://schemas.microsoft.com/office/word/2018/wordml/cex" xmlns:am3d="http://schemas.microsoft.com/office/drawing/2017/model3d" xmlns:aink="http://schemas.microsoft.com/office/drawing/2016/ink" xmlns:cx8="http://schemas.microsoft.com/office/drawing/2016/5/14/chartex" xmlns:cx7="http://schemas.microsoft.com/office/drawing/2016/5/13/chartex" xmlns:cx6="http://schemas.microsoft.com/office/drawing/2016/5/12/chartex" xmlns:cx5="http://schemas.microsoft.com/office/drawing/2016/5/11/chartex" xmlns:cx4="http://schemas.microsoft.com/office/drawing/2016/5/10/chartex" xmlns:cx3="http://schemas.microsoft.com/office/drawing/2016/5/9/chartex" xmlns:cx2="http://schemas.microsoft.com/office/drawing/2015/10/21/chartex" xmlns:cx1="http://schemas.microsoft.com/office/drawing/2015/9/8/chartex">
             <w:pict>
               <v:shapetype w14:anchorId="7CC7CF59" id="_x0000_t32" coordsize="21600,21600" o:spt="32" o:oned="t" path="m,l21600,21600e" filled="f">
                 <v:path arrowok="t" fillok="f" o:connecttype="none"/>
@@ -15220,7 +15201,7 @@
           <w:noProof/>
           <w:sz w:val="28"/>
           <w:szCs w:val="28"/>
-          <w:lang w:val="en-US" w:eastAsia="ja-JP"/>
+          <w:lang w:val="en-US"/>
         </w:rPr>
         <mc:AlternateContent>
           <mc:Choice Requires="wps">
@@ -15281,7 +15262,7 @@
               </wp:anchor>
             </w:drawing>
           </mc:Choice>
-          <mc:Fallback xmlns:cx1="http://schemas.microsoft.com/office/drawing/2015/9/8/chartex" xmlns:cx2="http://schemas.microsoft.com/office/drawing/2015/10/21/chartex" xmlns:cx3="http://schemas.microsoft.com/office/drawing/2016/5/9/chartex" xmlns:cx4="http://schemas.microsoft.com/office/drawing/2016/5/10/chartex" xmlns:cx5="http://schemas.microsoft.com/office/drawing/2016/5/11/chartex" xmlns:cx6="http://schemas.microsoft.com/office/drawing/2016/5/12/chartex" xmlns:cx7="http://schemas.microsoft.com/office/drawing/2016/5/13/chartex" xmlns:cx8="http://schemas.microsoft.com/office/drawing/2016/5/14/chartex" xmlns:aink="http://schemas.microsoft.com/office/drawing/2016/ink" xmlns:am3d="http://schemas.microsoft.com/office/drawing/2017/model3d" xmlns:w16cex="http://schemas.microsoft.com/office/word/2018/wordml/cex" xmlns:w16cid="http://schemas.microsoft.com/office/word/2016/wordml/cid" xmlns:w16="http://schemas.microsoft.com/office/word/2018/wordml" xmlns:w16sdtdh="http://schemas.microsoft.com/office/word/2020/wordml/sdtdatahash">
+          <mc:Fallback xmlns:w16sdtdh="http://schemas.microsoft.com/office/word/2020/wordml/sdtdatahash" xmlns:w16="http://schemas.microsoft.com/office/word/2018/wordml" xmlns:w16cid="http://schemas.microsoft.com/office/word/2016/wordml/cid" xmlns:w16cex="http://schemas.microsoft.com/office/word/2018/wordml/cex" xmlns:am3d="http://schemas.microsoft.com/office/drawing/2017/model3d" xmlns:aink="http://schemas.microsoft.com/office/drawing/2016/ink" xmlns:cx8="http://schemas.microsoft.com/office/drawing/2016/5/14/chartex" xmlns:cx7="http://schemas.microsoft.com/office/drawing/2016/5/13/chartex" xmlns:cx6="http://schemas.microsoft.com/office/drawing/2016/5/12/chartex" xmlns:cx5="http://schemas.microsoft.com/office/drawing/2016/5/11/chartex" xmlns:cx4="http://schemas.microsoft.com/office/drawing/2016/5/10/chartex" xmlns:cx3="http://schemas.microsoft.com/office/drawing/2016/5/9/chartex" xmlns:cx2="http://schemas.microsoft.com/office/drawing/2015/10/21/chartex" xmlns:cx1="http://schemas.microsoft.com/office/drawing/2015/9/8/chartex">
             <w:pict>
               <v:shape w14:anchorId="4EB8AAC0" id="Straight Arrow Connector 50" o:spid="_x0000_s1026" type="#_x0000_t32" style="position:absolute;margin-left:329.75pt;margin-top:10.55pt;width:47.4pt;height:322.2pt;flip:y;z-index:251693056;visibility:visible;mso-wrap-style:square;mso-width-percent:0;mso-height-percent:0;mso-wrap-distance-left:9pt;mso-wrap-distance-top:0;mso-wrap-distance-right:9pt;mso-wrap-distance-bottom:0;mso-position-horizontal:absolute;mso-position-horizontal-relative:text;mso-position-vertical:absolute;mso-position-vertical-relative:text;mso-width-percent:0;mso-height-percent:0;mso-width-relative:margin;mso-height-relative:margin" o:gfxdata="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" strokecolor="black [3200]" strokeweight=".5pt">
                 <v:stroke endarrow="block" joinstyle="miter"/>
@@ -15295,7 +15276,7 @@
           <w:noProof/>
           <w:sz w:val="28"/>
           <w:szCs w:val="28"/>
-          <w:lang w:val="en-US" w:eastAsia="ja-JP"/>
+          <w:lang w:val="en-US"/>
         </w:rPr>
         <mc:AlternateContent>
           <mc:Choice Requires="wps">
@@ -15350,7 +15331,7 @@
               </wp:anchor>
             </w:drawing>
           </mc:Choice>
-          <mc:Fallback xmlns:cx1="http://schemas.microsoft.com/office/drawing/2015/9/8/chartex" xmlns:cx2="http://schemas.microsoft.com/office/drawing/2015/10/21/chartex" xmlns:cx3="http://schemas.microsoft.com/office/drawing/2016/5/9/chartex" xmlns:cx4="http://schemas.microsoft.com/office/drawing/2016/5/10/chartex" xmlns:cx5="http://schemas.microsoft.com/office/drawing/2016/5/11/chartex" xmlns:cx6="http://schemas.microsoft.com/office/drawing/2016/5/12/chartex" xmlns:cx7="http://schemas.microsoft.com/office/drawing/2016/5/13/chartex" xmlns:cx8="http://schemas.microsoft.com/office/drawing/2016/5/14/chartex" xmlns:aink="http://schemas.microsoft.com/office/drawing/2016/ink" xmlns:am3d="http://schemas.microsoft.com/office/drawing/2017/model3d" xmlns:w16cex="http://schemas.microsoft.com/office/word/2018/wordml/cex" xmlns:w16cid="http://schemas.microsoft.com/office/word/2016/wordml/cid" xmlns:w16="http://schemas.microsoft.com/office/word/2018/wordml" xmlns:w16sdtdh="http://schemas.microsoft.com/office/word/2020/wordml/sdtdatahash">
+          <mc:Fallback xmlns:w16sdtdh="http://schemas.microsoft.com/office/word/2020/wordml/sdtdatahash" xmlns:w16="http://schemas.microsoft.com/office/word/2018/wordml" xmlns:w16cid="http://schemas.microsoft.com/office/word/2016/wordml/cid" xmlns:w16cex="http://schemas.microsoft.com/office/word/2018/wordml/cex" xmlns:am3d="http://schemas.microsoft.com/office/drawing/2017/model3d" xmlns:aink="http://schemas.microsoft.com/office/drawing/2016/ink" xmlns:cx8="http://schemas.microsoft.com/office/drawing/2016/5/14/chartex" xmlns:cx7="http://schemas.microsoft.com/office/drawing/2016/5/13/chartex" xmlns:cx6="http://schemas.microsoft.com/office/drawing/2016/5/12/chartex" xmlns:cx5="http://schemas.microsoft.com/office/drawing/2016/5/11/chartex" xmlns:cx4="http://schemas.microsoft.com/office/drawing/2016/5/10/chartex" xmlns:cx3="http://schemas.microsoft.com/office/drawing/2016/5/9/chartex" xmlns:cx2="http://schemas.microsoft.com/office/drawing/2015/10/21/chartex" xmlns:cx1="http://schemas.microsoft.com/office/drawing/2015/9/8/chartex">
             <w:pict>
               <v:shape w14:anchorId="11CDFBEB" id="Straight Arrow Connector 48" o:spid="_x0000_s1026" type="#_x0000_t32" style="position:absolute;margin-left:108.35pt;margin-top:14.7pt;width:194.4pt;height:21.6pt;flip:y;z-index:251691008;visibility:visible;mso-wrap-style:square;mso-wrap-distance-left:9pt;mso-wrap-distance-top:0;mso-wrap-distance-right:9pt;mso-wrap-distance-bottom:0;mso-position-horizontal:absolute;mso-position-horizontal-relative:text;mso-position-vertical:absolute;mso-position-vertical-relative:text" o:gfxdata="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" strokecolor="black [3200]" strokeweight=".5pt">
                 <v:stroke endarrow="block" joinstyle="miter"/>
@@ -15364,7 +15345,7 @@
           <w:noProof/>
           <w:sz w:val="28"/>
           <w:szCs w:val="28"/>
-          <w:lang w:val="en-US" w:eastAsia="ja-JP"/>
+          <w:lang w:val="en-US"/>
         </w:rPr>
         <w:drawing>
           <wp:anchor distT="0" distB="0" distL="114300" distR="114300" simplePos="0" relativeHeight="251687936" behindDoc="1" locked="0" layoutInCell="1" allowOverlap="1" wp14:anchorId="1D1175B8" wp14:editId="41DDDE53">
@@ -15455,7 +15436,7 @@
           <w:noProof/>
           <w:sz w:val="28"/>
           <w:szCs w:val="28"/>
-          <w:lang w:val="en-US" w:eastAsia="ja-JP"/>
+          <w:lang w:val="en-US"/>
         </w:rPr>
         <mc:AlternateContent>
           <mc:Choice Requires="wps">
@@ -15516,7 +15497,7 @@
               </wp:anchor>
             </w:drawing>
           </mc:Choice>
-          <mc:Fallback xmlns:cx1="http://schemas.microsoft.com/office/drawing/2015/9/8/chartex" xmlns:cx2="http://schemas.microsoft.com/office/drawing/2015/10/21/chartex" xmlns:cx3="http://schemas.microsoft.com/office/drawing/2016/5/9/chartex" xmlns:cx4="http://schemas.microsoft.com/office/drawing/2016/5/10/chartex" xmlns:cx5="http://schemas.microsoft.com/office/drawing/2016/5/11/chartex" xmlns:cx6="http://schemas.microsoft.com/office/drawing/2016/5/12/chartex" xmlns:cx7="http://schemas.microsoft.com/office/drawing/2016/5/13/chartex" xmlns:cx8="http://schemas.microsoft.com/office/drawing/2016/5/14/chartex" xmlns:aink="http://schemas.microsoft.com/office/drawing/2016/ink" xmlns:am3d="http://schemas.microsoft.com/office/drawing/2017/model3d" xmlns:w16cex="http://schemas.microsoft.com/office/word/2018/wordml/cex" xmlns:w16cid="http://schemas.microsoft.com/office/word/2016/wordml/cid" xmlns:w16="http://schemas.microsoft.com/office/word/2018/wordml" xmlns:w16sdtdh="http://schemas.microsoft.com/office/word/2020/wordml/sdtdatahash">
+          <mc:Fallback xmlns:w16sdtdh="http://schemas.microsoft.com/office/word/2020/wordml/sdtdatahash" xmlns:w16="http://schemas.microsoft.com/office/word/2018/wordml" xmlns:w16cid="http://schemas.microsoft.com/office/word/2016/wordml/cid" xmlns:w16cex="http://schemas.microsoft.com/office/word/2018/wordml/cex" xmlns:am3d="http://schemas.microsoft.com/office/drawing/2017/model3d" xmlns:aink="http://schemas.microsoft.com/office/drawing/2016/ink" xmlns:cx8="http://schemas.microsoft.com/office/drawing/2016/5/14/chartex" xmlns:cx7="http://schemas.microsoft.com/office/drawing/2016/5/13/chartex" xmlns:cx6="http://schemas.microsoft.com/office/drawing/2016/5/12/chartex" xmlns:cx5="http://schemas.microsoft.com/office/drawing/2016/5/11/chartex" xmlns:cx4="http://schemas.microsoft.com/office/drawing/2016/5/10/chartex" xmlns:cx3="http://schemas.microsoft.com/office/drawing/2016/5/9/chartex" xmlns:cx2="http://schemas.microsoft.com/office/drawing/2015/10/21/chartex" xmlns:cx1="http://schemas.microsoft.com/office/drawing/2015/9/8/chartex">
             <w:pict>
               <v:shape w14:anchorId="6D169EA0" id="Straight Arrow Connector 49" o:spid="_x0000_s1026" type="#_x0000_t32" style="position:absolute;margin-left:272.15pt;margin-top:12.5pt;width:16.2pt;height:96pt;flip:x;z-index:251692032;visibility:visible;mso-wrap-style:square;mso-width-percent:0;mso-height-percent:0;mso-wrap-distance-left:9pt;mso-wrap-distance-top:0;mso-wrap-distance-right:9pt;mso-wrap-distance-bottom:0;mso-position-horizontal:absolute;mso-position-horizontal-relative:text;mso-position-vertical:absolute;mso-position-vertical-relative:text;mso-width-percent:0;mso-height-percent:0;mso-width-relative:margin;mso-height-relative:margin" o:gfxdata="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" strokecolor="black [3200]" strokeweight=".5pt">
                 <v:stroke endarrow="block" joinstyle="miter"/>
@@ -15572,7 +15553,7 @@
           <w:noProof/>
           <w:sz w:val="28"/>
           <w:szCs w:val="28"/>
-          <w:lang w:val="en-US" w:eastAsia="ja-JP"/>
+          <w:lang w:val="en-US"/>
         </w:rPr>
         <w:drawing>
           <wp:anchor distT="0" distB="0" distL="114300" distR="114300" simplePos="0" relativeHeight="251695104" behindDoc="1" locked="0" layoutInCell="1" allowOverlap="1" wp14:anchorId="055F6568" wp14:editId="532F0570">
@@ -15761,7 +15742,7 @@
           <w:noProof/>
           <w:sz w:val="28"/>
           <w:szCs w:val="28"/>
-          <w:lang w:val="en-US" w:eastAsia="ja-JP"/>
+          <w:lang w:val="en-US"/>
         </w:rPr>
         <w:drawing>
           <wp:anchor distT="0" distB="0" distL="114300" distR="114300" simplePos="0" relativeHeight="251689984" behindDoc="1" locked="0" layoutInCell="1" allowOverlap="1" wp14:anchorId="546BF058" wp14:editId="4BF04E6A">
@@ -15890,7 +15871,6 @@
       <w:r>
         <w:rPr>
           <w:noProof/>
-          <w:lang w:eastAsia="ja-JP"/>
         </w:rPr>
         <w:drawing>
           <wp:inline distT="0" distB="0" distL="0" distR="0" wp14:anchorId="59658828" wp14:editId="2BE12571">
@@ -15941,7 +15921,6 @@
         <w:rPr>
           <w:noProof/>
           <w:szCs w:val="28"/>
-          <w:lang w:eastAsia="ja-JP"/>
         </w:rPr>
         <w:lastRenderedPageBreak/>
         <w:drawing>
@@ -15993,7 +15972,6 @@
         <w:rPr>
           <w:noProof/>
           <w:szCs w:val="28"/>
-          <w:lang w:eastAsia="ja-JP"/>
         </w:rPr>
         <w:lastRenderedPageBreak/>
         <w:drawing>
@@ -16059,7 +16037,6 @@
         <w:rPr>
           <w:noProof/>
           <w:szCs w:val="28"/>
-          <w:lang w:eastAsia="ja-JP"/>
         </w:rPr>
         <w:drawing>
           <wp:inline distT="0" distB="0" distL="0" distR="0" wp14:anchorId="5F079BD9" wp14:editId="6905D041">
@@ -16110,7 +16087,6 @@
         <w:rPr>
           <w:noProof/>
           <w:szCs w:val="28"/>
-          <w:lang w:eastAsia="ja-JP"/>
         </w:rPr>
         <w:lastRenderedPageBreak/>
         <w:drawing>
@@ -16161,7 +16137,6 @@
         <w:rPr>
           <w:noProof/>
           <w:szCs w:val="28"/>
-          <w:lang w:eastAsia="ja-JP"/>
         </w:rPr>
         <w:lastRenderedPageBreak/>
         <w:drawing>
@@ -16227,7 +16202,6 @@
         <w:rPr>
           <w:noProof/>
           <w:szCs w:val="28"/>
-          <w:lang w:eastAsia="ja-JP"/>
         </w:rPr>
         <w:drawing>
           <wp:anchor distT="0" distB="0" distL="114300" distR="114300" simplePos="0" relativeHeight="251663360" behindDoc="1" locked="0" layoutInCell="1" allowOverlap="1" wp14:anchorId="77C9D2B7" wp14:editId="14A5B603">
@@ -16452,7 +16426,6 @@
       <w:r>
         <w:rPr>
           <w:noProof/>
-          <w:lang w:eastAsia="ja-JP"/>
         </w:rPr>
         <w:lastRenderedPageBreak/>
         <w:drawing>
@@ -16660,7 +16633,6 @@
         <w:rPr>
           <w:noProof/>
           <w:szCs w:val="28"/>
-          <w:lang w:eastAsia="ja-JP"/>
         </w:rPr>
         <w:drawing>
           <wp:anchor distT="0" distB="0" distL="114300" distR="114300" simplePos="0" relativeHeight="251667456" behindDoc="1" locked="0" layoutInCell="1" allowOverlap="1" wp14:anchorId="393D86FA" wp14:editId="086FEAA8">
@@ -16755,7 +16727,6 @@
         <w:rPr>
           <w:noProof/>
           <w:szCs w:val="28"/>
-          <w:lang w:eastAsia="ja-JP"/>
         </w:rPr>
         <w:drawing>
           <wp:anchor distT="0" distB="0" distL="114300" distR="114300" simplePos="0" relativeHeight="251669504" behindDoc="1" locked="0" layoutInCell="1" allowOverlap="1" wp14:anchorId="4889ED99" wp14:editId="6E6CD3C1">
@@ -16948,7 +16919,7 @@
       <w:r>
         <w:rPr>
           <w:noProof/>
-          <w:lang w:eastAsia="ja-JP"/>
+          <w:lang w:val="en-US" w:eastAsia="en-US"/>
         </w:rPr>
         <w:drawing>
           <wp:anchor distT="0" distB="0" distL="114300" distR="114300" simplePos="0" relativeHeight="251699200" behindDoc="1" locked="0" layoutInCell="1" allowOverlap="1" wp14:anchorId="2ECB2D3E" wp14:editId="22D35568">
@@ -17180,7 +17151,6 @@
       <w:r>
         <w:rPr>
           <w:noProof/>
-          <w:lang w:eastAsia="ja-JP"/>
         </w:rPr>
         <w:lastRenderedPageBreak/>
         <w:drawing>
@@ -17334,57 +17304,55 @@
           <w:lang w:val="fr-FR" w:eastAsia="fr-FR"/>
         </w:rPr>
       </w:pPr>
-      <w:bookmarkStart w:id="34" w:name="_GoBack"/>
+    </w:p>
+    <w:p>
+      <w:pPr>
+        <w:ind w:firstLine="284"/>
+        <w:rPr>
+          <w:szCs w:val="28"/>
+          <w:lang w:val="fr-FR" w:eastAsia="fr-FR"/>
+        </w:rPr>
+      </w:pPr>
+    </w:p>
+    <w:p>
+      <w:pPr>
+        <w:ind w:firstLine="0"/>
+        <w:rPr>
+          <w:szCs w:val="28"/>
+          <w:lang w:val="fr-FR" w:eastAsia="fr-FR"/>
+        </w:rPr>
+      </w:pPr>
+    </w:p>
+    <w:p>
+      <w:pPr>
+        <w:ind w:firstLine="284"/>
+        <w:rPr>
+          <w:szCs w:val="28"/>
+          <w:lang w:val="fr-FR" w:eastAsia="fr-FR"/>
+        </w:rPr>
+      </w:pPr>
+    </w:p>
+    <w:p>
+      <w:pPr>
+        <w:pStyle w:val="Heading3"/>
+        <w:rPr>
+          <w:szCs w:val="28"/>
+          <w:u w:val="none"/>
+        </w:rPr>
+      </w:pPr>
+      <w:bookmarkStart w:id="34" w:name="_Toc2749377"/>
+      <w:bookmarkStart w:id="35" w:name="_Toc67317975"/>
+      <w:bookmarkStart w:id="36" w:name="_Toc67320948"/>
+      <w:r>
+        <w:rPr>
+          <w:szCs w:val="28"/>
+          <w:u w:val="none"/>
+        </w:rPr>
+        <w:t>Thiết kế dữ liệu- Ánh xạ lớp sang bảng</w:t>
+      </w:r>
       <w:bookmarkEnd w:id="34"/>
-    </w:p>
-    <w:p>
-      <w:pPr>
-        <w:ind w:firstLine="284"/>
-        <w:rPr>
-          <w:szCs w:val="28"/>
-          <w:lang w:val="fr-FR" w:eastAsia="fr-FR"/>
-        </w:rPr>
-      </w:pPr>
-    </w:p>
-    <w:p>
-      <w:pPr>
-        <w:ind w:firstLine="0"/>
-        <w:rPr>
-          <w:szCs w:val="28"/>
-          <w:lang w:val="fr-FR" w:eastAsia="fr-FR"/>
-        </w:rPr>
-      </w:pPr>
-    </w:p>
-    <w:p>
-      <w:pPr>
-        <w:ind w:firstLine="284"/>
-        <w:rPr>
-          <w:szCs w:val="28"/>
-          <w:lang w:val="fr-FR" w:eastAsia="fr-FR"/>
-        </w:rPr>
-      </w:pPr>
-    </w:p>
-    <w:p>
-      <w:pPr>
-        <w:pStyle w:val="Heading3"/>
-        <w:rPr>
-          <w:szCs w:val="28"/>
-          <w:u w:val="none"/>
-        </w:rPr>
-      </w:pPr>
-      <w:bookmarkStart w:id="35" w:name="_Toc2749377"/>
-      <w:bookmarkStart w:id="36" w:name="_Toc67317975"/>
-      <w:bookmarkStart w:id="37" w:name="_Toc67320948"/>
-      <w:r>
-        <w:rPr>
-          <w:szCs w:val="28"/>
-          <w:u w:val="none"/>
-        </w:rPr>
-        <w:t>Thiết kế dữ liệu- Ánh xạ lớp sang bảng</w:t>
-      </w:r>
       <w:bookmarkEnd w:id="35"/>
       <w:bookmarkEnd w:id="36"/>
-      <w:bookmarkEnd w:id="37"/>
       <w:r>
         <w:rPr>
           <w:szCs w:val="28"/>
@@ -18188,7 +18156,6 @@
       <w:r>
         <w:rPr>
           <w:noProof/>
-          <w:lang w:eastAsia="ja-JP"/>
         </w:rPr>
         <w:drawing>
           <wp:inline distT="0" distB="0" distL="0" distR="0" wp14:anchorId="3A292E01" wp14:editId="58D6B00F">
@@ -18710,7 +18677,6 @@
       <w:r>
         <w:rPr>
           <w:noProof/>
-          <w:lang w:eastAsia="ja-JP"/>
         </w:rPr>
         <w:drawing>
           <wp:inline distT="0" distB="0" distL="0" distR="0" wp14:anchorId="3F2D052B" wp14:editId="3D2C14AB">
@@ -19329,7 +19295,6 @@
       <w:r>
         <w:rPr>
           <w:noProof/>
-          <w:lang w:eastAsia="ja-JP"/>
         </w:rPr>
         <w:lastRenderedPageBreak/>
         <w:drawing>
@@ -19776,7 +19741,6 @@
       <w:r>
         <w:rPr>
           <w:noProof/>
-          <w:lang w:eastAsia="ja-JP"/>
         </w:rPr>
         <w:drawing>
           <wp:inline distT="0" distB="0" distL="0" distR="0" wp14:anchorId="248764D2" wp14:editId="793386A8">
@@ -20312,7 +20276,6 @@
       <w:r>
         <w:rPr>
           <w:noProof/>
-          <w:lang w:eastAsia="ja-JP"/>
         </w:rPr>
         <w:drawing>
           <wp:inline distT="0" distB="0" distL="0" distR="0" wp14:anchorId="48C1C7FA" wp14:editId="4D219FDB">
@@ -20759,7 +20722,6 @@
       <w:r>
         <w:rPr>
           <w:noProof/>
-          <w:lang w:eastAsia="ja-JP"/>
         </w:rPr>
         <w:drawing>
           <wp:inline distT="0" distB="0" distL="0" distR="0" wp14:anchorId="1DFE6CD4" wp14:editId="44A1B371">
@@ -21212,7 +21174,6 @@
       <w:r>
         <w:rPr>
           <w:noProof/>
-          <w:lang w:eastAsia="ja-JP"/>
         </w:rPr>
         <w:drawing>
           <wp:inline distT="0" distB="0" distL="0" distR="0" wp14:anchorId="0A6DD942" wp14:editId="33347F56">
@@ -21643,7 +21604,6 @@
       <w:r>
         <w:rPr>
           <w:noProof/>
-          <w:lang w:eastAsia="ja-JP"/>
         </w:rPr>
         <w:drawing>
           <wp:inline distT="0" distB="0" distL="0" distR="0" wp14:anchorId="0005CF3A" wp14:editId="79EB9465">
@@ -21686,39 +21646,39 @@
       <w:pPr>
         <w:pStyle w:val="Heading2"/>
       </w:pPr>
-      <w:bookmarkStart w:id="38" w:name="_Toc2749382"/>
-      <w:bookmarkStart w:id="39" w:name="_Toc67317977"/>
-      <w:bookmarkStart w:id="40" w:name="_Toc67320949"/>
+      <w:bookmarkStart w:id="37" w:name="_Toc2749382"/>
+      <w:bookmarkStart w:id="38" w:name="_Toc67317977"/>
+      <w:bookmarkStart w:id="39" w:name="_Toc67320949"/>
       <w:bookmarkEnd w:id="14"/>
       <w:r>
         <w:t>Thực hiện bài toán</w:t>
       </w:r>
+      <w:bookmarkEnd w:id="37"/>
       <w:bookmarkEnd w:id="38"/>
       <w:bookmarkEnd w:id="39"/>
+    </w:p>
+    <w:p>
+      <w:pPr>
+        <w:pStyle w:val="Heading3"/>
+      </w:pPr>
+      <w:bookmarkStart w:id="40" w:name="_Toc2749384"/>
+      <w:bookmarkStart w:id="41" w:name="_Toc67317979"/>
+      <w:bookmarkStart w:id="42" w:name="_Toc67320950"/>
+      <w:r>
+        <w:t>Hồ Hữu Quang</w:t>
+      </w:r>
+      <w:r>
+        <w:t>-</w:t>
+      </w:r>
+      <w:r>
+        <w:t xml:space="preserve"> </w:t>
+      </w:r>
       <w:bookmarkEnd w:id="40"/>
-    </w:p>
-    <w:p>
-      <w:pPr>
-        <w:pStyle w:val="Heading3"/>
-      </w:pPr>
-      <w:bookmarkStart w:id="41" w:name="_Toc2749384"/>
-      <w:bookmarkStart w:id="42" w:name="_Toc67317979"/>
-      <w:bookmarkStart w:id="43" w:name="_Toc67320950"/>
-      <w:r>
-        <w:t>Tên sinh viên1</w:t>
-      </w:r>
-      <w:r>
-        <w:t>-</w:t>
-      </w:r>
-      <w:r>
-        <w:t xml:space="preserve"> </w:t>
-      </w:r>
-      <w:r>
-        <w:t>nội dung thực hiện</w:t>
-      </w:r>
       <w:bookmarkEnd w:id="41"/>
       <w:bookmarkEnd w:id="42"/>
-      <w:bookmarkEnd w:id="43"/>
+      <w:r>
+        <w:t>Quản lý lớp</w:t>
+      </w:r>
     </w:p>
     <w:p>
       <w:pPr>
@@ -21730,9 +21690,9 @@
           <w:lang w:val="fr-FR" w:eastAsia="fr-FR"/>
         </w:rPr>
       </w:pPr>
-      <w:bookmarkStart w:id="44" w:name="_Toc2749385"/>
-      <w:bookmarkStart w:id="45" w:name="_Toc67317980"/>
-      <w:bookmarkStart w:id="46" w:name="_Toc67320951"/>
+      <w:bookmarkStart w:id="43" w:name="_Toc2749385"/>
+      <w:bookmarkStart w:id="44" w:name="_Toc67317980"/>
+      <w:bookmarkStart w:id="45" w:name="_Toc67320951"/>
       <w:r>
         <w:rPr>
           <w:lang w:val="fr-FR" w:eastAsia="fr-FR"/>
@@ -21780,7 +21740,6 @@
       <w:r>
         <w:rPr>
           <w:noProof/>
-          <w:lang w:eastAsia="ja-JP"/>
         </w:rPr>
         <w:drawing>
           <wp:inline distT="0" distB="0" distL="0" distR="0" wp14:anchorId="0B9490E9" wp14:editId="6BBF2901">
@@ -21842,7 +21801,6 @@
       <w:r>
         <w:rPr>
           <w:noProof/>
-          <w:lang w:eastAsia="ja-JP"/>
         </w:rPr>
         <w:drawing>
           <wp:inline distT="0" distB="0" distL="0" distR="0" wp14:anchorId="5D87F982" wp14:editId="0560E0B9">
@@ -21904,7 +21862,6 @@
       <w:r>
         <w:rPr>
           <w:noProof/>
-          <w:lang w:eastAsia="ja-JP"/>
         </w:rPr>
         <w:lastRenderedPageBreak/>
         <w:drawing>
@@ -21967,7 +21924,6 @@
       <w:r>
         <w:rPr>
           <w:noProof/>
-          <w:lang w:eastAsia="ja-JP"/>
         </w:rPr>
         <w:drawing>
           <wp:inline distT="0" distB="0" distL="0" distR="0" wp14:anchorId="6EDB15BA" wp14:editId="65DD7F0C">
@@ -22016,7 +21972,6 @@
       <w:r>
         <w:rPr>
           <w:noProof/>
-          <w:lang w:eastAsia="ja-JP"/>
         </w:rPr>
         <w:lastRenderedPageBreak/>
         <w:drawing>
@@ -22079,7 +22034,6 @@
       <w:r>
         <w:rPr>
           <w:noProof/>
-          <w:lang w:eastAsia="ja-JP"/>
         </w:rPr>
         <w:drawing>
           <wp:inline distT="0" distB="0" distL="0" distR="0" wp14:anchorId="08B9B908" wp14:editId="72122C6B">
@@ -22141,7 +22095,6 @@
       <w:r>
         <w:rPr>
           <w:noProof/>
-          <w:lang w:eastAsia="ja-JP"/>
         </w:rPr>
         <w:lastRenderedPageBreak/>
         <w:drawing>
@@ -22204,7 +22157,6 @@
       <w:r>
         <w:rPr>
           <w:noProof/>
-          <w:lang w:eastAsia="ja-JP"/>
         </w:rPr>
         <w:drawing>
           <wp:inline distT="0" distB="0" distL="0" distR="0" wp14:anchorId="7BDBE57B" wp14:editId="5C4C8099">
@@ -22450,7 +22402,21 @@
           <w:szCs w:val="22"/>
           <w:lang w:val="fr-FR"/>
         </w:rPr>
-        <w:t>Gồm có 1 textbox đẻ hiện thị đường dẫn file, 1 combobox để chọn các tạo nhóm và 3 button thao tác tạo lớp.</w:t>
+        <w:t>Gồm có 1</w:t>
+      </w:r>
+      <w:r>
+        <w:rPr>
+          <w:szCs w:val="22"/>
+          <w:lang w:val="fr-FR"/>
+        </w:rPr>
+        <w:t xml:space="preserve"> textbox để</w:t>
+      </w:r>
+      <w:r>
+        <w:rPr>
+          <w:szCs w:val="22"/>
+          <w:lang w:val="fr-FR"/>
+        </w:rPr>
+        <w:t xml:space="preserve"> hiện thị đường dẫn file, 1 combobox để chọn các tạo nhóm và 3 button thao tác tạo lớp.</w:t>
       </w:r>
     </w:p>
     <w:p>
@@ -22471,29 +22437,438 @@
           <w:szCs w:val="22"/>
           <w:lang w:val="fr-FR"/>
         </w:rPr>
-        <w:t>còn</w:t>
-      </w:r>
-    </w:p>
-    <w:p>
-      <w:pPr>
-        <w:ind w:left="1069"/>
+        <w:t>Mô tả thuật toán :</w:t>
+      </w:r>
+    </w:p>
+    <w:p>
+      <w:pPr>
+        <w:ind w:left="2268" w:hanging="108"/>
         <w:rPr>
           <w:szCs w:val="22"/>
           <w:lang w:val="fr-FR"/>
         </w:rPr>
       </w:pPr>
-    </w:p>
-    <w:p>
-      <w:pPr>
+      <w:r>
         <w:rPr>
           <w:szCs w:val="22"/>
           <w:lang w:val="fr-FR"/>
         </w:rPr>
-      </w:pPr>
-    </w:p>
-    <w:p>
-      <w:pPr>
-        <w:ind w:left="1800" w:firstLine="0"/>
+        <w:t>+ Khi click vào open file , hệ thộng sẽ gọi 1 dialog để chọn file lớp. Sau khi chọn hệ thống sẽ lấy đường dẫn lưu vào text box.</w:t>
+      </w:r>
+    </w:p>
+    <w:p>
+      <w:pPr>
+        <w:ind w:left="2268" w:hanging="108"/>
+        <w:rPr>
+          <w:szCs w:val="22"/>
+          <w:lang w:val="fr-FR"/>
+        </w:rPr>
+      </w:pPr>
+      <w:r>
+        <w:rPr>
+          <w:szCs w:val="22"/>
+          <w:lang w:val="fr-FR"/>
+        </w:rPr>
+        <w:t>+ Click vào combobox để chọn cách tạo nhóm cho lớp, có 2 lựa chọn là ngẫu nhiên và theo thứ tự. Sau khi chọn cách tạo nhóm và click vào tạo button tạo lớp . hệ thống sẽ thực hiện lấy dữ liệu từ file excel và nạp vào các arrayList</w:t>
+      </w:r>
+      <w:r>
+        <w:rPr>
+          <w:szCs w:val="22"/>
+          <w:lang w:val="fr-FR"/>
+        </w:rPr>
+        <w:t>, sau đó lưu dữ liệu lớp vào bảng LOPHOC và chuyển màn hình vào form chọn nhóm trưởng.</w:t>
+      </w:r>
+    </w:p>
+    <w:p>
+      <w:pPr>
+        <w:ind w:left="2268" w:hanging="108"/>
+        <w:rPr>
+          <w:szCs w:val="22"/>
+          <w:lang w:val="fr-FR"/>
+        </w:rPr>
+      </w:pPr>
+      <w:r>
+        <w:rPr>
+          <w:szCs w:val="22"/>
+          <w:lang w:val="fr-FR"/>
+        </w:rPr>
+        <w:t xml:space="preserve">+ Tại form nhóm trưởng giáo viên click vào </w:t>
+      </w:r>
+      <w:r>
+        <w:rPr>
+          <w:szCs w:val="22"/>
+          <w:lang w:val="fr-FR"/>
+        </w:rPr>
+        <w:t>thành viên muốn chọn làm nhóm trưởng và click vào save and next</w:t>
+      </w:r>
+      <w:r>
+        <w:rPr>
+          <w:szCs w:val="22"/>
+          <w:lang w:val="fr-FR"/>
+        </w:rPr>
+        <w:t>. Nếu giáo viên không chọn nhóm trưởng</w:t>
+      </w:r>
+      <w:r>
+        <w:rPr>
+          <w:szCs w:val="22"/>
+          <w:lang w:val="fr-FR"/>
+        </w:rPr>
+        <w:t xml:space="preserve"> thì hệ thống sẽ báo lỗi yêu cầu chọn phải chọn nhóm trưởng. Sau khi chọn hết danh sách lớp. Hệ thống sẽ yêu cầu thoát và lưu vào cơ sở </w:t>
+      </w:r>
+      <w:r>
+        <w:rPr>
+          <w:szCs w:val="22"/>
+          <w:lang w:val="fr-FR"/>
+        </w:rPr>
+        <w:lastRenderedPageBreak/>
+        <w:t>dữ liệu. Khi click vào thoát hệ thống sẽ thực hiện câu lệnh SQL để lưu vào cơ sở dữ liệu.</w:t>
+      </w:r>
+    </w:p>
+    <w:p>
+      <w:pPr>
+        <w:pStyle w:val="ListParagraph"/>
+        <w:numPr>
+          <w:ilvl w:val="1"/>
+          <w:numId w:val="3"/>
+        </w:numPr>
+        <w:rPr>
+          <w:szCs w:val="22"/>
+          <w:lang w:val="fr-FR"/>
+        </w:rPr>
+      </w:pPr>
+      <w:r>
+        <w:rPr>
+          <w:szCs w:val="22"/>
+          <w:lang w:val="fr-FR"/>
+        </w:rPr>
+        <w:t>Quản lý sinh viên</w:t>
+      </w:r>
+    </w:p>
+    <w:p>
+      <w:pPr>
+        <w:pStyle w:val="ListParagraph"/>
+        <w:ind w:left="1789" w:firstLine="0"/>
+        <w:rPr>
+          <w:szCs w:val="22"/>
+          <w:lang w:val="fr-FR"/>
+        </w:rPr>
+      </w:pPr>
+      <w:r>
+        <w:rPr>
+          <w:szCs w:val="22"/>
+          <w:lang w:val="fr-FR"/>
+        </w:rPr>
+        <w:t>Gồm có 1 textbox, 1 combobx</w:t>
+      </w:r>
+      <w:r>
+        <w:rPr>
+          <w:szCs w:val="22"/>
+          <w:lang w:val="fr-FR"/>
+        </w:rPr>
+        <w:t>,</w:t>
+      </w:r>
+      <w:r>
+        <w:rPr>
+          <w:szCs w:val="22"/>
+          <w:lang w:val="fr-FR"/>
+        </w:rPr>
+        <w:t xml:space="preserve"> 1 table và 6 button</w:t>
+      </w:r>
+      <w:r>
+        <w:rPr>
+          <w:szCs w:val="22"/>
+          <w:lang w:val="fr-FR"/>
+        </w:rPr>
+        <w:t xml:space="preserve">. Combobox để chọn lớp, table để </w:t>
+      </w:r>
+      <w:r>
+        <w:rPr>
+          <w:szCs w:val="22"/>
+          <w:lang w:val="fr-FR"/>
+        </w:rPr>
+        <w:t>hiệ</w:t>
+      </w:r>
+      <w:r>
+        <w:rPr>
+          <w:szCs w:val="22"/>
+          <w:lang w:val="fr-FR"/>
+        </w:rPr>
+        <w:t>n thị danh sách các sinh viên.</w:t>
+      </w:r>
+    </w:p>
+    <w:p>
+      <w:pPr>
+        <w:pStyle w:val="ListParagraph"/>
+        <w:numPr>
+          <w:ilvl w:val="2"/>
+          <w:numId w:val="3"/>
+        </w:numPr>
+        <w:rPr>
+          <w:szCs w:val="22"/>
+          <w:lang w:val="fr-FR"/>
+        </w:rPr>
+      </w:pPr>
+      <w:r>
+        <w:rPr>
+          <w:szCs w:val="22"/>
+          <w:lang w:val="fr-FR"/>
+        </w:rPr>
+        <w:t>Mô tả thuật toán :</w:t>
+      </w:r>
+    </w:p>
+    <w:p>
+      <w:pPr>
+        <w:pStyle w:val="ListParagraph"/>
+        <w:ind w:left="2509" w:firstLine="0"/>
+        <w:rPr>
+          <w:szCs w:val="22"/>
+          <w:lang w:val="en-US"/>
+        </w:rPr>
+      </w:pPr>
+      <w:r>
+        <w:rPr>
+          <w:szCs w:val="22"/>
+          <w:lang w:val="fr-FR"/>
+        </w:rPr>
+        <w:t>+ Khi</w:t>
+      </w:r>
+      <w:r>
+        <w:rPr>
+          <w:szCs w:val="22"/>
+          <w:lang w:val="fr-FR"/>
+        </w:rPr>
+        <w:t xml:space="preserve"> screen được gọi hệ thống sẽ hiể</w:t>
+      </w:r>
+      <w:r>
+        <w:rPr>
+          <w:szCs w:val="22"/>
+          <w:lang w:val="fr-FR"/>
+        </w:rPr>
+        <w:t xml:space="preserve">n thị </w:t>
+      </w:r>
+      <w:r>
+        <w:rPr>
+          <w:szCs w:val="22"/>
+          <w:lang w:val="fr-FR"/>
+        </w:rPr>
+        <w:t>một combobox để chọn lớp. Sau khi chọn lớp</w:t>
+      </w:r>
+      <w:r>
+        <w:rPr>
+          <w:szCs w:val="22"/>
+          <w:lang w:val="fr-FR"/>
+        </w:rPr>
+        <w:t xml:space="preserve"> click vào button ok. Hệ thống sẽ hiển thị panel bao gồm table danh sách sinh viên lớp đã chọn và các chức năng thêm, sửa xóa, sắp xếp. </w:t>
+      </w:r>
+    </w:p>
+    <w:p>
+      <w:pPr>
+        <w:pStyle w:val="ListParagraph"/>
+        <w:ind w:left="2509" w:firstLine="0"/>
+        <w:rPr>
+          <w:szCs w:val="22"/>
+          <w:lang w:val="fr-FR"/>
+        </w:rPr>
+      </w:pPr>
+      <w:r>
+        <w:rPr>
+          <w:szCs w:val="22"/>
+          <w:lang w:val="fr-FR"/>
+        </w:rPr>
+        <w:t xml:space="preserve">+ Khi </w:t>
+      </w:r>
+      <w:r>
+        <w:rPr>
+          <w:szCs w:val="22"/>
+          <w:lang w:val="fr-FR"/>
+        </w:rPr>
+        <w:t>click vào button thêm</w:t>
+      </w:r>
+      <w:r>
+        <w:rPr>
+          <w:szCs w:val="22"/>
+          <w:lang w:val="fr-FR"/>
+        </w:rPr>
+        <w:t>, hệ thống</w:t>
+      </w:r>
+      <w:r>
+        <w:rPr>
+          <w:szCs w:val="22"/>
+          <w:lang w:val="fr-FR"/>
+        </w:rPr>
+        <w:t xml:space="preserve"> </w:t>
+      </w:r>
+      <w:r>
+        <w:rPr>
+          <w:szCs w:val="22"/>
+          <w:lang w:val="fr-FR"/>
+        </w:rPr>
+        <w:t>sẽ hiển thị một form mới cho phép thêm sinh viên vào CSDL.</w:t>
+      </w:r>
+    </w:p>
+    <w:p>
+      <w:pPr>
+        <w:pStyle w:val="ListParagraph"/>
+        <w:ind w:left="2509" w:firstLine="0"/>
+        <w:rPr>
+          <w:szCs w:val="22"/>
+          <w:lang w:val="fr-FR"/>
+        </w:rPr>
+      </w:pPr>
+      <w:r>
+        <w:rPr>
+          <w:szCs w:val="22"/>
+          <w:lang w:val="fr-FR"/>
+        </w:rPr>
+        <w:t>+ K</w:t>
+      </w:r>
+      <w:r>
+        <w:rPr>
+          <w:szCs w:val="22"/>
+          <w:lang w:val="fr-FR"/>
+        </w:rPr>
+        <w:t>hi sửa thông tin sinh viên, hệ thống yêu cầu chọn sinh viên cần sửa trên table</w:t>
+      </w:r>
+      <w:r>
+        <w:rPr>
+          <w:szCs w:val="22"/>
+          <w:lang w:val="fr-FR"/>
+        </w:rPr>
+        <w:t>. S</w:t>
+      </w:r>
+      <w:r>
+        <w:rPr>
+          <w:szCs w:val="22"/>
+          <w:lang w:val="fr-FR"/>
+        </w:rPr>
+        <w:t>au khi click vào button sửa</w:t>
+      </w:r>
+      <w:r>
+        <w:rPr>
+          <w:szCs w:val="22"/>
+          <w:lang w:val="fr-FR"/>
+        </w:rPr>
+        <w:t>, n</w:t>
+      </w:r>
+      <w:r>
+        <w:rPr>
+          <w:szCs w:val="22"/>
+          <w:lang w:val="fr-FR"/>
+        </w:rPr>
+        <w:t>ếu giáo viên không chọn sinh viên trong table hệ thống sẽ báo lỗi</w:t>
+      </w:r>
+      <w:r>
+        <w:rPr>
+          <w:szCs w:val="22"/>
+          <w:lang w:val="fr-FR"/>
+        </w:rPr>
+        <w:t>, nếu đã chọn</w:t>
+      </w:r>
+      <w:r>
+        <w:rPr>
+          <w:szCs w:val="22"/>
+          <w:lang w:val="fr-FR"/>
+        </w:rPr>
+        <w:t xml:space="preserve"> hệ thống sẽ hiển thị form mới cho phép giáo v</w:t>
+      </w:r>
+      <w:r>
+        <w:rPr>
+          <w:szCs w:val="22"/>
+          <w:lang w:val="fr-FR"/>
+        </w:rPr>
+        <w:t>iên sửa thông tin của sinh viên và lưu CSDL.</w:t>
+      </w:r>
+    </w:p>
+    <w:p>
+      <w:pPr>
+        <w:pStyle w:val="ListParagraph"/>
+        <w:ind w:left="2509" w:firstLine="0"/>
+        <w:rPr>
+          <w:szCs w:val="22"/>
+          <w:lang w:val="fr-FR"/>
+        </w:rPr>
+      </w:pPr>
+      <w:r>
+        <w:rPr>
+          <w:szCs w:val="22"/>
+          <w:lang w:val="fr-FR"/>
+        </w:rPr>
+        <w:t xml:space="preserve">+ Khi xóa thông tin sinh viên, hệ thống yêu cầu chọn sinh viên </w:t>
+      </w:r>
+      <w:r>
+        <w:rPr>
+          <w:szCs w:val="22"/>
+          <w:lang w:val="fr-FR"/>
+        </w:rPr>
+        <w:t xml:space="preserve">cần xóa. Sau khi click vào button xóa, nếu giáo viên không chọn </w:t>
+      </w:r>
+      <w:r>
+        <w:rPr>
+          <w:szCs w:val="22"/>
+          <w:lang w:val="fr-FR"/>
+        </w:rPr>
+        <w:t>sinh viên trong table hệ thống sẽ báo lỗi. Ngược lại, hệ thống sẽ hiển thị xác nhận có chắc chắn xóa sinh viên không. Nếu chọn yes, hệ thống sẽ xóa sinh viên được chọn khỏi CSDL.</w:t>
+      </w:r>
+    </w:p>
+    <w:p>
+      <w:pPr>
+        <w:pStyle w:val="ListParagraph"/>
+        <w:ind w:left="2509" w:firstLine="0"/>
+        <w:rPr>
+          <w:szCs w:val="22"/>
+          <w:lang w:val="fr-FR"/>
+        </w:rPr>
+      </w:pPr>
+      <w:r>
+        <w:rPr>
+          <w:szCs w:val="22"/>
+          <w:lang w:val="fr-FR"/>
+        </w:rPr>
+        <w:t xml:space="preserve">+ Khi giáo viên click sắp xếp theo nhóm, hệ thống sẽ </w:t>
+      </w:r>
+      <w:r>
+        <w:rPr>
+          <w:szCs w:val="22"/>
+          <w:lang w:val="fr-FR"/>
+        </w:rPr>
+        <w:t>sắp xếp lại danh sách sinh viên và truyền lại vào table.</w:t>
+      </w:r>
+    </w:p>
+    <w:p>
+      <w:pPr>
+        <w:pStyle w:val="ListParagraph"/>
+        <w:ind w:left="2509" w:firstLine="0"/>
+        <w:rPr>
+          <w:szCs w:val="22"/>
+          <w:lang w:val="fr-FR"/>
+        </w:rPr>
+      </w:pPr>
+      <w:r>
+        <w:rPr>
+          <w:szCs w:val="22"/>
+          <w:lang w:val="fr-FR"/>
+        </w:rPr>
+        <w:t>+ Khi g</w:t>
+      </w:r>
+      <w:r>
+        <w:rPr>
+          <w:szCs w:val="22"/>
+          <w:lang w:val="fr-FR"/>
+        </w:rPr>
+        <w:t>iáo viên click sắp xếp theo tên</w:t>
+      </w:r>
+      <w:r>
+        <w:rPr>
+          <w:szCs w:val="22"/>
+          <w:lang w:val="fr-FR"/>
+        </w:rPr>
+        <w:t>, hệ thống sẽ sắp xếp lại danh sách sinh viên và truyền lại vào table.</w:t>
+      </w:r>
+    </w:p>
+    <w:p>
+      <w:pPr>
+        <w:pStyle w:val="ListParagraph"/>
+        <w:ind w:left="2509" w:firstLine="0"/>
         <w:rPr>
           <w:szCs w:val="22"/>
           <w:lang w:val="fr-FR"/>
@@ -22518,7 +22893,8 @@
           <w:szCs w:val="26"/>
           <w:lang w:val="fr-FR"/>
         </w:rPr>
-        <w:t>Mô tả thuật toán xử lý tương ứng với các tác động của người dùng (nên mô tả dưới dạng lưu đồ).</w:t>
+        <w:lastRenderedPageBreak/>
+        <w:t>Mô tả thuật toán xử lý tương ứng với các tác động của người dùng</w:t>
       </w:r>
       <w:r>
         <w:rPr>
@@ -22526,33 +22902,327 @@
           <w:szCs w:val="26"/>
           <w:lang w:val="fr-FR"/>
         </w:rPr>
-        <w:t xml:space="preserve"> </w:t>
-      </w:r>
-      <w:r>
+        <w:t> :</w:t>
+      </w:r>
+    </w:p>
+    <w:p>
+      <w:pPr>
+        <w:ind w:left="1069" w:firstLine="0"/>
         <w:rPr>
           <w:sz w:val="26"/>
           <w:szCs w:val="26"/>
           <w:lang w:val="fr-FR"/>
         </w:rPr>
-        <w:t>Có thể dùng các mô hình UML hay các biểu đồ pttk hệ thống (biểu đồ hoạt động) mô tả chức năng của ứng dụng</w:t>
-      </w:r>
-    </w:p>
-    <w:p>
-      <w:pPr>
-        <w:ind w:left="349"/>
+      </w:pPr>
+      <w:r>
         <w:rPr>
           <w:sz w:val="26"/>
           <w:szCs w:val="26"/>
           <w:lang w:val="fr-FR"/>
         </w:rPr>
-      </w:pPr>
-      <w:r>
+        <w:t>Quản lý lớp học :</w:t>
+      </w:r>
+    </w:p>
+    <w:p>
+      <w:pPr>
+        <w:ind w:firstLine="0"/>
         <w:rPr>
           <w:sz w:val="26"/>
           <w:szCs w:val="26"/>
           <w:lang w:val="fr-FR"/>
         </w:rPr>
-        <w:t>còn</w:t>
+      </w:pPr>
+      <w:r>
+        <w:rPr>
+          <w:noProof/>
+        </w:rPr>
+        <w:drawing>
+          <wp:inline distT="0" distB="0" distL="0" distR="0" wp14:anchorId="7FCC2D5D" wp14:editId="1FBB0170">
+            <wp:extent cx="5353050" cy="3816985"/>
+            <wp:effectExtent l="0" t="0" r="0" b="0"/>
+            <wp:docPr id="6" name="Picture 6"/>
+            <wp:cNvGraphicFramePr>
+              <a:graphicFrameLocks xmlns:a="http://schemas.openxmlformats.org/drawingml/2006/main" noChangeAspect="1"/>
+            </wp:cNvGraphicFramePr>
+            <a:graphic xmlns:a="http://schemas.openxmlformats.org/drawingml/2006/main">
+              <a:graphicData uri="http://schemas.openxmlformats.org/drawingml/2006/picture">
+                <pic:pic xmlns:pic="http://schemas.openxmlformats.org/drawingml/2006/picture">
+                  <pic:nvPicPr>
+                    <pic:cNvPr id="1" name=""/>
+                    <pic:cNvPicPr/>
+                  </pic:nvPicPr>
+                  <pic:blipFill>
+                    <a:blip r:embed="rId57"/>
+                    <a:stretch>
+                      <a:fillRect/>
+                    </a:stretch>
+                  </pic:blipFill>
+                  <pic:spPr>
+                    <a:xfrm>
+                      <a:off x="0" y="0"/>
+                      <a:ext cx="5353050" cy="3816985"/>
+                    </a:xfrm>
+                    <a:prstGeom prst="rect">
+                      <a:avLst/>
+                    </a:prstGeom>
+                  </pic:spPr>
+                </pic:pic>
+              </a:graphicData>
+            </a:graphic>
+          </wp:inline>
+        </w:drawing>
+      </w:r>
+    </w:p>
+    <w:p>
+      <w:pPr>
+        <w:ind w:firstLine="0"/>
+        <w:rPr>
+          <w:sz w:val="26"/>
+          <w:szCs w:val="26"/>
+          <w:lang w:val="fr-FR"/>
+        </w:rPr>
+      </w:pPr>
+      <w:r>
+        <w:rPr>
+          <w:noProof/>
+        </w:rPr>
+        <w:drawing>
+          <wp:inline distT="0" distB="0" distL="0" distR="0" wp14:anchorId="5240EB19" wp14:editId="02C5936A">
+            <wp:extent cx="5353050" cy="3791585"/>
+            <wp:effectExtent l="0" t="0" r="0" b="0"/>
+            <wp:docPr id="35" name="Picture 35"/>
+            <wp:cNvGraphicFramePr>
+              <a:graphicFrameLocks xmlns:a="http://schemas.openxmlformats.org/drawingml/2006/main" noChangeAspect="1"/>
+            </wp:cNvGraphicFramePr>
+            <a:graphic xmlns:a="http://schemas.openxmlformats.org/drawingml/2006/main">
+              <a:graphicData uri="http://schemas.openxmlformats.org/drawingml/2006/picture">
+                <pic:pic xmlns:pic="http://schemas.openxmlformats.org/drawingml/2006/picture">
+                  <pic:nvPicPr>
+                    <pic:cNvPr id="1" name=""/>
+                    <pic:cNvPicPr/>
+                  </pic:nvPicPr>
+                  <pic:blipFill>
+                    <a:blip r:embed="rId58"/>
+                    <a:stretch>
+                      <a:fillRect/>
+                    </a:stretch>
+                  </pic:blipFill>
+                  <pic:spPr>
+                    <a:xfrm>
+                      <a:off x="0" y="0"/>
+                      <a:ext cx="5353050" cy="3791585"/>
+                    </a:xfrm>
+                    <a:prstGeom prst="rect">
+                      <a:avLst/>
+                    </a:prstGeom>
+                  </pic:spPr>
+                </pic:pic>
+              </a:graphicData>
+            </a:graphic>
+          </wp:inline>
+        </w:drawing>
+      </w:r>
+    </w:p>
+    <w:p>
+      <w:pPr>
+        <w:ind w:firstLine="0"/>
+        <w:rPr>
+          <w:sz w:val="26"/>
+          <w:szCs w:val="26"/>
+          <w:lang w:val="fr-FR"/>
+        </w:rPr>
+      </w:pPr>
+      <w:r>
+        <w:rPr>
+          <w:noProof/>
+        </w:rPr>
+        <w:lastRenderedPageBreak/>
+        <w:drawing>
+          <wp:inline distT="0" distB="0" distL="0" distR="0" wp14:anchorId="10A8BAEF" wp14:editId="48AF3ED9">
+            <wp:extent cx="5267325" cy="3853815"/>
+            <wp:effectExtent l="0" t="0" r="9525" b="0"/>
+            <wp:docPr id="37" name="Picture 37"/>
+            <wp:cNvGraphicFramePr>
+              <a:graphicFrameLocks xmlns:a="http://schemas.openxmlformats.org/drawingml/2006/main" noChangeAspect="1"/>
+            </wp:cNvGraphicFramePr>
+            <a:graphic xmlns:a="http://schemas.openxmlformats.org/drawingml/2006/main">
+              <a:graphicData uri="http://schemas.openxmlformats.org/drawingml/2006/picture">
+                <pic:pic xmlns:pic="http://schemas.openxmlformats.org/drawingml/2006/picture">
+                  <pic:nvPicPr>
+                    <pic:cNvPr id="1" name=""/>
+                    <pic:cNvPicPr/>
+                  </pic:nvPicPr>
+                  <pic:blipFill>
+                    <a:blip r:embed="rId59"/>
+                    <a:stretch>
+                      <a:fillRect/>
+                    </a:stretch>
+                  </pic:blipFill>
+                  <pic:spPr>
+                    <a:xfrm>
+                      <a:off x="0" y="0"/>
+                      <a:ext cx="5267325" cy="3853815"/>
+                    </a:xfrm>
+                    <a:prstGeom prst="rect">
+                      <a:avLst/>
+                    </a:prstGeom>
+                  </pic:spPr>
+                </pic:pic>
+              </a:graphicData>
+            </a:graphic>
+          </wp:inline>
+        </w:drawing>
+      </w:r>
+    </w:p>
+    <w:p>
+      <w:pPr>
+        <w:ind w:firstLine="0"/>
+        <w:rPr>
+          <w:sz w:val="26"/>
+          <w:szCs w:val="26"/>
+          <w:lang w:val="fr-FR"/>
+        </w:rPr>
+      </w:pPr>
+      <w:r>
+        <w:rPr>
+          <w:noProof/>
+        </w:rPr>
+        <w:drawing>
+          <wp:inline distT="0" distB="0" distL="0" distR="0" wp14:anchorId="28901E71" wp14:editId="0323D875">
+            <wp:extent cx="5324475" cy="3837305"/>
+            <wp:effectExtent l="0" t="0" r="9525" b="0"/>
+            <wp:docPr id="59" name="Picture 59"/>
+            <wp:cNvGraphicFramePr>
+              <a:graphicFrameLocks xmlns:a="http://schemas.openxmlformats.org/drawingml/2006/main" noChangeAspect="1"/>
+            </wp:cNvGraphicFramePr>
+            <a:graphic xmlns:a="http://schemas.openxmlformats.org/drawingml/2006/main">
+              <a:graphicData uri="http://schemas.openxmlformats.org/drawingml/2006/picture">
+                <pic:pic xmlns:pic="http://schemas.openxmlformats.org/drawingml/2006/picture">
+                  <pic:nvPicPr>
+                    <pic:cNvPr id="1" name=""/>
+                    <pic:cNvPicPr/>
+                  </pic:nvPicPr>
+                  <pic:blipFill>
+                    <a:blip r:embed="rId60"/>
+                    <a:stretch>
+                      <a:fillRect/>
+                    </a:stretch>
+                  </pic:blipFill>
+                  <pic:spPr>
+                    <a:xfrm>
+                      <a:off x="0" y="0"/>
+                      <a:ext cx="5324475" cy="3837305"/>
+                    </a:xfrm>
+                    <a:prstGeom prst="rect">
+                      <a:avLst/>
+                    </a:prstGeom>
+                  </pic:spPr>
+                </pic:pic>
+              </a:graphicData>
+            </a:graphic>
+          </wp:inline>
+        </w:drawing>
+      </w:r>
+    </w:p>
+    <w:p>
+      <w:pPr>
+        <w:ind w:firstLine="0"/>
+        <w:rPr>
+          <w:sz w:val="26"/>
+          <w:szCs w:val="26"/>
+          <w:lang w:val="fr-FR"/>
+        </w:rPr>
+      </w:pPr>
+      <w:r>
+        <w:rPr>
+          <w:noProof/>
+        </w:rPr>
+        <w:lastRenderedPageBreak/>
+        <w:drawing>
+          <wp:inline distT="0" distB="0" distL="0" distR="0" wp14:anchorId="15928B08" wp14:editId="2D1D6D83">
+            <wp:extent cx="5305425" cy="3856990"/>
+            <wp:effectExtent l="0" t="0" r="9525" b="0"/>
+            <wp:docPr id="60" name="Picture 60"/>
+            <wp:cNvGraphicFramePr>
+              <a:graphicFrameLocks xmlns:a="http://schemas.openxmlformats.org/drawingml/2006/main" noChangeAspect="1"/>
+            </wp:cNvGraphicFramePr>
+            <a:graphic xmlns:a="http://schemas.openxmlformats.org/drawingml/2006/main">
+              <a:graphicData uri="http://schemas.openxmlformats.org/drawingml/2006/picture">
+                <pic:pic xmlns:pic="http://schemas.openxmlformats.org/drawingml/2006/picture">
+                  <pic:nvPicPr>
+                    <pic:cNvPr id="1" name=""/>
+                    <pic:cNvPicPr/>
+                  </pic:nvPicPr>
+                  <pic:blipFill>
+                    <a:blip r:embed="rId61"/>
+                    <a:stretch>
+                      <a:fillRect/>
+                    </a:stretch>
+                  </pic:blipFill>
+                  <pic:spPr>
+                    <a:xfrm>
+                      <a:off x="0" y="0"/>
+                      <a:ext cx="5305425" cy="3856990"/>
+                    </a:xfrm>
+                    <a:prstGeom prst="rect">
+                      <a:avLst/>
+                    </a:prstGeom>
+                  </pic:spPr>
+                </pic:pic>
+              </a:graphicData>
+            </a:graphic>
+          </wp:inline>
+        </w:drawing>
+      </w:r>
+    </w:p>
+    <w:p>
+      <w:pPr>
+        <w:ind w:firstLine="0"/>
+        <w:rPr>
+          <w:sz w:val="26"/>
+          <w:szCs w:val="26"/>
+          <w:lang w:val="fr-FR"/>
+        </w:rPr>
+      </w:pPr>
+      <w:r>
+        <w:rPr>
+          <w:noProof/>
+        </w:rPr>
+        <w:drawing>
+          <wp:inline distT="0" distB="0" distL="0" distR="0" wp14:anchorId="22376A71" wp14:editId="57A8D542">
+            <wp:extent cx="5248275" cy="2710815"/>
+            <wp:effectExtent l="0" t="0" r="9525" b="0"/>
+            <wp:docPr id="66" name="Picture 66"/>
+            <wp:cNvGraphicFramePr>
+              <a:graphicFrameLocks xmlns:a="http://schemas.openxmlformats.org/drawingml/2006/main" noChangeAspect="1"/>
+            </wp:cNvGraphicFramePr>
+            <a:graphic xmlns:a="http://schemas.openxmlformats.org/drawingml/2006/main">
+              <a:graphicData uri="http://schemas.openxmlformats.org/drawingml/2006/picture">
+                <pic:pic xmlns:pic="http://schemas.openxmlformats.org/drawingml/2006/picture">
+                  <pic:nvPicPr>
+                    <pic:cNvPr id="1" name=""/>
+                    <pic:cNvPicPr/>
+                  </pic:nvPicPr>
+                  <pic:blipFill>
+                    <a:blip r:embed="rId62"/>
+                    <a:stretch>
+                      <a:fillRect/>
+                    </a:stretch>
+                  </pic:blipFill>
+                  <pic:spPr>
+                    <a:xfrm>
+                      <a:off x="0" y="0"/>
+                      <a:ext cx="5248275" cy="2710815"/>
+                    </a:xfrm>
+                    <a:prstGeom prst="rect">
+                      <a:avLst/>
+                    </a:prstGeom>
+                  </pic:spPr>
+                </pic:pic>
+              </a:graphicData>
+            </a:graphic>
+          </wp:inline>
+        </w:drawing>
       </w:r>
     </w:p>
     <w:p>
@@ -23744,57 +24414,291 @@
       </w:pPr>
       <w:r>
         <w:lastRenderedPageBreak/>
-        <w:t>Tên sinh viên 2- nội dung thực hiện</w:t>
-      </w:r>
+        <w:t>Lê Đăng Quang</w:t>
+      </w:r>
+      <w:r>
+        <w:t xml:space="preserve">- </w:t>
+      </w:r>
+      <w:bookmarkEnd w:id="43"/>
       <w:bookmarkEnd w:id="44"/>
       <w:bookmarkEnd w:id="45"/>
+      <w:r>
+        <w:t>Chọn đề tài</w:t>
+      </w:r>
+    </w:p>
+    <w:p>
+      <w:pPr>
+        <w:pStyle w:val="Heading3"/>
+      </w:pPr>
+      <w:bookmarkStart w:id="46" w:name="_Toc2749386"/>
+      <w:bookmarkStart w:id="47" w:name="_Toc67317981"/>
+      <w:bookmarkStart w:id="48" w:name="_Toc67320952"/>
+      <w:r>
+        <w:t>Lê Đăng Quang</w:t>
+      </w:r>
+      <w:r>
+        <w:t xml:space="preserve"> </w:t>
+      </w:r>
+      <w:r>
+        <w:t>–</w:t>
+      </w:r>
       <w:bookmarkEnd w:id="46"/>
-    </w:p>
-    <w:p>
-      <w:pPr>
-        <w:pStyle w:val="Heading3"/>
-      </w:pPr>
-      <w:bookmarkStart w:id="47" w:name="_Toc2749386"/>
-      <w:bookmarkStart w:id="48" w:name="_Toc67317981"/>
-      <w:bookmarkStart w:id="49" w:name="_Toc67320952"/>
-      <w:r>
-        <w:t>Tên sinh viên3 -nội dung thực hiện</w:t>
-      </w:r>
       <w:bookmarkEnd w:id="47"/>
       <w:bookmarkEnd w:id="48"/>
+      <w:r>
+        <w:t xml:space="preserve"> Thông báo leader</w:t>
+      </w:r>
+    </w:p>
+    <w:p>
+      <w:pPr>
+        <w:pStyle w:val="Heading3"/>
+      </w:pPr>
+      <w:r>
+        <w:t>Lê Đăng Quang – Xem đánh giá</w:t>
+      </w:r>
+    </w:p>
+    <w:p>
+      <w:pPr>
+        <w:pStyle w:val="Heading3"/>
+      </w:pPr>
+      <w:r>
+        <w:t>Phạm Ích Quảng – Đăng nhập</w:t>
+      </w:r>
+    </w:p>
+    <w:p>
+      <w:pPr>
+        <w:pStyle w:val="Heading3"/>
+      </w:pPr>
+      <w:r>
+        <w:t>Phạm Ích Quảng – Đánh giá</w:t>
+      </w:r>
+    </w:p>
+    <w:p>
+      <w:pPr>
+        <w:pStyle w:val="Heading3"/>
+      </w:pPr>
+      <w:r>
+        <w:t>Phạm Thanh Quý – Công việc</w:t>
+      </w:r>
+    </w:p>
+    <w:p>
+      <w:pPr>
+        <w:pStyle w:val="Heading3"/>
+      </w:pPr>
+      <w:r>
+        <w:t>Phạm Thanh Quý – Đăng xuất</w:t>
+      </w:r>
+    </w:p>
+    <w:p>
+      <w:pPr>
+        <w:pStyle w:val="Heading3"/>
+      </w:pPr>
+      <w:r>
+        <w:t>Mẫn Văn Quân – Nộp bài</w:t>
+      </w:r>
+    </w:p>
+    <w:p>
+      <w:pPr>
+        <w:pStyle w:val="Heading3"/>
+      </w:pPr>
+      <w:r>
+        <w:t>Mẫn Văn Quân – Xem thông báo</w:t>
+      </w:r>
+    </w:p>
+    <w:p>
+      <w:pPr>
+        <w:pStyle w:val="Heading3"/>
+      </w:pPr>
+      <w:r>
+        <w:t>Mẫn Văn Quân – Xuất file</w:t>
+      </w:r>
+    </w:p>
+    <w:p>
+      <w:pPr>
+        <w:pStyle w:val="Heading1"/>
+        <w:rPr>
+          <w:szCs w:val="26"/>
+        </w:rPr>
+      </w:pPr>
+      <w:bookmarkStart w:id="49" w:name="_Toc67317982"/>
+      <w:bookmarkStart w:id="50" w:name="_Toc67320953"/>
+      <w:r>
+        <w:t>KẾT LUẬN VÀ BÀI HỌC KINH NGHIỆM</w:t>
+      </w:r>
       <w:bookmarkEnd w:id="49"/>
-    </w:p>
-    <w:p>
-      <w:pPr>
-        <w:pStyle w:val="Heading1"/>
-        <w:rPr>
-          <w:szCs w:val="26"/>
-        </w:rPr>
-      </w:pPr>
-      <w:bookmarkStart w:id="50" w:name="_Toc67317982"/>
-      <w:bookmarkStart w:id="51" w:name="_Toc67320953"/>
-      <w:r>
-        <w:t>KẾT LUẬN VÀ BÀI HỌC KINH NGHIỆM</w:t>
-      </w:r>
       <w:bookmarkEnd w:id="50"/>
+    </w:p>
+    <w:p>
+      <w:pPr>
+        <w:pStyle w:val="Heading2"/>
+      </w:pPr>
+      <w:r>
+        <w:t xml:space="preserve"> </w:t>
+      </w:r>
+      <w:bookmarkStart w:id="51" w:name="_Toc2749388"/>
+      <w:bookmarkStart w:id="52" w:name="_Toc67317983"/>
+      <w:bookmarkStart w:id="53" w:name="_Toc67320954"/>
+      <w:r>
+        <w:t>Nội dung đã thực hiện</w:t>
+      </w:r>
       <w:bookmarkEnd w:id="51"/>
-    </w:p>
-    <w:p>
-      <w:pPr>
-        <w:pStyle w:val="Heading2"/>
-      </w:pPr>
-      <w:r>
-        <w:t xml:space="preserve"> </w:t>
-      </w:r>
-      <w:bookmarkStart w:id="52" w:name="_Toc2749388"/>
-      <w:bookmarkStart w:id="53" w:name="_Toc67317983"/>
-      <w:bookmarkStart w:id="54" w:name="_Toc67320954"/>
-      <w:r>
-        <w:t>Nội dung đã thực hiện</w:t>
-      </w:r>
       <w:bookmarkEnd w:id="52"/>
       <w:bookmarkEnd w:id="53"/>
+    </w:p>
+    <w:p>
+      <w:pPr>
+        <w:ind w:left="284" w:firstLine="11"/>
+        <w:rPr>
+          <w:szCs w:val="28"/>
+        </w:rPr>
+      </w:pPr>
+      <w:r>
+        <w:rPr>
+          <w:szCs w:val="28"/>
+        </w:rPr>
+        <w:t>Thông qua thực hiện bài tập lớn, nhóm 12 học được thêm nhiều kỹ năng cũng như kinh nghiệm có ích như các kiến thức về java cơ bản, như kỹ năng làm việc nhóm, quy trình phát triển phần mềm.</w:t>
+      </w:r>
+    </w:p>
+    <w:p>
+      <w:pPr>
+        <w:ind w:left="284" w:firstLine="11"/>
+        <w:rPr>
+          <w:szCs w:val="28"/>
+          <w:lang w:val="en-US"/>
+        </w:rPr>
+      </w:pPr>
+      <w:r>
+        <w:rPr>
+          <w:szCs w:val="28"/>
+        </w:rPr>
+        <w:tab/>
+        <w:t>Vận dụng được kiến thức lập trình hướng đối tượng vào lập trình java, hiểu được các khái niệm bẫy lỗi, xử lí gom rác, tuyển tập đối tượng, đơn- đa luồng, hiểu và quản lý được giao diện đồ họa trong java</w:t>
+      </w:r>
+      <w:r>
+        <w:rPr>
+          <w:szCs w:val="28"/>
+          <w:lang w:val="en-US"/>
+        </w:rPr>
+        <w:t>.</w:t>
+      </w:r>
+    </w:p>
+    <w:p>
+      <w:pPr>
+        <w:ind w:left="284" w:firstLine="11"/>
+        <w:rPr>
+          <w:szCs w:val="28"/>
+        </w:rPr>
+      </w:pPr>
+      <w:r>
+        <w:rPr>
+          <w:szCs w:val="28"/>
+        </w:rPr>
+        <w:tab/>
+        <w:t xml:space="preserve">Bài học kinh nghiệm rút ra </w:t>
+      </w:r>
+      <w:bookmarkStart w:id="54" w:name="_GoBack"/>
       <w:bookmarkEnd w:id="54"/>
+    </w:p>
+    <w:p>
+      <w:pPr>
+        <w:pStyle w:val="ListParagraph"/>
+        <w:numPr>
+          <w:ilvl w:val="0"/>
+          <w:numId w:val="45"/>
+        </w:numPr>
+        <w:spacing w:after="160" w:line="259" w:lineRule="auto"/>
+        <w:jc w:val="left"/>
+        <w:rPr>
+          <w:szCs w:val="28"/>
+        </w:rPr>
+      </w:pPr>
+      <w:r>
+        <w:rPr>
+          <w:szCs w:val="28"/>
+        </w:rPr>
+        <w:t>Phân công công việc cho từng thành viên rõ ràng</w:t>
+      </w:r>
+      <w:r>
+        <w:rPr>
+          <w:szCs w:val="28"/>
+          <w:lang w:val="en-US"/>
+        </w:rPr>
+        <w:t>.</w:t>
+      </w:r>
+    </w:p>
+    <w:p>
+      <w:pPr>
+        <w:pStyle w:val="ListParagraph"/>
+        <w:numPr>
+          <w:ilvl w:val="0"/>
+          <w:numId w:val="45"/>
+        </w:numPr>
+        <w:spacing w:after="160" w:line="259" w:lineRule="auto"/>
+        <w:jc w:val="left"/>
+        <w:rPr>
+          <w:szCs w:val="28"/>
+        </w:rPr>
+      </w:pPr>
+      <w:r>
+        <w:rPr>
+          <w:szCs w:val="28"/>
+        </w:rPr>
+        <w:t>Trước khi thảo luận , nhóm trưởng và các thành viên phải chuẩn bị kĩ nội dung thảo luận và phần việc được giao</w:t>
+      </w:r>
+      <w:r>
+        <w:rPr>
+          <w:szCs w:val="28"/>
+          <w:lang w:val="en-US"/>
+        </w:rPr>
+        <w:t>.</w:t>
+      </w:r>
+    </w:p>
+    <w:p>
+      <w:pPr>
+        <w:pStyle w:val="ListParagraph"/>
+        <w:numPr>
+          <w:ilvl w:val="0"/>
+          <w:numId w:val="45"/>
+        </w:numPr>
+        <w:spacing w:after="160" w:line="259" w:lineRule="auto"/>
+        <w:jc w:val="left"/>
+        <w:rPr>
+          <w:szCs w:val="28"/>
+        </w:rPr>
+      </w:pPr>
+      <w:r>
+        <w:rPr>
+          <w:szCs w:val="28"/>
+        </w:rPr>
+        <w:t>Mỗi thành viên phải có trách nhiệm với kết quả chung của nhóm.</w:t>
+      </w:r>
+    </w:p>
+    <w:p>
+      <w:pPr>
+        <w:pStyle w:val="ListParagraph"/>
+        <w:numPr>
+          <w:ilvl w:val="0"/>
+          <w:numId w:val="45"/>
+        </w:numPr>
+        <w:spacing w:after="160" w:line="259" w:lineRule="auto"/>
+        <w:jc w:val="left"/>
+        <w:rPr>
+          <w:szCs w:val="28"/>
+        </w:rPr>
+      </w:pPr>
+      <w:r>
+        <w:rPr>
+          <w:szCs w:val="28"/>
+        </w:rPr>
+        <w:t>Các thành viên hoàn thành đúng hạn các công việc đã được giao</w:t>
+      </w:r>
+      <w:r>
+        <w:rPr>
+          <w:szCs w:val="28"/>
+          <w:lang w:val="en-US"/>
+        </w:rPr>
+        <w:t>.</w:t>
+      </w:r>
     </w:p>
     <w:p>
       <w:pPr>
@@ -23826,7 +24730,15 @@
           <w:szCs w:val="28"/>
           <w:lang w:val="fr-FR"/>
         </w:rPr>
-        <w:t xml:space="preserve">Với những kiến thức đã học được trong chương trình học, nhóm 12 đã hoàn thành được những chức năng cơ bản của chương trình và cố gắng phát triển bài tập lớn để có thể ứng dụng được trong thực tế. Đồng thời, khi thực hiện bài tập lớn nhóm 12 học được thêm nhiều kỹ năng cũng như kinh nghiệm có ích như kỹ năng làm việc nhóm, quy trình phát triển phần mềm và nhiều kiến thức khác. </w:t>
+        <w:t xml:space="preserve">Với những kiến thức đã học được trong chương trình học, nhóm 12 đã hoàn thành được những chức năng cơ bản của chương trình và cố gắng </w:t>
+      </w:r>
+      <w:r>
+        <w:rPr>
+          <w:szCs w:val="28"/>
+          <w:lang w:val="fr-FR"/>
+        </w:rPr>
+        <w:lastRenderedPageBreak/>
+        <w:t xml:space="preserve">phát triển bài tập lớn để có thể ứng dụng được trong thực tế. Đồng thời, khi thực hiện bài tập lớn nhóm 12 học được thêm nhiều kỹ năng cũng như kinh nghiệm có ích như kỹ năng làm việc nhóm, quy trình phát triển phần mềm và nhiều kiến thức khác. </w:t>
       </w:r>
     </w:p>
     <w:p>
@@ -23882,8 +24794,8 @@
       </w:pPr>
     </w:p>
     <w:sectPr>
-      <w:footerReference w:type="default" r:id="rId57"/>
-      <w:footerReference w:type="first" r:id="rId58"/>
+      <w:footerReference w:type="default" r:id="rId63"/>
+      <w:footerReference w:type="first" r:id="rId64"/>
       <w:pgSz w:w="11907" w:h="16840" w:code="9"/>
       <w:pgMar w:top="1418" w:right="1134" w:bottom="1134" w:left="1985" w:header="720" w:footer="720" w:gutter="0"/>
       <w:cols w:space="720"/>
@@ -23945,7 +24857,7 @@
         <w:rStyle w:val="PageNumber"/>
         <w:noProof/>
       </w:rPr>
-      <w:t>51</w:t>
+      <w:t>58</w:t>
     </w:r>
     <w:r>
       <w:rPr>
@@ -27316,7 +28228,7 @@
   <w:abstractNum w:abstractNumId="30" w15:restartNumberingAfterBreak="0">
     <w:nsid w:val="53D97B61"/>
     <w:multiLevelType w:val="hybridMultilevel"/>
-    <w:tmpl w:val="34FE40AC"/>
+    <w:tmpl w:val="130AA3D8"/>
     <w:lvl w:ilvl="0" w:tplc="04090001">
       <w:start w:val="1"/>
       <w:numFmt w:val="bullet"/>
@@ -27353,7 +28265,7 @@
         <w:rFonts w:ascii="Wingdings" w:hAnsi="Wingdings" w:hint="default"/>
       </w:rPr>
     </w:lvl>
-    <w:lvl w:ilvl="3" w:tplc="04090001" w:tentative="1">
+    <w:lvl w:ilvl="3" w:tplc="04090001">
       <w:start w:val="1"/>
       <w:numFmt w:val="bullet"/>
       <w:lvlText w:val=""/>
@@ -27365,7 +28277,7 @@
         <w:rFonts w:ascii="Symbol" w:hAnsi="Symbol" w:hint="default"/>
       </w:rPr>
     </w:lvl>
-    <w:lvl w:ilvl="4" w:tplc="04090003" w:tentative="1">
+    <w:lvl w:ilvl="4" w:tplc="04090003">
       <w:start w:val="1"/>
       <w:numFmt w:val="bullet"/>
       <w:lvlText w:val="o"/>
@@ -27377,7 +28289,7 @@
         <w:rFonts w:ascii="Courier New" w:hAnsi="Courier New" w:cs="Courier New" w:hint="default"/>
       </w:rPr>
     </w:lvl>
-    <w:lvl w:ilvl="5" w:tplc="04090005" w:tentative="1">
+    <w:lvl w:ilvl="5" w:tplc="04090005">
       <w:start w:val="1"/>
       <w:numFmt w:val="bullet"/>
       <w:lvlText w:val=""/>
@@ -29281,6 +30193,7 @@
     <w:rPr>
       <w:sz w:val="28"/>
       <w:szCs w:val="24"/>
+      <w:lang w:val="vi-VN"/>
     </w:rPr>
   </w:style>
   <w:style w:type="paragraph" w:styleId="Heading1">
@@ -29779,7 +30692,6 @@
       <w:rFonts w:eastAsiaTheme="minorHAnsi"/>
       <w:sz w:val="26"/>
       <w:szCs w:val="26"/>
-      <w:lang w:val="vi-VN"/>
     </w:rPr>
   </w:style>
 </w:styles>
@@ -30051,7 +30963,7 @@
 </file>
 
 <file path=customXml/itemProps1.xml><?xml version="1.0" encoding="utf-8"?>
-<ds:datastoreItem xmlns:ds="http://schemas.openxmlformats.org/officeDocument/2006/customXml" ds:itemID="{65CD7E22-CAC2-4354-B2F5-9D4B596D1202}">
+<ds:datastoreItem xmlns:ds="http://schemas.openxmlformats.org/officeDocument/2006/customXml" ds:itemID="{FA021B15-7E34-4E03-87F0-D02A427D73CF}">
   <ds:schemaRefs>
     <ds:schemaRef ds:uri="http://schemas.openxmlformats.org/officeDocument/2006/bibliography"/>
   </ds:schemaRefs>

--- a/Java6-12-QLMONJAVA-1.docx
+++ b/Java6-12-QLMONJAVA-1.docx
@@ -22342,14 +22342,37 @@
           <w:szCs w:val="22"/>
           <w:lang w:val="fr-FR"/>
         </w:rPr>
-        <w:t xml:space="preserve">+ Khi thực hiện thao tác xóa lớp, giáo viên cần phải chọn vào lớp muốn xóa trong bảng dữ liệu. Hệ thống  thông báo xác nhận xóa lớp sau đó nếu đồng ý sẽ truy vấn bằng câu lệnh SQL để xóa lớp đấy trên cơ sở dữ liêu. Nếu giáo viên không chọn lớp </w:t>
+        <w:t xml:space="preserve">+ Khi thực hiện thao tác xóa lớp, giáo viên cần phải chọn vào lớp muốn xóa trong bảng dữ liệu. Hệ thống  thông báo xác nhận xóa lớp sau đó nếu đồng ý sẽ truy vấn bằng câu lệnh SQL </w:t>
       </w:r>
       <w:r>
         <w:rPr>
           <w:szCs w:val="22"/>
           <w:lang w:val="fr-FR"/>
         </w:rPr>
-        <w:t>thì hệ thống sẽ báo lỗi yêu cầu giáo viên chọn lớp cần xóa.</w:t>
+        <w:t>để xóa lớp đấy trên cơ sở dữ liệ</w:t>
+      </w:r>
+      <w:r>
+        <w:rPr>
+          <w:szCs w:val="22"/>
+          <w:lang w:val="fr-FR"/>
+        </w:rPr>
+        <w:t xml:space="preserve">u. Nếu giáo viên không chọn lớp </w:t>
+      </w:r>
+      <w:r>
+        <w:rPr>
+          <w:szCs w:val="22"/>
+          <w:lang w:val="fr-FR"/>
+        </w:rPr>
+        <w:t>thì hệ thống sẽ báo lỗi yêu cầu giáo viên ch</w:t>
+      </w:r>
+      <w:bookmarkStart w:id="46" w:name="_GoBack"/>
+      <w:bookmarkEnd w:id="46"/>
+      <w:r>
+        <w:rPr>
+          <w:szCs w:val="22"/>
+          <w:lang w:val="fr-FR"/>
+        </w:rPr>
+        <w:t>ọn lớp cần xóa.</w:t>
       </w:r>
     </w:p>
     <w:p>
@@ -22416,7 +22439,14 @@
           <w:szCs w:val="22"/>
           <w:lang w:val="fr-FR"/>
         </w:rPr>
-        <w:t xml:space="preserve"> hiện thị đường dẫn file, 1 combobox để chọn các tạo nhóm và 3 button thao tác tạo lớp.</w:t>
+        <w:t xml:space="preserve"> hiể</w:t>
+      </w:r>
+      <w:r>
+        <w:rPr>
+          <w:szCs w:val="22"/>
+          <w:lang w:val="fr-FR"/>
+        </w:rPr>
+        <w:t>n thị đường dẫn file, 1 combobox để chọn các tạo nhóm và 3 button thao tác tạo lớp.</w:t>
       </w:r>
     </w:p>
     <w:p>
@@ -22453,7 +22483,21 @@
           <w:szCs w:val="22"/>
           <w:lang w:val="fr-FR"/>
         </w:rPr>
-        <w:t>+ Khi click vào open file , hệ thộng sẽ gọi 1 dialog để chọn file lớp. Sau khi chọn hệ thống sẽ lấy đường dẫn lưu vào text box.</w:t>
+        <w:t>+ Khi</w:t>
+      </w:r>
+      <w:r>
+        <w:rPr>
+          <w:szCs w:val="22"/>
+          <w:lang w:val="fr-FR"/>
+        </w:rPr>
+        <w:t xml:space="preserve"> click vào open file , hệ thố</w:t>
+      </w:r>
+      <w:r>
+        <w:rPr>
+          <w:szCs w:val="22"/>
+          <w:lang w:val="fr-FR"/>
+        </w:rPr>
+        <w:t>ng sẽ gọi 1 dialog để chọn file lớp. Sau khi chọn hệ thống sẽ lấy đường dẫn lưu vào text box.</w:t>
       </w:r>
     </w:p>
     <w:p>
@@ -22586,7 +22630,7 @@
           <w:szCs w:val="22"/>
           <w:lang w:val="fr-FR"/>
         </w:rPr>
-        <w:t>hiệ</w:t>
+        <w:t>hiể</w:t>
       </w:r>
       <w:r>
         <w:rPr>
@@ -24430,9 +24474,9 @@
       <w:pPr>
         <w:pStyle w:val="Heading3"/>
       </w:pPr>
-      <w:bookmarkStart w:id="46" w:name="_Toc2749386"/>
-      <w:bookmarkStart w:id="47" w:name="_Toc67317981"/>
-      <w:bookmarkStart w:id="48" w:name="_Toc67320952"/>
+      <w:bookmarkStart w:id="47" w:name="_Toc2749386"/>
+      <w:bookmarkStart w:id="48" w:name="_Toc67317981"/>
+      <w:bookmarkStart w:id="49" w:name="_Toc67320952"/>
       <w:r>
         <w:t>Lê Đăng Quang</w:t>
       </w:r>
@@ -24442,9 +24486,9 @@
       <w:r>
         <w:t>–</w:t>
       </w:r>
-      <w:bookmarkEnd w:id="46"/>
       <w:bookmarkEnd w:id="47"/>
       <w:bookmarkEnd w:id="48"/>
+      <w:bookmarkEnd w:id="49"/>
       <w:r>
         <w:t xml:space="preserve"> Thông báo leader</w:t>
       </w:r>
@@ -24520,13 +24564,13 @@
           <w:szCs w:val="26"/>
         </w:rPr>
       </w:pPr>
-      <w:bookmarkStart w:id="49" w:name="_Toc67317982"/>
-      <w:bookmarkStart w:id="50" w:name="_Toc67320953"/>
+      <w:bookmarkStart w:id="50" w:name="_Toc67317982"/>
+      <w:bookmarkStart w:id="51" w:name="_Toc67320953"/>
       <w:r>
         <w:t>KẾT LUẬN VÀ BÀI HỌC KINH NGHIỆM</w:t>
       </w:r>
-      <w:bookmarkEnd w:id="49"/>
       <w:bookmarkEnd w:id="50"/>
+      <w:bookmarkEnd w:id="51"/>
     </w:p>
     <w:p>
       <w:pPr>
@@ -24535,15 +24579,15 @@
       <w:r>
         <w:t xml:space="preserve"> </w:t>
       </w:r>
-      <w:bookmarkStart w:id="51" w:name="_Toc2749388"/>
-      <w:bookmarkStart w:id="52" w:name="_Toc67317983"/>
-      <w:bookmarkStart w:id="53" w:name="_Toc67320954"/>
+      <w:bookmarkStart w:id="52" w:name="_Toc2749388"/>
+      <w:bookmarkStart w:id="53" w:name="_Toc67317983"/>
+      <w:bookmarkStart w:id="54" w:name="_Toc67320954"/>
       <w:r>
         <w:t>Nội dung đã thực hiện</w:t>
       </w:r>
-      <w:bookmarkEnd w:id="51"/>
       <w:bookmarkEnd w:id="52"/>
       <w:bookmarkEnd w:id="53"/>
+      <w:bookmarkEnd w:id="54"/>
     </w:p>
     <w:p>
       <w:pPr>
@@ -24596,8 +24640,6 @@
         <w:tab/>
         <w:t xml:space="preserve">Bài học kinh nghiệm rút ra </w:t>
       </w:r>
-      <w:bookmarkStart w:id="54" w:name="_GoBack"/>
-      <w:bookmarkEnd w:id="54"/>
     </w:p>
     <w:p>
       <w:pPr>
@@ -24643,7 +24685,26 @@
         <w:rPr>
           <w:szCs w:val="28"/>
         </w:rPr>
-        <w:t>Trước khi thảo luận , nhóm trưởng và các thành viên phải chuẩn bị kĩ nội dung thảo luận và phần việc được giao</w:t>
+        <w:t>Trước khi thảo luận , nhóm trưởng và</w:t>
+      </w:r>
+      <w:r>
+        <w:rPr>
+          <w:szCs w:val="28"/>
+        </w:rPr>
+        <w:t xml:space="preserve"> các thành viên phải chuẩn bị k</w:t>
+      </w:r>
+      <w:r>
+        <w:rPr>
+          <w:szCs w:val="28"/>
+          <w:lang w:val="en-US"/>
+        </w:rPr>
+        <w:t>ỹ</w:t>
+      </w:r>
+      <w:r>
+        <w:rPr>
+          <w:szCs w:val="28"/>
+        </w:rPr>
+        <w:t xml:space="preserve"> nội dung thảo luận và phần việc được giao</w:t>
       </w:r>
       <w:r>
         <w:rPr>
@@ -24857,7 +24918,7 @@
         <w:rStyle w:val="PageNumber"/>
         <w:noProof/>
       </w:rPr>
-      <w:t>58</w:t>
+      <w:t>56</w:t>
     </w:r>
     <w:r>
       <w:rPr>
@@ -30963,7 +31024,7 @@
 </file>
 
 <file path=customXml/itemProps1.xml><?xml version="1.0" encoding="utf-8"?>
-<ds:datastoreItem xmlns:ds="http://schemas.openxmlformats.org/officeDocument/2006/customXml" ds:itemID="{FA021B15-7E34-4E03-87F0-D02A427D73CF}">
+<ds:datastoreItem xmlns:ds="http://schemas.openxmlformats.org/officeDocument/2006/customXml" ds:itemID="{BAE942EB-AF71-4FB7-AFB2-F1ADD6A02E03}">
   <ds:schemaRefs>
     <ds:schemaRef ds:uri="http://schemas.openxmlformats.org/officeDocument/2006/bibliography"/>
   </ds:schemaRefs>
